--- a/Dokumentacija/Konacni Rad/Koncept.docx
+++ b/Dokumentacija/Konacni Rad/Koncept.docx
@@ -1,82 +1,826 @@
 
 <file path=word/document.xml><?xml version="1.0" encoding="utf-8"?>
-<w:document xmlns:wpc="http://schemas.microsoft.com/office/word/2010/wordprocessingCanvas" xmlns:cx="http://schemas.microsoft.com/office/drawing/2014/chartex" xmlns:cx1="http://schemas.microsoft.com/office/drawing/2015/9/8/chartex" xmlns:cx2="http://schemas.microsoft.com/office/drawing/2015/10/21/chartex" xmlns:cx3="http://schemas.microsoft.com/office/drawing/2016/5/9/chartex" xmlns:cx4="http://schemas.microsoft.com/office/drawing/2016/5/10/chartex" xmlns:cx5="http://schemas.microsoft.com/office/drawing/2016/5/11/chartex" xmlns:cx6="http://schemas.microsoft.com/office/drawing/2016/5/12/chartex" xmlns:cx7="http://schemas.microsoft.com/office/drawing/2016/5/13/chartex" xmlns:cx8="http://schemas.microsoft.com/office/drawing/2016/5/14/chartex" xmlns:mc="http://schemas.openxmlformats.org/markup-compatibility/2006" xmlns:aink="http://schemas.microsoft.com/office/drawing/2016/ink" xmlns:am3d="http://schemas.microsoft.com/office/drawing/2017/model3d" xmlns:o="urn:schemas-microsoft-com:office:office" xmlns:r="http://schemas.openxmlformats.org/officeDocument/2006/relationships" xmlns:m="http://schemas.openxmlformats.org/officeDocument/2006/math" xmlns:v="urn:schemas-microsoft-com:vml" xmlns:wp14="http://schemas.microsoft.com/office/word/2010/wordprocessingDrawing" xmlns:wp="http://schemas.openxmlformats.org/drawingml/2006/wordprocessingDrawing" xmlns:w10="urn:schemas-microsoft-com:office:word" xmlns:w="http://schemas.openxmlformats.org/wordprocessingml/2006/main" xmlns:w14="http://schemas.microsoft.com/office/word/2010/wordml" xmlns:w15="http://schemas.microsoft.com/office/word/2012/wordml" xmlns:w16cex="http://schemas.microsoft.com/office/word/2018/wordml/cex" xmlns:w16cid="http://schemas.microsoft.com/office/word/2016/wordml/cid" xmlns:w16="http://schemas.microsoft.com/office/word/2018/wordml" xmlns:w16se="http://schemas.microsoft.com/office/word/2015/wordml/symex" xmlns:wpg="http://schemas.microsoft.com/office/word/2010/wordprocessingGroup" xmlns:wpi="http://schemas.microsoft.com/office/word/2010/wordprocessingInk" xmlns:wne="http://schemas.microsoft.com/office/word/2006/wordml" xmlns:wps="http://schemas.microsoft.com/office/word/2010/wordprocessingShape" mc:Ignorable="w14 w15 w16se w16cid w16 w16cex wp14">
+<w:document xmlns:wpc="http://schemas.microsoft.com/office/word/2010/wordprocessingCanvas" xmlns:cx="http://schemas.microsoft.com/office/drawing/2014/chartex" xmlns:cx1="http://schemas.microsoft.com/office/drawing/2015/9/8/chartex" xmlns:mc="http://schemas.openxmlformats.org/markup-compatibility/2006" xmlns:o="urn:schemas-microsoft-com:office:office" xmlns:r="http://schemas.openxmlformats.org/officeDocument/2006/relationships" xmlns:m="http://schemas.openxmlformats.org/officeDocument/2006/math" xmlns:v="urn:schemas-microsoft-com:vml" xmlns:wp14="http://schemas.microsoft.com/office/word/2010/wordprocessingDrawing" xmlns:wp="http://schemas.openxmlformats.org/drawingml/2006/wordprocessingDrawing" xmlns:w10="urn:schemas-microsoft-com:office:word" xmlns:w="http://schemas.openxmlformats.org/wordprocessingml/2006/main" xmlns:w14="http://schemas.microsoft.com/office/word/2010/wordml" xmlns:w15="http://schemas.microsoft.com/office/word/2012/wordml" xmlns:w16se="http://schemas.microsoft.com/office/word/2015/wordml/symex" xmlns:wpg="http://schemas.microsoft.com/office/word/2010/wordprocessingGroup" xmlns:wpi="http://schemas.microsoft.com/office/word/2010/wordprocessingInk" xmlns:wne="http://schemas.microsoft.com/office/word/2006/wordml" xmlns:wps="http://schemas.microsoft.com/office/word/2010/wordprocessingShape" mc:Ignorable="w14 w15 w16se wp14">
   <w:body>
     <w:p>
+      <w:proofErr w:type="spellStart"/>
       <w:r>
         <w:t>Z</w:t>
       </w:r>
       <w:r>
-        <w:t xml:space="preserve">a vođenje uspešne </w:t>
-      </w:r>
+        <w:t>a</w:t>
+      </w:r>
+      <w:proofErr w:type="spellEnd"/>
+      <w:r>
+        <w:t xml:space="preserve"> </w:t>
+      </w:r>
+      <w:proofErr w:type="spellStart"/>
+      <w:r>
+        <w:t>vođenje</w:t>
+      </w:r>
+      <w:proofErr w:type="spellEnd"/>
+      <w:r>
+        <w:t xml:space="preserve"> </w:t>
+      </w:r>
+      <w:proofErr w:type="spellStart"/>
+      <w:r>
+        <w:t>uspešne</w:t>
+      </w:r>
+      <w:proofErr w:type="spellEnd"/>
+      <w:r>
+        <w:t xml:space="preserve"> </w:t>
+      </w:r>
+      <w:proofErr w:type="spellStart"/>
       <w:r>
         <w:t>kompanije</w:t>
       </w:r>
-      <w:r>
-        <w:t xml:space="preserve"> potrebno je obezbediti odgovarajući sistem </w:t>
-      </w:r>
-      <w:r>
-        <w:t xml:space="preserve">kojim </w:t>
-      </w:r>
-      <w:r>
-        <w:t xml:space="preserve">je moguće deliti informacije kroz slojeve i delove </w:t>
-      </w:r>
+      <w:proofErr w:type="spellEnd"/>
+      <w:r>
+        <w:t xml:space="preserve"> </w:t>
+      </w:r>
+      <w:proofErr w:type="spellStart"/>
+      <w:r>
+        <w:t>potrebno</w:t>
+      </w:r>
+      <w:proofErr w:type="spellEnd"/>
+      <w:r>
+        <w:t xml:space="preserve"> je </w:t>
+      </w:r>
+      <w:proofErr w:type="spellStart"/>
+      <w:r>
+        <w:t>obezbediti</w:t>
+      </w:r>
+      <w:proofErr w:type="spellEnd"/>
+      <w:r>
+        <w:t xml:space="preserve"> </w:t>
+      </w:r>
+      <w:proofErr w:type="spellStart"/>
+      <w:r>
+        <w:t>odgovarajući</w:t>
+      </w:r>
+      <w:proofErr w:type="spellEnd"/>
+      <w:r>
+        <w:t xml:space="preserve"> </w:t>
+      </w:r>
+      <w:proofErr w:type="spellStart"/>
+      <w:r>
+        <w:t>sistem</w:t>
+      </w:r>
+      <w:proofErr w:type="spellEnd"/>
+      <w:r>
+        <w:t xml:space="preserve"> </w:t>
+      </w:r>
+      <w:proofErr w:type="spellStart"/>
+      <w:r>
+        <w:t>kojim</w:t>
+      </w:r>
+      <w:proofErr w:type="spellEnd"/>
+      <w:r>
+        <w:t xml:space="preserve"> </w:t>
+      </w:r>
+      <w:r>
+        <w:t xml:space="preserve">je </w:t>
+      </w:r>
+      <w:proofErr w:type="spellStart"/>
+      <w:r>
+        <w:t>moguće</w:t>
+      </w:r>
+      <w:proofErr w:type="spellEnd"/>
+      <w:r>
+        <w:t xml:space="preserve"> </w:t>
+      </w:r>
+      <w:proofErr w:type="spellStart"/>
+      <w:r>
+        <w:t>deliti</w:t>
+      </w:r>
+      <w:proofErr w:type="spellEnd"/>
+      <w:r>
+        <w:t xml:space="preserve"> </w:t>
+      </w:r>
+      <w:proofErr w:type="spellStart"/>
+      <w:r>
+        <w:t>informacije</w:t>
+      </w:r>
+      <w:proofErr w:type="spellEnd"/>
+      <w:r>
+        <w:t xml:space="preserve"> </w:t>
+      </w:r>
+      <w:proofErr w:type="spellStart"/>
+      <w:r>
+        <w:t>kroz</w:t>
+      </w:r>
+      <w:proofErr w:type="spellEnd"/>
+      <w:r>
+        <w:t xml:space="preserve"> </w:t>
+      </w:r>
+      <w:proofErr w:type="spellStart"/>
+      <w:r>
+        <w:t>slojeve</w:t>
+      </w:r>
+      <w:proofErr w:type="spellEnd"/>
+      <w:r>
+        <w:t xml:space="preserve"> </w:t>
+      </w:r>
+      <w:proofErr w:type="spellStart"/>
+      <w:r>
+        <w:t>i</w:t>
+      </w:r>
+      <w:proofErr w:type="spellEnd"/>
+      <w:r>
+        <w:t xml:space="preserve"> </w:t>
+      </w:r>
+      <w:proofErr w:type="spellStart"/>
+      <w:r>
+        <w:t>delove</w:t>
+      </w:r>
+      <w:proofErr w:type="spellEnd"/>
+      <w:r>
+        <w:t xml:space="preserve"> </w:t>
+      </w:r>
+      <w:proofErr w:type="spellStart"/>
       <w:r>
         <w:t>kompanije</w:t>
       </w:r>
+      <w:proofErr w:type="spellEnd"/>
       <w:r>
         <w:t>, a da</w:t>
       </w:r>
       <w:r>
-        <w:t xml:space="preserve"> sistem bude pouzdan i sinhronizovan. Takođe te informacije moraju biti </w:t>
-      </w:r>
-      <w:r>
-        <w:t>razumne i čitljive kroz sve delove kompanije, od pogona pa do kontrolnih soba i na kraju do soba gde se razvijaju biznis planovi</w:t>
-      </w:r>
+        <w:t xml:space="preserve"> </w:t>
+      </w:r>
+      <w:proofErr w:type="spellStart"/>
+      <w:r>
+        <w:t>sistem</w:t>
+      </w:r>
+      <w:proofErr w:type="spellEnd"/>
+      <w:r>
+        <w:t xml:space="preserve"> </w:t>
+      </w:r>
+      <w:proofErr w:type="spellStart"/>
+      <w:r>
+        <w:t>bude</w:t>
+      </w:r>
+      <w:proofErr w:type="spellEnd"/>
+      <w:r>
+        <w:t xml:space="preserve"> </w:t>
+      </w:r>
+      <w:proofErr w:type="spellStart"/>
+      <w:r>
+        <w:t>pouzdan</w:t>
+      </w:r>
+      <w:proofErr w:type="spellEnd"/>
+      <w:r>
+        <w:t xml:space="preserve"> </w:t>
+      </w:r>
+      <w:proofErr w:type="spellStart"/>
+      <w:r>
+        <w:t>i</w:t>
+      </w:r>
+      <w:proofErr w:type="spellEnd"/>
+      <w:r>
+        <w:t xml:space="preserve"> </w:t>
+      </w:r>
+      <w:proofErr w:type="spellStart"/>
+      <w:r>
+        <w:t>sinhronizovan</w:t>
+      </w:r>
+      <w:proofErr w:type="spellEnd"/>
       <w:r>
         <w:t xml:space="preserve">. </w:t>
       </w:r>
-      <w:r>
-        <w:t xml:space="preserve">U prošlosti </w:t>
-      </w:r>
-      <w:r>
-        <w:t xml:space="preserve">su </w:t>
-      </w:r>
-      <w:r>
-        <w:t>zaposleni iz biznis sloje kompanij</w:t>
-      </w:r>
-      <w:r>
-        <w:t xml:space="preserve">e </w:t>
-      </w:r>
+      <w:proofErr w:type="spellStart"/>
+      <w:r>
+        <w:t>Takođe</w:t>
+      </w:r>
+      <w:proofErr w:type="spellEnd"/>
+      <w:r>
+        <w:t xml:space="preserve"> </w:t>
+      </w:r>
+      <w:proofErr w:type="spellStart"/>
+      <w:proofErr w:type="gramStart"/>
+      <w:r>
+        <w:t>te</w:t>
+      </w:r>
+      <w:proofErr w:type="spellEnd"/>
+      <w:proofErr w:type="gramEnd"/>
+      <w:r>
+        <w:t xml:space="preserve"> </w:t>
+      </w:r>
+      <w:proofErr w:type="spellStart"/>
+      <w:r>
+        <w:t>informacije</w:t>
+      </w:r>
+      <w:proofErr w:type="spellEnd"/>
+      <w:r>
+        <w:t xml:space="preserve"> </w:t>
+      </w:r>
+      <w:proofErr w:type="spellStart"/>
+      <w:r>
+        <w:t>moraju</w:t>
+      </w:r>
+      <w:proofErr w:type="spellEnd"/>
+      <w:r>
+        <w:t xml:space="preserve"> </w:t>
+      </w:r>
+      <w:proofErr w:type="spellStart"/>
+      <w:r>
+        <w:t>biti</w:t>
+      </w:r>
+      <w:proofErr w:type="spellEnd"/>
+      <w:r>
+        <w:t xml:space="preserve"> </w:t>
+      </w:r>
+      <w:proofErr w:type="spellStart"/>
+      <w:r>
+        <w:t>razumne</w:t>
+      </w:r>
+      <w:proofErr w:type="spellEnd"/>
+      <w:r>
+        <w:t xml:space="preserve"> </w:t>
+      </w:r>
+      <w:proofErr w:type="spellStart"/>
+      <w:r>
+        <w:t>i</w:t>
+      </w:r>
+      <w:proofErr w:type="spellEnd"/>
+      <w:r>
+        <w:t xml:space="preserve"> </w:t>
+      </w:r>
+      <w:proofErr w:type="spellStart"/>
+      <w:r>
+        <w:t>čitljive</w:t>
+      </w:r>
+      <w:proofErr w:type="spellEnd"/>
+      <w:r>
+        <w:t xml:space="preserve"> </w:t>
+      </w:r>
+      <w:proofErr w:type="spellStart"/>
+      <w:r>
+        <w:t>kroz</w:t>
+      </w:r>
+      <w:proofErr w:type="spellEnd"/>
+      <w:r>
+        <w:t xml:space="preserve"> </w:t>
+      </w:r>
+      <w:proofErr w:type="spellStart"/>
+      <w:r>
+        <w:t>sve</w:t>
+      </w:r>
+      <w:proofErr w:type="spellEnd"/>
+      <w:r>
+        <w:t xml:space="preserve"> </w:t>
+      </w:r>
+      <w:proofErr w:type="spellStart"/>
+      <w:r>
+        <w:t>delove</w:t>
+      </w:r>
+      <w:proofErr w:type="spellEnd"/>
+      <w:r>
+        <w:t xml:space="preserve"> </w:t>
+      </w:r>
+      <w:proofErr w:type="spellStart"/>
+      <w:r>
+        <w:t>kompanije</w:t>
+      </w:r>
+      <w:proofErr w:type="spellEnd"/>
+      <w:r>
+        <w:t xml:space="preserve">, od </w:t>
+      </w:r>
+      <w:proofErr w:type="spellStart"/>
+      <w:r>
+        <w:t>pogona</w:t>
+      </w:r>
+      <w:proofErr w:type="spellEnd"/>
+      <w:r>
+        <w:t xml:space="preserve"> pa do </w:t>
+      </w:r>
+      <w:proofErr w:type="spellStart"/>
+      <w:r>
+        <w:t>kontrolnih</w:t>
+      </w:r>
+      <w:proofErr w:type="spellEnd"/>
+      <w:r>
+        <w:t xml:space="preserve"> soba </w:t>
+      </w:r>
+      <w:proofErr w:type="spellStart"/>
+      <w:r>
+        <w:t>i</w:t>
+      </w:r>
+      <w:proofErr w:type="spellEnd"/>
+      <w:r>
+        <w:t xml:space="preserve"> </w:t>
+      </w:r>
+      <w:proofErr w:type="spellStart"/>
+      <w:r>
+        <w:t>na</w:t>
+      </w:r>
+      <w:proofErr w:type="spellEnd"/>
+      <w:r>
+        <w:t xml:space="preserve"> </w:t>
+      </w:r>
+      <w:proofErr w:type="spellStart"/>
+      <w:r>
+        <w:t>kraju</w:t>
+      </w:r>
+      <w:proofErr w:type="spellEnd"/>
+      <w:r>
+        <w:t xml:space="preserve"> do soba </w:t>
+      </w:r>
+      <w:proofErr w:type="spellStart"/>
+      <w:r>
+        <w:t>gde</w:t>
+      </w:r>
+      <w:proofErr w:type="spellEnd"/>
+      <w:r>
+        <w:t xml:space="preserve"> se </w:t>
+      </w:r>
+      <w:proofErr w:type="spellStart"/>
+      <w:r>
+        <w:t>razvijaju</w:t>
+      </w:r>
+      <w:proofErr w:type="spellEnd"/>
+      <w:r>
+        <w:t xml:space="preserve"> </w:t>
+      </w:r>
+      <w:proofErr w:type="spellStart"/>
+      <w:r>
+        <w:t>biznis</w:t>
+      </w:r>
+      <w:proofErr w:type="spellEnd"/>
+      <w:r>
+        <w:t xml:space="preserve"> </w:t>
+      </w:r>
+      <w:proofErr w:type="spellStart"/>
+      <w:r>
+        <w:t>planovi</w:t>
+      </w:r>
+      <w:proofErr w:type="spellEnd"/>
+      <w:r>
+        <w:t xml:space="preserve">. </w:t>
+      </w:r>
+      <w:r>
+        <w:t xml:space="preserve">U </w:t>
+      </w:r>
+      <w:proofErr w:type="spellStart"/>
+      <w:r>
+        <w:t>prošlosti</w:t>
+      </w:r>
+      <w:proofErr w:type="spellEnd"/>
+      <w:r>
+        <w:t xml:space="preserve"> </w:t>
+      </w:r>
+      <w:proofErr w:type="spellStart"/>
+      <w:r>
+        <w:t>su</w:t>
+      </w:r>
+      <w:proofErr w:type="spellEnd"/>
+      <w:r>
+        <w:t xml:space="preserve"> </w:t>
+      </w:r>
+      <w:proofErr w:type="spellStart"/>
+      <w:r>
+        <w:t>zaposleni</w:t>
+      </w:r>
+      <w:proofErr w:type="spellEnd"/>
+      <w:r>
+        <w:t xml:space="preserve"> </w:t>
+      </w:r>
+      <w:proofErr w:type="spellStart"/>
+      <w:r>
+        <w:t>iz</w:t>
+      </w:r>
+      <w:proofErr w:type="spellEnd"/>
+      <w:r>
+        <w:t xml:space="preserve"> </w:t>
+      </w:r>
+      <w:proofErr w:type="spellStart"/>
+      <w:r>
+        <w:t>biznis</w:t>
+      </w:r>
+      <w:proofErr w:type="spellEnd"/>
+      <w:r>
+        <w:t xml:space="preserve"> </w:t>
+      </w:r>
+      <w:proofErr w:type="spellStart"/>
+      <w:r>
+        <w:t>sloje</w:t>
+      </w:r>
+      <w:proofErr w:type="spellEnd"/>
+      <w:r>
+        <w:t xml:space="preserve"> </w:t>
+      </w:r>
+      <w:proofErr w:type="spellStart"/>
+      <w:r>
+        <w:t>kompanij</w:t>
+      </w:r>
+      <w:r>
+        <w:t>e</w:t>
+      </w:r>
+      <w:proofErr w:type="spellEnd"/>
+      <w:r>
+        <w:t xml:space="preserve"> </w:t>
+      </w:r>
+      <w:proofErr w:type="spellStart"/>
       <w:r>
         <w:t>komunicir</w:t>
       </w:r>
       <w:r>
         <w:t>ali</w:t>
       </w:r>
-      <w:r>
-        <w:t xml:space="preserve"> sa zaposlenima iz pogona i kontrolnih soba </w:t>
-      </w:r>
-      <w:r>
-        <w:t xml:space="preserve">tako što se </w:t>
-      </w:r>
-      <w:r>
-        <w:t>za iste pojmove koristili različiti nazivi</w:t>
-      </w:r>
-      <w:r>
-        <w:t xml:space="preserve">. To je dovodilo do nesporazuma, nepotrebnog odlaganja i grešaka </w:t>
-      </w:r>
-      <w:r>
-        <w:t xml:space="preserve">u toku poslovanja kompanije. Bilo je potrebno da se razvije standard koji će uvesti </w:t>
-      </w:r>
-      <w:r>
-        <w:t xml:space="preserve">odgovarajuće principe, terminologiju </w:t>
-      </w:r>
-      <w:r>
-        <w:t>za uspešno poslovanje kompanije</w:t>
-      </w:r>
-      <w:r>
-        <w:t>, kao i mogućnost integrisanja slojeva u jednu sinhronizovanu celinu. Kao rešenje tog problema uvodi se ISA-95 standard.</w:t>
+      <w:proofErr w:type="spellEnd"/>
+      <w:r>
+        <w:t xml:space="preserve"> </w:t>
+      </w:r>
+      <w:proofErr w:type="spellStart"/>
+      <w:proofErr w:type="gramStart"/>
+      <w:r>
+        <w:t>sa</w:t>
+      </w:r>
+      <w:proofErr w:type="spellEnd"/>
+      <w:proofErr w:type="gramEnd"/>
+      <w:r>
+        <w:t xml:space="preserve"> </w:t>
+      </w:r>
+      <w:proofErr w:type="spellStart"/>
+      <w:r>
+        <w:t>zaposlenima</w:t>
+      </w:r>
+      <w:proofErr w:type="spellEnd"/>
+      <w:r>
+        <w:t xml:space="preserve"> </w:t>
+      </w:r>
+      <w:proofErr w:type="spellStart"/>
+      <w:r>
+        <w:t>iz</w:t>
+      </w:r>
+      <w:proofErr w:type="spellEnd"/>
+      <w:r>
+        <w:t xml:space="preserve"> </w:t>
+      </w:r>
+      <w:proofErr w:type="spellStart"/>
+      <w:r>
+        <w:t>pogona</w:t>
+      </w:r>
+      <w:proofErr w:type="spellEnd"/>
+      <w:r>
+        <w:t xml:space="preserve"> </w:t>
+      </w:r>
+      <w:proofErr w:type="spellStart"/>
+      <w:r>
+        <w:t>i</w:t>
+      </w:r>
+      <w:proofErr w:type="spellEnd"/>
+      <w:r>
+        <w:t xml:space="preserve"> </w:t>
+      </w:r>
+      <w:proofErr w:type="spellStart"/>
+      <w:r>
+        <w:t>kontrolnih</w:t>
+      </w:r>
+      <w:proofErr w:type="spellEnd"/>
+      <w:r>
+        <w:t xml:space="preserve"> soba </w:t>
+      </w:r>
+      <w:proofErr w:type="spellStart"/>
+      <w:r>
+        <w:t>tako</w:t>
+      </w:r>
+      <w:proofErr w:type="spellEnd"/>
+      <w:r>
+        <w:t xml:space="preserve"> </w:t>
+      </w:r>
+      <w:proofErr w:type="spellStart"/>
+      <w:r>
+        <w:t>što</w:t>
+      </w:r>
+      <w:proofErr w:type="spellEnd"/>
+      <w:r>
+        <w:t xml:space="preserve"> se </w:t>
+      </w:r>
+      <w:proofErr w:type="spellStart"/>
+      <w:r>
+        <w:t>za</w:t>
+      </w:r>
+      <w:proofErr w:type="spellEnd"/>
+      <w:r>
+        <w:t xml:space="preserve"> </w:t>
+      </w:r>
+      <w:proofErr w:type="spellStart"/>
+      <w:r>
+        <w:t>iste</w:t>
+      </w:r>
+      <w:proofErr w:type="spellEnd"/>
+      <w:r>
+        <w:t xml:space="preserve"> </w:t>
+      </w:r>
+      <w:proofErr w:type="spellStart"/>
+      <w:r>
+        <w:t>pojmove</w:t>
+      </w:r>
+      <w:proofErr w:type="spellEnd"/>
+      <w:r>
+        <w:t xml:space="preserve"> </w:t>
+      </w:r>
+      <w:proofErr w:type="spellStart"/>
+      <w:r>
+        <w:t>koristili</w:t>
+      </w:r>
+      <w:proofErr w:type="spellEnd"/>
+      <w:r>
+        <w:t xml:space="preserve"> </w:t>
+      </w:r>
+      <w:proofErr w:type="spellStart"/>
+      <w:r>
+        <w:t>različiti</w:t>
+      </w:r>
+      <w:proofErr w:type="spellEnd"/>
+      <w:r>
+        <w:t xml:space="preserve"> </w:t>
+      </w:r>
+      <w:proofErr w:type="spellStart"/>
+      <w:r>
+        <w:t>nazivi</w:t>
+      </w:r>
+      <w:proofErr w:type="spellEnd"/>
+      <w:r>
+        <w:t xml:space="preserve">. To je </w:t>
+      </w:r>
+      <w:proofErr w:type="spellStart"/>
+      <w:r>
+        <w:t>dovodilo</w:t>
+      </w:r>
+      <w:proofErr w:type="spellEnd"/>
+      <w:r>
+        <w:t xml:space="preserve"> do </w:t>
+      </w:r>
+      <w:proofErr w:type="spellStart"/>
+      <w:r>
+        <w:t>nesporazuma</w:t>
+      </w:r>
+      <w:proofErr w:type="spellEnd"/>
+      <w:r>
+        <w:t xml:space="preserve">, </w:t>
+      </w:r>
+      <w:proofErr w:type="spellStart"/>
+      <w:r>
+        <w:t>nepotrebnog</w:t>
+      </w:r>
+      <w:proofErr w:type="spellEnd"/>
+      <w:r>
+        <w:t xml:space="preserve"> </w:t>
+      </w:r>
+      <w:proofErr w:type="spellStart"/>
+      <w:r>
+        <w:t>odlaganja</w:t>
+      </w:r>
+      <w:proofErr w:type="spellEnd"/>
+      <w:r>
+        <w:t xml:space="preserve"> </w:t>
+      </w:r>
+      <w:proofErr w:type="spellStart"/>
+      <w:r>
+        <w:t>i</w:t>
+      </w:r>
+      <w:proofErr w:type="spellEnd"/>
+      <w:r>
+        <w:t xml:space="preserve"> </w:t>
+      </w:r>
+      <w:proofErr w:type="spellStart"/>
+      <w:r>
+        <w:t>grešaka</w:t>
+      </w:r>
+      <w:proofErr w:type="spellEnd"/>
+      <w:r>
+        <w:t xml:space="preserve"> </w:t>
+      </w:r>
+      <w:r>
+        <w:t xml:space="preserve">u </w:t>
+      </w:r>
+      <w:proofErr w:type="spellStart"/>
+      <w:r>
+        <w:t>toku</w:t>
+      </w:r>
+      <w:proofErr w:type="spellEnd"/>
+      <w:r>
+        <w:t xml:space="preserve"> </w:t>
+      </w:r>
+      <w:proofErr w:type="spellStart"/>
+      <w:r>
+        <w:t>poslovanja</w:t>
+      </w:r>
+      <w:proofErr w:type="spellEnd"/>
+      <w:r>
+        <w:t xml:space="preserve"> </w:t>
+      </w:r>
+      <w:proofErr w:type="spellStart"/>
+      <w:r>
+        <w:t>kompanije</w:t>
+      </w:r>
+      <w:proofErr w:type="spellEnd"/>
+      <w:r>
+        <w:t xml:space="preserve">. </w:t>
+      </w:r>
+      <w:proofErr w:type="spellStart"/>
+      <w:r>
+        <w:t>Bilo</w:t>
+      </w:r>
+      <w:proofErr w:type="spellEnd"/>
+      <w:r>
+        <w:t xml:space="preserve"> je </w:t>
+      </w:r>
+      <w:proofErr w:type="spellStart"/>
+      <w:r>
+        <w:t>potrebno</w:t>
+      </w:r>
+      <w:proofErr w:type="spellEnd"/>
+      <w:r>
+        <w:t xml:space="preserve"> da se </w:t>
+      </w:r>
+      <w:proofErr w:type="spellStart"/>
+      <w:r>
+        <w:t>razvije</w:t>
+      </w:r>
+      <w:proofErr w:type="spellEnd"/>
+      <w:r>
+        <w:t xml:space="preserve"> standard </w:t>
+      </w:r>
+      <w:proofErr w:type="spellStart"/>
+      <w:r>
+        <w:t>koji</w:t>
+      </w:r>
+      <w:proofErr w:type="spellEnd"/>
+      <w:r>
+        <w:t xml:space="preserve"> </w:t>
+      </w:r>
+      <w:proofErr w:type="spellStart"/>
+      <w:proofErr w:type="gramStart"/>
+      <w:r>
+        <w:t>će</w:t>
+      </w:r>
+      <w:proofErr w:type="spellEnd"/>
+      <w:proofErr w:type="gramEnd"/>
+      <w:r>
+        <w:t xml:space="preserve"> </w:t>
+      </w:r>
+      <w:proofErr w:type="spellStart"/>
+      <w:r>
+        <w:t>uvesti</w:t>
+      </w:r>
+      <w:proofErr w:type="spellEnd"/>
+      <w:r>
+        <w:t xml:space="preserve"> </w:t>
+      </w:r>
+      <w:proofErr w:type="spellStart"/>
+      <w:r>
+        <w:t>odgovarajuće</w:t>
+      </w:r>
+      <w:proofErr w:type="spellEnd"/>
+      <w:r>
+        <w:t xml:space="preserve"> </w:t>
+      </w:r>
+      <w:proofErr w:type="spellStart"/>
+      <w:r>
+        <w:t>principe</w:t>
+      </w:r>
+      <w:proofErr w:type="spellEnd"/>
+      <w:r>
+        <w:t xml:space="preserve">, </w:t>
+      </w:r>
+      <w:proofErr w:type="spellStart"/>
+      <w:r>
+        <w:t>terminologiju</w:t>
+      </w:r>
+      <w:proofErr w:type="spellEnd"/>
+      <w:r>
+        <w:t xml:space="preserve"> </w:t>
+      </w:r>
+      <w:proofErr w:type="spellStart"/>
+      <w:r>
+        <w:t>za</w:t>
+      </w:r>
+      <w:proofErr w:type="spellEnd"/>
+      <w:r>
+        <w:t xml:space="preserve"> </w:t>
+      </w:r>
+      <w:proofErr w:type="spellStart"/>
+      <w:r>
+        <w:t>uspešno</w:t>
+      </w:r>
+      <w:proofErr w:type="spellEnd"/>
+      <w:r>
+        <w:t xml:space="preserve"> </w:t>
+      </w:r>
+      <w:proofErr w:type="spellStart"/>
+      <w:r>
+        <w:t>poslovanje</w:t>
+      </w:r>
+      <w:proofErr w:type="spellEnd"/>
+      <w:r>
+        <w:t xml:space="preserve"> </w:t>
+      </w:r>
+      <w:proofErr w:type="spellStart"/>
+      <w:r>
+        <w:t>kompanije</w:t>
+      </w:r>
+      <w:proofErr w:type="spellEnd"/>
+      <w:r>
+        <w:t xml:space="preserve">, </w:t>
+      </w:r>
+      <w:proofErr w:type="spellStart"/>
+      <w:r>
+        <w:t>kao</w:t>
+      </w:r>
+      <w:proofErr w:type="spellEnd"/>
+      <w:r>
+        <w:t xml:space="preserve"> </w:t>
+      </w:r>
+      <w:proofErr w:type="spellStart"/>
+      <w:r>
+        <w:t>i</w:t>
+      </w:r>
+      <w:proofErr w:type="spellEnd"/>
+      <w:r>
+        <w:t xml:space="preserve"> </w:t>
+      </w:r>
+      <w:proofErr w:type="spellStart"/>
+      <w:r>
+        <w:t>mogućnost</w:t>
+      </w:r>
+      <w:proofErr w:type="spellEnd"/>
+      <w:r>
+        <w:t xml:space="preserve"> </w:t>
+      </w:r>
+      <w:proofErr w:type="spellStart"/>
+      <w:r>
+        <w:t>integrisanja</w:t>
+      </w:r>
+      <w:proofErr w:type="spellEnd"/>
+      <w:r>
+        <w:t xml:space="preserve"> </w:t>
+      </w:r>
+      <w:proofErr w:type="spellStart"/>
+      <w:r>
+        <w:t>slojeva</w:t>
+      </w:r>
+      <w:proofErr w:type="spellEnd"/>
+      <w:r>
+        <w:t xml:space="preserve"> u </w:t>
+      </w:r>
+      <w:proofErr w:type="spellStart"/>
+      <w:r>
+        <w:t>jednu</w:t>
+      </w:r>
+      <w:proofErr w:type="spellEnd"/>
+      <w:r>
+        <w:t xml:space="preserve"> </w:t>
+      </w:r>
+      <w:proofErr w:type="spellStart"/>
+      <w:r>
+        <w:t>sinhronizovanu</w:t>
+      </w:r>
+      <w:proofErr w:type="spellEnd"/>
+      <w:r>
+        <w:t xml:space="preserve"> </w:t>
+      </w:r>
+      <w:proofErr w:type="spellStart"/>
+      <w:r>
+        <w:t>celinu</w:t>
+      </w:r>
+      <w:proofErr w:type="spellEnd"/>
+      <w:r>
+        <w:t xml:space="preserve">. Kao </w:t>
+      </w:r>
+      <w:proofErr w:type="spellStart"/>
+      <w:r>
+        <w:t>rešenje</w:t>
+      </w:r>
+      <w:proofErr w:type="spellEnd"/>
+      <w:r>
+        <w:t xml:space="preserve"> </w:t>
+      </w:r>
+      <w:proofErr w:type="spellStart"/>
+      <w:r>
+        <w:t>tog</w:t>
+      </w:r>
+      <w:proofErr w:type="spellEnd"/>
+      <w:r>
+        <w:t xml:space="preserve"> </w:t>
+      </w:r>
+      <w:proofErr w:type="spellStart"/>
+      <w:r>
+        <w:t>problema</w:t>
+      </w:r>
+      <w:proofErr w:type="spellEnd"/>
+      <w:r>
+        <w:t xml:space="preserve"> </w:t>
+      </w:r>
+      <w:proofErr w:type="spellStart"/>
+      <w:r>
+        <w:t>uvodi</w:t>
+      </w:r>
+      <w:proofErr w:type="spellEnd"/>
+      <w:r>
+        <w:t xml:space="preserve"> se ISA-95 standard.</w:t>
       </w:r>
       <w:r>
         <w:t xml:space="preserve"> </w:t>
@@ -84,59 +828,530 @@
     </w:p>
     <w:p>
       <w:r>
-        <w:t>ISA-95 predstavlja internacionalni standard koji sl</w:t>
+        <w:t xml:space="preserve">ISA-95 </w:t>
+      </w:r>
+      <w:proofErr w:type="spellStart"/>
+      <w:r>
+        <w:t>predstavlja</w:t>
+      </w:r>
+      <w:proofErr w:type="spellEnd"/>
+      <w:r>
+        <w:t xml:space="preserve"> </w:t>
+      </w:r>
+      <w:proofErr w:type="spellStart"/>
+      <w:r>
+        <w:t>internacionalni</w:t>
+      </w:r>
+      <w:proofErr w:type="spellEnd"/>
+      <w:r>
+        <w:t xml:space="preserve"> standard </w:t>
+      </w:r>
+      <w:proofErr w:type="spellStart"/>
+      <w:r>
+        <w:t>koji</w:t>
+      </w:r>
+      <w:proofErr w:type="spellEnd"/>
+      <w:r>
+        <w:t xml:space="preserve"> </w:t>
+      </w:r>
+      <w:proofErr w:type="spellStart"/>
+      <w:r>
+        <w:t>sl</w:t>
       </w:r>
       <w:r>
         <w:t>už</w:t>
       </w:r>
       <w:r>
-        <w:t xml:space="preserve">i za integrisanje </w:t>
-      </w:r>
+        <w:t>i</w:t>
+      </w:r>
+      <w:proofErr w:type="spellEnd"/>
+      <w:r>
+        <w:t xml:space="preserve"> </w:t>
+      </w:r>
+      <w:proofErr w:type="spellStart"/>
+      <w:r>
+        <w:t>za</w:t>
+      </w:r>
+      <w:proofErr w:type="spellEnd"/>
+      <w:r>
+        <w:t xml:space="preserve"> </w:t>
+      </w:r>
+      <w:proofErr w:type="spellStart"/>
+      <w:r>
+        <w:t>integrisanje</w:t>
+      </w:r>
+      <w:proofErr w:type="spellEnd"/>
+      <w:r>
+        <w:t xml:space="preserve"> </w:t>
+      </w:r>
+      <w:proofErr w:type="spellStart"/>
       <w:r>
         <w:t>biznis</w:t>
       </w:r>
-      <w:r>
-        <w:t xml:space="preserve"> i kontrolnih sistema.</w:t>
-      </w:r>
-      <w:r>
-        <w:t xml:space="preserve"> </w:t>
-      </w:r>
-      <w:r>
-        <w:t>Iako je standard kreiran 1995 godine, njegovi principi i namena su do današnjeg dana ostali validni i relevanti.</w:t>
-      </w:r>
-      <w:r>
-        <w:t xml:space="preserve"> </w:t>
-      </w:r>
-      <w:r>
-        <w:t>Većina razvojnog tima ISA-95 standarda je takođe razvijao stariju verziju standarda pod imenom ISA-88 koji se koristio za kontrolu skupa instrukcija (batch control)</w:t>
-      </w:r>
-      <w:r>
-        <w:t>, procesa i signala</w:t>
-      </w:r>
+      <w:proofErr w:type="spellEnd"/>
+      <w:r>
+        <w:t xml:space="preserve"> </w:t>
+      </w:r>
+      <w:proofErr w:type="spellStart"/>
+      <w:r>
+        <w:t>i</w:t>
+      </w:r>
+      <w:proofErr w:type="spellEnd"/>
+      <w:r>
+        <w:t xml:space="preserve"> </w:t>
+      </w:r>
+      <w:proofErr w:type="spellStart"/>
+      <w:r>
+        <w:t>kontrolnih</w:t>
+      </w:r>
+      <w:proofErr w:type="spellEnd"/>
+      <w:r>
+        <w:t xml:space="preserve"> </w:t>
+      </w:r>
+      <w:proofErr w:type="spellStart"/>
+      <w:r>
+        <w:t>sistema</w:t>
+      </w:r>
+      <w:proofErr w:type="spellEnd"/>
+      <w:r>
+        <w:t>.</w:t>
+      </w:r>
+      <w:r>
+        <w:t xml:space="preserve"> </w:t>
+      </w:r>
+      <w:proofErr w:type="spellStart"/>
+      <w:r>
+        <w:t>Iako</w:t>
+      </w:r>
+      <w:proofErr w:type="spellEnd"/>
+      <w:r>
+        <w:t xml:space="preserve"> je standard </w:t>
+      </w:r>
+      <w:proofErr w:type="spellStart"/>
+      <w:r>
+        <w:t>kreiran</w:t>
+      </w:r>
+      <w:proofErr w:type="spellEnd"/>
+      <w:r>
+        <w:t xml:space="preserve"> 1995 </w:t>
+      </w:r>
+      <w:proofErr w:type="spellStart"/>
+      <w:r>
+        <w:t>godine</w:t>
+      </w:r>
+      <w:proofErr w:type="spellEnd"/>
+      <w:r>
+        <w:t xml:space="preserve">, </w:t>
+      </w:r>
+      <w:proofErr w:type="spellStart"/>
+      <w:r>
+        <w:t>njegovi</w:t>
+      </w:r>
+      <w:proofErr w:type="spellEnd"/>
+      <w:r>
+        <w:t xml:space="preserve"> </w:t>
+      </w:r>
+      <w:proofErr w:type="spellStart"/>
+      <w:r>
+        <w:t>principi</w:t>
+      </w:r>
+      <w:proofErr w:type="spellEnd"/>
+      <w:r>
+        <w:t xml:space="preserve"> </w:t>
+      </w:r>
+      <w:proofErr w:type="spellStart"/>
+      <w:r>
+        <w:t>i</w:t>
+      </w:r>
+      <w:proofErr w:type="spellEnd"/>
+      <w:r>
+        <w:t xml:space="preserve"> </w:t>
+      </w:r>
+      <w:proofErr w:type="spellStart"/>
+      <w:r>
+        <w:t>namena</w:t>
+      </w:r>
+      <w:proofErr w:type="spellEnd"/>
+      <w:r>
+        <w:t xml:space="preserve"> </w:t>
+      </w:r>
+      <w:proofErr w:type="spellStart"/>
+      <w:r>
+        <w:t>su</w:t>
+      </w:r>
+      <w:proofErr w:type="spellEnd"/>
+      <w:r>
+        <w:t xml:space="preserve"> do </w:t>
+      </w:r>
+      <w:proofErr w:type="spellStart"/>
+      <w:r>
+        <w:t>današnjeg</w:t>
+      </w:r>
+      <w:proofErr w:type="spellEnd"/>
+      <w:r>
+        <w:t xml:space="preserve"> </w:t>
+      </w:r>
+      <w:proofErr w:type="gramStart"/>
+      <w:r>
+        <w:t>dana</w:t>
+      </w:r>
+      <w:proofErr w:type="gramEnd"/>
+      <w:r>
+        <w:t xml:space="preserve"> </w:t>
+      </w:r>
+      <w:proofErr w:type="spellStart"/>
+      <w:r>
+        <w:t>ostali</w:t>
+      </w:r>
+      <w:proofErr w:type="spellEnd"/>
+      <w:r>
+        <w:t xml:space="preserve"> </w:t>
+      </w:r>
+      <w:proofErr w:type="spellStart"/>
+      <w:r>
+        <w:t>validni</w:t>
+      </w:r>
+      <w:proofErr w:type="spellEnd"/>
+      <w:r>
+        <w:t xml:space="preserve"> </w:t>
+      </w:r>
+      <w:proofErr w:type="spellStart"/>
+      <w:r>
+        <w:t>i</w:t>
+      </w:r>
+      <w:proofErr w:type="spellEnd"/>
+      <w:r>
+        <w:t xml:space="preserve"> </w:t>
+      </w:r>
+      <w:proofErr w:type="spellStart"/>
+      <w:r>
+        <w:t>relevanti</w:t>
+      </w:r>
+      <w:proofErr w:type="spellEnd"/>
+      <w:r>
+        <w:t>.</w:t>
+      </w:r>
+      <w:r>
+        <w:t xml:space="preserve"> </w:t>
+      </w:r>
+      <w:proofErr w:type="spellStart"/>
+      <w:r>
+        <w:t>Većina</w:t>
+      </w:r>
+      <w:proofErr w:type="spellEnd"/>
+      <w:r>
+        <w:t xml:space="preserve"> </w:t>
+      </w:r>
+      <w:proofErr w:type="spellStart"/>
+      <w:r>
+        <w:t>razvojnog</w:t>
+      </w:r>
+      <w:proofErr w:type="spellEnd"/>
+      <w:r>
+        <w:t xml:space="preserve"> </w:t>
+      </w:r>
+      <w:proofErr w:type="spellStart"/>
+      <w:r>
+        <w:t>tima</w:t>
+      </w:r>
+      <w:proofErr w:type="spellEnd"/>
+      <w:r>
+        <w:t xml:space="preserve"> ISA-95 </w:t>
+      </w:r>
+      <w:proofErr w:type="spellStart"/>
+      <w:r>
+        <w:t>standarda</w:t>
+      </w:r>
+      <w:proofErr w:type="spellEnd"/>
+      <w:r>
+        <w:t xml:space="preserve"> je </w:t>
+      </w:r>
+      <w:proofErr w:type="spellStart"/>
+      <w:r>
+        <w:t>takođe</w:t>
+      </w:r>
+      <w:proofErr w:type="spellEnd"/>
+      <w:r>
+        <w:t xml:space="preserve"> </w:t>
+      </w:r>
+      <w:proofErr w:type="spellStart"/>
+      <w:r>
+        <w:t>razvijao</w:t>
+      </w:r>
+      <w:proofErr w:type="spellEnd"/>
+      <w:r>
+        <w:t xml:space="preserve"> </w:t>
+      </w:r>
+      <w:proofErr w:type="spellStart"/>
+      <w:r>
+        <w:t>stariju</w:t>
+      </w:r>
+      <w:proofErr w:type="spellEnd"/>
+      <w:r>
+        <w:t xml:space="preserve"> </w:t>
+      </w:r>
+      <w:proofErr w:type="spellStart"/>
+      <w:r>
+        <w:t>verziju</w:t>
+      </w:r>
+      <w:proofErr w:type="spellEnd"/>
+      <w:r>
+        <w:t xml:space="preserve"> </w:t>
+      </w:r>
+      <w:proofErr w:type="spellStart"/>
+      <w:r>
+        <w:t>standarda</w:t>
+      </w:r>
+      <w:proofErr w:type="spellEnd"/>
+      <w:r>
+        <w:t xml:space="preserve"> pod </w:t>
+      </w:r>
+      <w:proofErr w:type="spellStart"/>
+      <w:r>
+        <w:t>imenom</w:t>
+      </w:r>
+      <w:proofErr w:type="spellEnd"/>
+      <w:r>
+        <w:t xml:space="preserve"> ISA-88 </w:t>
+      </w:r>
+      <w:proofErr w:type="spellStart"/>
+      <w:r>
+        <w:t>koji</w:t>
+      </w:r>
+      <w:proofErr w:type="spellEnd"/>
+      <w:r>
+        <w:t xml:space="preserve"> se </w:t>
+      </w:r>
+      <w:proofErr w:type="spellStart"/>
+      <w:r>
+        <w:t>koristio</w:t>
+      </w:r>
+      <w:proofErr w:type="spellEnd"/>
+      <w:r>
+        <w:t xml:space="preserve"> </w:t>
+      </w:r>
+      <w:proofErr w:type="spellStart"/>
+      <w:r>
+        <w:t>za</w:t>
+      </w:r>
+      <w:proofErr w:type="spellEnd"/>
+      <w:r>
+        <w:t xml:space="preserve"> </w:t>
+      </w:r>
+      <w:proofErr w:type="spellStart"/>
+      <w:r>
+        <w:t>kontrolu</w:t>
+      </w:r>
+      <w:proofErr w:type="spellEnd"/>
+      <w:r>
+        <w:t xml:space="preserve"> </w:t>
+      </w:r>
+      <w:proofErr w:type="spellStart"/>
+      <w:r>
+        <w:t>skupa</w:t>
+      </w:r>
+      <w:proofErr w:type="spellEnd"/>
+      <w:r>
+        <w:t xml:space="preserve"> </w:t>
+      </w:r>
+      <w:proofErr w:type="spellStart"/>
+      <w:r>
+        <w:t>instrukcija</w:t>
+      </w:r>
+      <w:proofErr w:type="spellEnd"/>
+      <w:r>
+        <w:t xml:space="preserve"> (batch control)</w:t>
+      </w:r>
+      <w:r>
+        <w:t xml:space="preserve">, </w:t>
+      </w:r>
+      <w:proofErr w:type="spellStart"/>
+      <w:r>
+        <w:t>procesa</w:t>
+      </w:r>
+      <w:proofErr w:type="spellEnd"/>
+      <w:r>
+        <w:t xml:space="preserve"> </w:t>
+      </w:r>
+      <w:proofErr w:type="spellStart"/>
+      <w:r>
+        <w:t>i</w:t>
+      </w:r>
+      <w:proofErr w:type="spellEnd"/>
+      <w:r>
+        <w:t xml:space="preserve"> </w:t>
+      </w:r>
+      <w:proofErr w:type="spellStart"/>
+      <w:r>
+        <w:t>signala</w:t>
+      </w:r>
+      <w:proofErr w:type="spellEnd"/>
       <w:r>
         <w:t xml:space="preserve">. </w:t>
       </w:r>
-      <w:r>
-        <w:t xml:space="preserve">Tako da nije čudno što se modeli i terminologija ova dva standarda približno podudaraju. </w:t>
-      </w:r>
-      <w:r>
-        <w:t>Oba standarda pru</w:t>
+      <w:proofErr w:type="spellStart"/>
+      <w:r>
+        <w:t>Tako</w:t>
+      </w:r>
+      <w:proofErr w:type="spellEnd"/>
+      <w:r>
+        <w:t xml:space="preserve"> da </w:t>
+      </w:r>
+      <w:proofErr w:type="spellStart"/>
+      <w:r>
+        <w:t>nije</w:t>
+      </w:r>
+      <w:proofErr w:type="spellEnd"/>
+      <w:r>
+        <w:t xml:space="preserve"> </w:t>
+      </w:r>
+      <w:proofErr w:type="spellStart"/>
+      <w:r>
+        <w:t>čudno</w:t>
+      </w:r>
+      <w:proofErr w:type="spellEnd"/>
+      <w:r>
+        <w:t xml:space="preserve"> </w:t>
+      </w:r>
+      <w:proofErr w:type="spellStart"/>
+      <w:r>
+        <w:t>što</w:t>
+      </w:r>
+      <w:proofErr w:type="spellEnd"/>
+      <w:r>
+        <w:t xml:space="preserve"> se </w:t>
+      </w:r>
+      <w:proofErr w:type="spellStart"/>
+      <w:r>
+        <w:t>modeli</w:t>
+      </w:r>
+      <w:proofErr w:type="spellEnd"/>
+      <w:r>
+        <w:t xml:space="preserve"> </w:t>
+      </w:r>
+      <w:proofErr w:type="spellStart"/>
+      <w:r>
+        <w:t>i</w:t>
+      </w:r>
+      <w:proofErr w:type="spellEnd"/>
+      <w:r>
+        <w:t xml:space="preserve"> </w:t>
+      </w:r>
+      <w:proofErr w:type="spellStart"/>
+      <w:r>
+        <w:t>terminologija</w:t>
+      </w:r>
+      <w:proofErr w:type="spellEnd"/>
+      <w:r>
+        <w:t xml:space="preserve"> ova </w:t>
+      </w:r>
+      <w:proofErr w:type="spellStart"/>
+      <w:r>
+        <w:t>dva</w:t>
+      </w:r>
+      <w:proofErr w:type="spellEnd"/>
+      <w:r>
+        <w:t xml:space="preserve"> </w:t>
+      </w:r>
+      <w:proofErr w:type="spellStart"/>
+      <w:r>
+        <w:t>standarda</w:t>
+      </w:r>
+      <w:proofErr w:type="spellEnd"/>
+      <w:r>
+        <w:t xml:space="preserve"> </w:t>
+      </w:r>
+      <w:proofErr w:type="spellStart"/>
+      <w:r>
+        <w:t>približno</w:t>
+      </w:r>
+      <w:proofErr w:type="spellEnd"/>
+      <w:r>
+        <w:t xml:space="preserve"> </w:t>
+      </w:r>
+      <w:proofErr w:type="spellStart"/>
+      <w:r>
+        <w:t>podudaraju</w:t>
+      </w:r>
+      <w:proofErr w:type="spellEnd"/>
+      <w:r>
+        <w:t xml:space="preserve">. </w:t>
+      </w:r>
+      <w:r>
+        <w:t xml:space="preserve">Oba </w:t>
+      </w:r>
+      <w:proofErr w:type="spellStart"/>
+      <w:r>
+        <w:t>standarda</w:t>
+      </w:r>
+      <w:proofErr w:type="spellEnd"/>
+      <w:r>
+        <w:t xml:space="preserve"> </w:t>
+      </w:r>
+      <w:proofErr w:type="spellStart"/>
+      <w:r>
+        <w:t>pru</w:t>
       </w:r>
       <w:r>
         <w:t>ž</w:t>
       </w:r>
       <w:r>
-        <w:t>aju koncepte koji omogu</w:t>
+        <w:t>aju</w:t>
+      </w:r>
+      <w:proofErr w:type="spellEnd"/>
+      <w:r>
+        <w:t xml:space="preserve"> </w:t>
+      </w:r>
+      <w:proofErr w:type="spellStart"/>
+      <w:r>
+        <w:t>koncepte</w:t>
+      </w:r>
+      <w:proofErr w:type="spellEnd"/>
+      <w:r>
+        <w:t xml:space="preserve"> </w:t>
+      </w:r>
+      <w:proofErr w:type="spellStart"/>
+      <w:r>
+        <w:t>koji</w:t>
+      </w:r>
+      <w:proofErr w:type="spellEnd"/>
+      <w:r>
+        <w:t xml:space="preserve"> </w:t>
+      </w:r>
+      <w:proofErr w:type="spellStart"/>
+      <w:r>
+        <w:t>omogu</w:t>
       </w:r>
       <w:r>
         <w:t>ć</w:t>
       </w:r>
       <w:r>
-        <w:t xml:space="preserve">avaju definisanje kako </w:t>
+        <w:t>avaju</w:t>
+      </w:r>
+      <w:proofErr w:type="spellEnd"/>
+      <w:r>
+        <w:t xml:space="preserve"> </w:t>
+      </w:r>
+      <w:proofErr w:type="spellStart"/>
+      <w:r>
+        <w:t>definisanje</w:t>
+      </w:r>
+      <w:proofErr w:type="spellEnd"/>
+      <w:r>
+        <w:t xml:space="preserve"> </w:t>
+      </w:r>
+      <w:proofErr w:type="spellStart"/>
+      <w:r>
+        <w:t>kako</w:t>
+      </w:r>
+      <w:proofErr w:type="spellEnd"/>
+      <w:r>
+        <w:t xml:space="preserve"> </w:t>
       </w:r>
       <w:r>
         <w:t xml:space="preserve">se </w:t>
       </w:r>
+      <w:proofErr w:type="spellStart"/>
       <w:r>
         <w:t>odre</w:t>
       </w:r>
@@ -144,11 +1359,25 @@
         <w:t>đ</w:t>
       </w:r>
       <w:r>
-        <w:t>eni proizvodi</w:t>
-      </w:r>
-      <w:r>
-        <w:t xml:space="preserve"> kreiraju</w:t>
-      </w:r>
+        <w:t>eni</w:t>
+      </w:r>
+      <w:proofErr w:type="spellEnd"/>
+      <w:r>
+        <w:t xml:space="preserve"> </w:t>
+      </w:r>
+      <w:proofErr w:type="spellStart"/>
+      <w:r>
+        <w:t>proizvodi</w:t>
+      </w:r>
+      <w:proofErr w:type="spellEnd"/>
+      <w:r>
+        <w:t xml:space="preserve"> </w:t>
+      </w:r>
+      <w:proofErr w:type="spellStart"/>
+      <w:r>
+        <w:t>kreiraju</w:t>
+      </w:r>
+      <w:proofErr w:type="spellEnd"/>
       <w:r>
         <w:t>.</w:t>
       </w:r>
@@ -160,11 +1389,55 @@
       <w:r>
         <w:t xml:space="preserve">deli </w:t>
       </w:r>
-      <w:r>
-        <w:t>postojenja, opremu</w:t>
-      </w:r>
-      <w:r>
-        <w:t xml:space="preserve"> i imovinu na 5 nivoa:</w:t>
+      <w:proofErr w:type="spellStart"/>
+      <w:r>
+        <w:t>postojenja</w:t>
+      </w:r>
+      <w:proofErr w:type="spellEnd"/>
+      <w:r>
+        <w:t xml:space="preserve">, </w:t>
+      </w:r>
+      <w:proofErr w:type="spellStart"/>
+      <w:r>
+        <w:t>opremu</w:t>
+      </w:r>
+      <w:proofErr w:type="spellEnd"/>
+      <w:r>
+        <w:t xml:space="preserve"> </w:t>
+      </w:r>
+      <w:proofErr w:type="spellStart"/>
+      <w:r>
+        <w:t>i</w:t>
+      </w:r>
+      <w:proofErr w:type="spellEnd"/>
+      <w:r>
+        <w:t xml:space="preserve"> </w:t>
+      </w:r>
+      <w:proofErr w:type="spellStart"/>
+      <w:r>
+        <w:t>imovinu</w:t>
+      </w:r>
+      <w:proofErr w:type="spellEnd"/>
+      <w:r>
+        <w:t xml:space="preserve"> </w:t>
+      </w:r>
+      <w:proofErr w:type="spellStart"/>
+      <w:proofErr w:type="gramStart"/>
+      <w:r>
+        <w:t>na</w:t>
+      </w:r>
+      <w:proofErr w:type="spellEnd"/>
+      <w:proofErr w:type="gramEnd"/>
+      <w:r>
+        <w:t xml:space="preserve"> 5 </w:t>
+      </w:r>
+      <w:proofErr w:type="spellStart"/>
+      <w:r>
+        <w:t>nivoa</w:t>
+      </w:r>
+      <w:proofErr w:type="spellEnd"/>
+      <w:r>
+        <w:t>:</w:t>
       </w:r>
     </w:p>
     <w:p>
@@ -175,14 +1448,77 @@
           <w:numId w:val="1"/>
         </w:numPr>
       </w:pPr>
-      <w:r>
-        <w:t xml:space="preserve">Nivo 0 (nulti) – predstavlja </w:t>
-      </w:r>
-      <w:r>
-        <w:t xml:space="preserve">samu opremu u polju (prekidači, transformatori, </w:t>
-      </w:r>
-      <w:r>
-        <w:t>pumpe...)</w:t>
+      <w:proofErr w:type="spellStart"/>
+      <w:r>
+        <w:t>Nivo</w:t>
+      </w:r>
+      <w:proofErr w:type="spellEnd"/>
+      <w:r>
+        <w:t xml:space="preserve"> 0 (</w:t>
+      </w:r>
+      <w:proofErr w:type="spellStart"/>
+      <w:r>
+        <w:t>nulti</w:t>
+      </w:r>
+      <w:proofErr w:type="spellEnd"/>
+      <w:r>
+        <w:t xml:space="preserve">) – </w:t>
+      </w:r>
+      <w:proofErr w:type="spellStart"/>
+      <w:r>
+        <w:t>predstavlja</w:t>
+      </w:r>
+      <w:proofErr w:type="spellEnd"/>
+      <w:r>
+        <w:t xml:space="preserve"> </w:t>
+      </w:r>
+      <w:proofErr w:type="spellStart"/>
+      <w:r>
+        <w:t>samu</w:t>
+      </w:r>
+      <w:proofErr w:type="spellEnd"/>
+      <w:r>
+        <w:t xml:space="preserve"> </w:t>
+      </w:r>
+      <w:proofErr w:type="spellStart"/>
+      <w:r>
+        <w:t>opremu</w:t>
+      </w:r>
+      <w:proofErr w:type="spellEnd"/>
+      <w:r>
+        <w:t xml:space="preserve"> u </w:t>
+      </w:r>
+      <w:proofErr w:type="spellStart"/>
+      <w:r>
+        <w:t>polju</w:t>
+      </w:r>
+      <w:proofErr w:type="spellEnd"/>
+      <w:r>
+        <w:t xml:space="preserve"> (</w:t>
+      </w:r>
+      <w:proofErr w:type="spellStart"/>
+      <w:r>
+        <w:t>prekidači</w:t>
+      </w:r>
+      <w:proofErr w:type="spellEnd"/>
+      <w:r>
+        <w:t xml:space="preserve">, </w:t>
+      </w:r>
+      <w:proofErr w:type="spellStart"/>
+      <w:r>
+        <w:t>transformatori</w:t>
+      </w:r>
+      <w:proofErr w:type="spellEnd"/>
+      <w:r>
+        <w:t xml:space="preserve">, </w:t>
+      </w:r>
+      <w:proofErr w:type="spellStart"/>
+      <w:r>
+        <w:t>pumpe</w:t>
+      </w:r>
+      <w:proofErr w:type="spellEnd"/>
+      <w:r>
+        <w:t>...)</w:t>
       </w:r>
     </w:p>
     <w:p>
@@ -193,8 +1529,13 @@
           <w:numId w:val="1"/>
         </w:numPr>
       </w:pPr>
-      <w:r>
-        <w:t xml:space="preserve">Nivo 1 </w:t>
+      <w:proofErr w:type="spellStart"/>
+      <w:r>
+        <w:t>Nivo</w:t>
+      </w:r>
+      <w:proofErr w:type="spellEnd"/>
+      <w:r>
+        <w:t xml:space="preserve"> 1 </w:t>
       </w:r>
       <w:r>
         <w:t>–</w:t>
@@ -202,32 +1543,353 @@
       <w:r>
         <w:t xml:space="preserve"> </w:t>
       </w:r>
-      <w:r>
-        <w:t>predstavlja opremu koja očitava stanja sa polja tj iz nultog nivoa</w:t>
-      </w:r>
+      <w:proofErr w:type="spellStart"/>
+      <w:r>
+        <w:t>predstavlja</w:t>
+      </w:r>
+      <w:proofErr w:type="spellEnd"/>
+      <w:r>
+        <w:t xml:space="preserve"> </w:t>
+      </w:r>
+      <w:proofErr w:type="spellStart"/>
+      <w:r>
+        <w:t>opremu</w:t>
+      </w:r>
+      <w:proofErr w:type="spellEnd"/>
+      <w:r>
+        <w:t xml:space="preserve"> </w:t>
+      </w:r>
+      <w:proofErr w:type="spellStart"/>
+      <w:r>
+        <w:t>koja</w:t>
+      </w:r>
+      <w:proofErr w:type="spellEnd"/>
+      <w:r>
+        <w:t xml:space="preserve"> </w:t>
+      </w:r>
+      <w:proofErr w:type="spellStart"/>
+      <w:r>
+        <w:t>očitava</w:t>
+      </w:r>
+      <w:proofErr w:type="spellEnd"/>
+      <w:r>
+        <w:t xml:space="preserve"> </w:t>
+      </w:r>
+      <w:proofErr w:type="spellStart"/>
+      <w:r>
+        <w:t>stanja</w:t>
+      </w:r>
+      <w:proofErr w:type="spellEnd"/>
+      <w:r>
+        <w:t xml:space="preserve"> </w:t>
+      </w:r>
+      <w:proofErr w:type="spellStart"/>
+      <w:proofErr w:type="gramStart"/>
+      <w:r>
+        <w:t>sa</w:t>
+      </w:r>
+      <w:proofErr w:type="spellEnd"/>
+      <w:proofErr w:type="gramEnd"/>
+      <w:r>
+        <w:t xml:space="preserve"> </w:t>
+      </w:r>
+      <w:proofErr w:type="spellStart"/>
+      <w:r>
+        <w:t>polja</w:t>
+      </w:r>
+      <w:proofErr w:type="spellEnd"/>
+      <w:r>
+        <w:t xml:space="preserve"> </w:t>
+      </w:r>
+      <w:proofErr w:type="spellStart"/>
+      <w:r>
+        <w:t>tj</w:t>
+      </w:r>
+      <w:proofErr w:type="spellEnd"/>
+      <w:r>
+        <w:t xml:space="preserve"> </w:t>
+      </w:r>
+      <w:proofErr w:type="spellStart"/>
+      <w:r>
+        <w:t>iz</w:t>
+      </w:r>
+      <w:proofErr w:type="spellEnd"/>
+      <w:r>
+        <w:t xml:space="preserve"> </w:t>
+      </w:r>
+      <w:proofErr w:type="spellStart"/>
+      <w:r>
+        <w:t>nultog</w:t>
+      </w:r>
+      <w:proofErr w:type="spellEnd"/>
+      <w:r>
+        <w:t xml:space="preserve"> </w:t>
+      </w:r>
+      <w:proofErr w:type="spellStart"/>
+      <w:r>
+        <w:t>nivoa</w:t>
+      </w:r>
+      <w:proofErr w:type="spellEnd"/>
       <w:r>
         <w:t xml:space="preserve">, </w:t>
       </w:r>
-      <w:r>
-        <w:t>kao i manipulaciju nad njima</w:t>
-      </w:r>
-      <w:r>
-        <w:t xml:space="preserve">. Iako ovaj </w:t>
-      </w:r>
+      <w:proofErr w:type="spellStart"/>
+      <w:r>
+        <w:t>kao</w:t>
+      </w:r>
+      <w:proofErr w:type="spellEnd"/>
+      <w:r>
+        <w:t xml:space="preserve"> </w:t>
+      </w:r>
+      <w:proofErr w:type="spellStart"/>
+      <w:r>
+        <w:t>i</w:t>
+      </w:r>
+      <w:proofErr w:type="spellEnd"/>
+      <w:r>
+        <w:t xml:space="preserve"> </w:t>
+      </w:r>
+      <w:proofErr w:type="spellStart"/>
+      <w:r>
+        <w:t>manipulaciju</w:t>
+      </w:r>
+      <w:proofErr w:type="spellEnd"/>
+      <w:r>
+        <w:t xml:space="preserve"> </w:t>
+      </w:r>
+      <w:proofErr w:type="spellStart"/>
+      <w:r>
+        <w:t>nad</w:t>
+      </w:r>
+      <w:proofErr w:type="spellEnd"/>
+      <w:r>
+        <w:t xml:space="preserve"> </w:t>
+      </w:r>
+      <w:proofErr w:type="spellStart"/>
+      <w:r>
+        <w:t>njima</w:t>
+      </w:r>
+      <w:proofErr w:type="spellEnd"/>
+      <w:r>
+        <w:t xml:space="preserve">. </w:t>
+      </w:r>
+      <w:proofErr w:type="spellStart"/>
+      <w:r>
+        <w:t>Iako</w:t>
+      </w:r>
+      <w:proofErr w:type="spellEnd"/>
+      <w:r>
+        <w:t xml:space="preserve"> </w:t>
+      </w:r>
+      <w:proofErr w:type="spellStart"/>
+      <w:r>
+        <w:t>ovaj</w:t>
+      </w:r>
+      <w:proofErr w:type="spellEnd"/>
+      <w:r>
+        <w:t xml:space="preserve"> </w:t>
+      </w:r>
+      <w:proofErr w:type="spellStart"/>
       <w:r>
         <w:t>nivo</w:t>
       </w:r>
-      <w:r>
-        <w:t xml:space="preserve"> vrši manipulaciju nad opremom u polju, on </w:t>
-      </w:r>
-      <w:r>
-        <w:t xml:space="preserve">ne može </w:t>
-      </w:r>
-      <w:r>
-        <w:t>samoinicijativno da pokrene te manipulacije. Za to dobija komande od narednog nivoa.</w:t>
-      </w:r>
-      <w:r>
-        <w:t xml:space="preserve"> PLC (Programmable Logic Controller) predstavlja kontroler koji zadovoljava potrebe ovog nivoa.</w:t>
+      <w:proofErr w:type="spellEnd"/>
+      <w:r>
+        <w:t xml:space="preserve"> </w:t>
+      </w:r>
+      <w:proofErr w:type="spellStart"/>
+      <w:r>
+        <w:t>vrši</w:t>
+      </w:r>
+      <w:proofErr w:type="spellEnd"/>
+      <w:r>
+        <w:t xml:space="preserve"> </w:t>
+      </w:r>
+      <w:proofErr w:type="spellStart"/>
+      <w:r>
+        <w:t>manipulaciju</w:t>
+      </w:r>
+      <w:proofErr w:type="spellEnd"/>
+      <w:r>
+        <w:t xml:space="preserve"> </w:t>
+      </w:r>
+      <w:proofErr w:type="spellStart"/>
+      <w:proofErr w:type="gramStart"/>
+      <w:r>
+        <w:t>nad</w:t>
+      </w:r>
+      <w:proofErr w:type="spellEnd"/>
+      <w:proofErr w:type="gramEnd"/>
+      <w:r>
+        <w:t xml:space="preserve"> </w:t>
+      </w:r>
+      <w:proofErr w:type="spellStart"/>
+      <w:r>
+        <w:t>opremom</w:t>
+      </w:r>
+      <w:proofErr w:type="spellEnd"/>
+      <w:r>
+        <w:t xml:space="preserve"> u </w:t>
+      </w:r>
+      <w:proofErr w:type="spellStart"/>
+      <w:r>
+        <w:t>polju</w:t>
+      </w:r>
+      <w:proofErr w:type="spellEnd"/>
+      <w:r>
+        <w:t xml:space="preserve">, on </w:t>
+      </w:r>
+      <w:r>
+        <w:t xml:space="preserve">ne </w:t>
+      </w:r>
+      <w:proofErr w:type="spellStart"/>
+      <w:r>
+        <w:t>može</w:t>
+      </w:r>
+      <w:proofErr w:type="spellEnd"/>
+      <w:r>
+        <w:t xml:space="preserve"> </w:t>
+      </w:r>
+      <w:proofErr w:type="spellStart"/>
+      <w:r>
+        <w:t>samoinicijativno</w:t>
+      </w:r>
+      <w:proofErr w:type="spellEnd"/>
+      <w:r>
+        <w:t xml:space="preserve"> da </w:t>
+      </w:r>
+      <w:proofErr w:type="spellStart"/>
+      <w:r>
+        <w:t>pokrene</w:t>
+      </w:r>
+      <w:proofErr w:type="spellEnd"/>
+      <w:r>
+        <w:t xml:space="preserve"> </w:t>
+      </w:r>
+      <w:proofErr w:type="spellStart"/>
+      <w:r>
+        <w:t>te</w:t>
+      </w:r>
+      <w:proofErr w:type="spellEnd"/>
+      <w:r>
+        <w:t xml:space="preserve"> </w:t>
+      </w:r>
+      <w:proofErr w:type="spellStart"/>
+      <w:r>
+        <w:t>manipulacije</w:t>
+      </w:r>
+      <w:proofErr w:type="spellEnd"/>
+      <w:r>
+        <w:t xml:space="preserve">. </w:t>
+      </w:r>
+      <w:proofErr w:type="spellStart"/>
+      <w:r>
+        <w:t>Za</w:t>
+      </w:r>
+      <w:proofErr w:type="spellEnd"/>
+      <w:r>
+        <w:t xml:space="preserve"> to </w:t>
+      </w:r>
+      <w:proofErr w:type="spellStart"/>
+      <w:r>
+        <w:t>dobija</w:t>
+      </w:r>
+      <w:proofErr w:type="spellEnd"/>
+      <w:r>
+        <w:t xml:space="preserve"> </w:t>
+      </w:r>
+      <w:proofErr w:type="spellStart"/>
+      <w:r>
+        <w:t>komande</w:t>
+      </w:r>
+      <w:proofErr w:type="spellEnd"/>
+      <w:r>
+        <w:t xml:space="preserve"> </w:t>
+      </w:r>
+      <w:proofErr w:type="spellStart"/>
+      <w:proofErr w:type="gramStart"/>
+      <w:r>
+        <w:t>od</w:t>
+      </w:r>
+      <w:proofErr w:type="spellEnd"/>
+      <w:proofErr w:type="gramEnd"/>
+      <w:r>
+        <w:t xml:space="preserve"> </w:t>
+      </w:r>
+      <w:proofErr w:type="spellStart"/>
+      <w:r>
+        <w:t>narednog</w:t>
+      </w:r>
+      <w:proofErr w:type="spellEnd"/>
+      <w:r>
+        <w:t xml:space="preserve"> </w:t>
+      </w:r>
+      <w:proofErr w:type="spellStart"/>
+      <w:r>
+        <w:t>nivoa</w:t>
+      </w:r>
+      <w:proofErr w:type="spellEnd"/>
+      <w:r>
+        <w:t>.</w:t>
+      </w:r>
+      <w:r>
+        <w:t xml:space="preserve"> PLC (Programmable Logic Controller) </w:t>
+      </w:r>
+      <w:proofErr w:type="spellStart"/>
+      <w:r>
+        <w:t>predstavlja</w:t>
+      </w:r>
+      <w:proofErr w:type="spellEnd"/>
+      <w:r>
+        <w:t xml:space="preserve"> </w:t>
+      </w:r>
+      <w:proofErr w:type="spellStart"/>
+      <w:r>
+        <w:t>kontroler</w:t>
+      </w:r>
+      <w:proofErr w:type="spellEnd"/>
+      <w:r>
+        <w:t xml:space="preserve"> </w:t>
+      </w:r>
+      <w:proofErr w:type="spellStart"/>
+      <w:r>
+        <w:t>koji</w:t>
+      </w:r>
+      <w:proofErr w:type="spellEnd"/>
+      <w:r>
+        <w:t xml:space="preserve"> </w:t>
+      </w:r>
+      <w:proofErr w:type="spellStart"/>
+      <w:r>
+        <w:t>zadovoljava</w:t>
+      </w:r>
+      <w:proofErr w:type="spellEnd"/>
+      <w:r>
+        <w:t xml:space="preserve"> </w:t>
+      </w:r>
+      <w:proofErr w:type="spellStart"/>
+      <w:r>
+        <w:t>potrebe</w:t>
+      </w:r>
+      <w:proofErr w:type="spellEnd"/>
+      <w:r>
+        <w:t xml:space="preserve"> </w:t>
+      </w:r>
+      <w:proofErr w:type="spellStart"/>
+      <w:r>
+        <w:t>ovog</w:t>
+      </w:r>
+      <w:proofErr w:type="spellEnd"/>
+      <w:r>
+        <w:t xml:space="preserve"> </w:t>
+      </w:r>
+      <w:proofErr w:type="spellStart"/>
+      <w:r>
+        <w:t>nivoa</w:t>
+      </w:r>
+      <w:proofErr w:type="spellEnd"/>
+      <w:r>
+        <w:t>.</w:t>
       </w:r>
     </w:p>
     <w:p>
@@ -238,29 +1900,410 @@
           <w:numId w:val="1"/>
         </w:numPr>
       </w:pPr>
-      <w:r>
-        <w:t xml:space="preserve">Nivo 2 – omogućava monitoring, nadgledanje, </w:t>
-      </w:r>
-      <w:r>
-        <w:t xml:space="preserve">manuelnu i automatsku </w:t>
-      </w:r>
-      <w:r>
-        <w:t xml:space="preserve">kontrolu nad opremom u polju. </w:t>
-      </w:r>
-      <w:r>
-        <w:t>Ovaj nivo sadrži kompletan uvid u infrastrukturu celog sistema, kao i uvid u svaki vid promene</w:t>
-      </w:r>
-      <w:r>
-        <w:t xml:space="preserve"> vrednosti opreme u polju. </w:t>
-      </w:r>
-      <w:r>
-        <w:t>Iz ovog nivoa se zadaju setovi instrukcij</w:t>
-      </w:r>
-      <w:r>
-        <w:t xml:space="preserve">a za promene vrednosti opreme u polju. Te instrukcije se šalju nivou 1, koji ih izvršava. </w:t>
-      </w:r>
-      <w:r>
-        <w:t>Sistemi tipični za ovaj nivo predstavljaju SCADA (Supervisor</w:t>
+      <w:proofErr w:type="spellStart"/>
+      <w:r>
+        <w:t>Nivo</w:t>
+      </w:r>
+      <w:proofErr w:type="spellEnd"/>
+      <w:r>
+        <w:t xml:space="preserve"> 2 – </w:t>
+      </w:r>
+      <w:proofErr w:type="spellStart"/>
+      <w:r>
+        <w:t>omogućava</w:t>
+      </w:r>
+      <w:proofErr w:type="spellEnd"/>
+      <w:r>
+        <w:t xml:space="preserve"> monitoring, </w:t>
+      </w:r>
+      <w:proofErr w:type="spellStart"/>
+      <w:r>
+        <w:t>nadgledanje</w:t>
+      </w:r>
+      <w:proofErr w:type="spellEnd"/>
+      <w:r>
+        <w:t xml:space="preserve">, </w:t>
+      </w:r>
+      <w:proofErr w:type="spellStart"/>
+      <w:r>
+        <w:t>manuelnu</w:t>
+      </w:r>
+      <w:proofErr w:type="spellEnd"/>
+      <w:r>
+        <w:t xml:space="preserve"> </w:t>
+      </w:r>
+      <w:proofErr w:type="spellStart"/>
+      <w:r>
+        <w:t>i</w:t>
+      </w:r>
+      <w:proofErr w:type="spellEnd"/>
+      <w:r>
+        <w:t xml:space="preserve"> </w:t>
+      </w:r>
+      <w:proofErr w:type="spellStart"/>
+      <w:r>
+        <w:t>automatsku</w:t>
+      </w:r>
+      <w:proofErr w:type="spellEnd"/>
+      <w:r>
+        <w:t xml:space="preserve"> </w:t>
+      </w:r>
+      <w:proofErr w:type="spellStart"/>
+      <w:r>
+        <w:t>kontrolu</w:t>
+      </w:r>
+      <w:proofErr w:type="spellEnd"/>
+      <w:r>
+        <w:t xml:space="preserve"> </w:t>
+      </w:r>
+      <w:proofErr w:type="spellStart"/>
+      <w:proofErr w:type="gramStart"/>
+      <w:r>
+        <w:t>nad</w:t>
+      </w:r>
+      <w:proofErr w:type="spellEnd"/>
+      <w:proofErr w:type="gramEnd"/>
+      <w:r>
+        <w:t xml:space="preserve"> </w:t>
+      </w:r>
+      <w:proofErr w:type="spellStart"/>
+      <w:r>
+        <w:t>opremom</w:t>
+      </w:r>
+      <w:proofErr w:type="spellEnd"/>
+      <w:r>
+        <w:t xml:space="preserve"> u </w:t>
+      </w:r>
+      <w:proofErr w:type="spellStart"/>
+      <w:r>
+        <w:t>polju</w:t>
+      </w:r>
+      <w:proofErr w:type="spellEnd"/>
+      <w:r>
+        <w:t xml:space="preserve">. </w:t>
+      </w:r>
+      <w:proofErr w:type="spellStart"/>
+      <w:r>
+        <w:t>Ovaj</w:t>
+      </w:r>
+      <w:proofErr w:type="spellEnd"/>
+      <w:r>
+        <w:t xml:space="preserve"> </w:t>
+      </w:r>
+      <w:proofErr w:type="spellStart"/>
+      <w:r>
+        <w:t>nivo</w:t>
+      </w:r>
+      <w:proofErr w:type="spellEnd"/>
+      <w:r>
+        <w:t xml:space="preserve"> </w:t>
+      </w:r>
+      <w:proofErr w:type="spellStart"/>
+      <w:r>
+        <w:t>sadrži</w:t>
+      </w:r>
+      <w:proofErr w:type="spellEnd"/>
+      <w:r>
+        <w:t xml:space="preserve"> </w:t>
+      </w:r>
+      <w:proofErr w:type="spellStart"/>
+      <w:r>
+        <w:t>kompletan</w:t>
+      </w:r>
+      <w:proofErr w:type="spellEnd"/>
+      <w:r>
+        <w:t xml:space="preserve"> </w:t>
+      </w:r>
+      <w:proofErr w:type="spellStart"/>
+      <w:r>
+        <w:t>uvid</w:t>
+      </w:r>
+      <w:proofErr w:type="spellEnd"/>
+      <w:r>
+        <w:t xml:space="preserve"> u </w:t>
+      </w:r>
+      <w:proofErr w:type="spellStart"/>
+      <w:r>
+        <w:t>infrastrukturu</w:t>
+      </w:r>
+      <w:proofErr w:type="spellEnd"/>
+      <w:r>
+        <w:t xml:space="preserve"> </w:t>
+      </w:r>
+      <w:proofErr w:type="spellStart"/>
+      <w:r>
+        <w:t>celog</w:t>
+      </w:r>
+      <w:proofErr w:type="spellEnd"/>
+      <w:r>
+        <w:t xml:space="preserve"> </w:t>
+      </w:r>
+      <w:proofErr w:type="spellStart"/>
+      <w:r>
+        <w:t>sistema</w:t>
+      </w:r>
+      <w:proofErr w:type="spellEnd"/>
+      <w:r>
+        <w:t xml:space="preserve">, </w:t>
+      </w:r>
+      <w:proofErr w:type="spellStart"/>
+      <w:r>
+        <w:t>kao</w:t>
+      </w:r>
+      <w:proofErr w:type="spellEnd"/>
+      <w:r>
+        <w:t xml:space="preserve"> </w:t>
+      </w:r>
+      <w:proofErr w:type="spellStart"/>
+      <w:r>
+        <w:t>i</w:t>
+      </w:r>
+      <w:proofErr w:type="spellEnd"/>
+      <w:r>
+        <w:t xml:space="preserve"> </w:t>
+      </w:r>
+      <w:proofErr w:type="spellStart"/>
+      <w:r>
+        <w:t>uvid</w:t>
+      </w:r>
+      <w:proofErr w:type="spellEnd"/>
+      <w:r>
+        <w:t xml:space="preserve"> u </w:t>
+      </w:r>
+      <w:proofErr w:type="spellStart"/>
+      <w:r>
+        <w:t>svaki</w:t>
+      </w:r>
+      <w:proofErr w:type="spellEnd"/>
+      <w:r>
+        <w:t xml:space="preserve"> vid </w:t>
+      </w:r>
+      <w:proofErr w:type="spellStart"/>
+      <w:r>
+        <w:t>promene</w:t>
+      </w:r>
+      <w:proofErr w:type="spellEnd"/>
+      <w:r>
+        <w:t xml:space="preserve"> </w:t>
+      </w:r>
+      <w:proofErr w:type="spellStart"/>
+      <w:r>
+        <w:t>vrednosti</w:t>
+      </w:r>
+      <w:proofErr w:type="spellEnd"/>
+      <w:r>
+        <w:t xml:space="preserve"> </w:t>
+      </w:r>
+      <w:proofErr w:type="spellStart"/>
+      <w:r>
+        <w:t>opreme</w:t>
+      </w:r>
+      <w:proofErr w:type="spellEnd"/>
+      <w:r>
+        <w:t xml:space="preserve"> u </w:t>
+      </w:r>
+      <w:proofErr w:type="spellStart"/>
+      <w:r>
+        <w:t>polju</w:t>
+      </w:r>
+      <w:proofErr w:type="spellEnd"/>
+      <w:r>
+        <w:t xml:space="preserve">. </w:t>
+      </w:r>
+      <w:proofErr w:type="spellStart"/>
+      <w:r>
+        <w:t>Iz</w:t>
+      </w:r>
+      <w:proofErr w:type="spellEnd"/>
+      <w:r>
+        <w:t xml:space="preserve"> </w:t>
+      </w:r>
+      <w:proofErr w:type="spellStart"/>
+      <w:r>
+        <w:t>ovog</w:t>
+      </w:r>
+      <w:proofErr w:type="spellEnd"/>
+      <w:r>
+        <w:t xml:space="preserve"> </w:t>
+      </w:r>
+      <w:proofErr w:type="spellStart"/>
+      <w:r>
+        <w:t>nivoa</w:t>
+      </w:r>
+      <w:proofErr w:type="spellEnd"/>
+      <w:r>
+        <w:t xml:space="preserve"> se </w:t>
+      </w:r>
+      <w:proofErr w:type="spellStart"/>
+      <w:r>
+        <w:t>zadaju</w:t>
+      </w:r>
+      <w:proofErr w:type="spellEnd"/>
+      <w:r>
+        <w:t xml:space="preserve"> </w:t>
+      </w:r>
+      <w:proofErr w:type="spellStart"/>
+      <w:r>
+        <w:t>setovi</w:t>
+      </w:r>
+      <w:proofErr w:type="spellEnd"/>
+      <w:r>
+        <w:t xml:space="preserve"> </w:t>
+      </w:r>
+      <w:proofErr w:type="spellStart"/>
+      <w:r>
+        <w:t>instrukcij</w:t>
+      </w:r>
+      <w:r>
+        <w:t>a</w:t>
+      </w:r>
+      <w:proofErr w:type="spellEnd"/>
+      <w:r>
+        <w:t xml:space="preserve"> </w:t>
+      </w:r>
+      <w:proofErr w:type="spellStart"/>
+      <w:r>
+        <w:t>za</w:t>
+      </w:r>
+      <w:proofErr w:type="spellEnd"/>
+      <w:r>
+        <w:t xml:space="preserve"> </w:t>
+      </w:r>
+      <w:proofErr w:type="spellStart"/>
+      <w:r>
+        <w:t>promene</w:t>
+      </w:r>
+      <w:proofErr w:type="spellEnd"/>
+      <w:r>
+        <w:t xml:space="preserve"> </w:t>
+      </w:r>
+      <w:proofErr w:type="spellStart"/>
+      <w:r>
+        <w:t>vrednosti</w:t>
+      </w:r>
+      <w:proofErr w:type="spellEnd"/>
+      <w:r>
+        <w:t xml:space="preserve"> </w:t>
+      </w:r>
+      <w:proofErr w:type="spellStart"/>
+      <w:r>
+        <w:t>opreme</w:t>
+      </w:r>
+      <w:proofErr w:type="spellEnd"/>
+      <w:r>
+        <w:t xml:space="preserve"> u </w:t>
+      </w:r>
+      <w:proofErr w:type="spellStart"/>
+      <w:r>
+        <w:t>polju</w:t>
+      </w:r>
+      <w:proofErr w:type="spellEnd"/>
+      <w:r>
+        <w:t xml:space="preserve">. </w:t>
+      </w:r>
+      <w:proofErr w:type="spellStart"/>
+      <w:r>
+        <w:t>Te</w:t>
+      </w:r>
+      <w:proofErr w:type="spellEnd"/>
+      <w:r>
+        <w:t xml:space="preserve"> </w:t>
+      </w:r>
+      <w:proofErr w:type="spellStart"/>
+      <w:r>
+        <w:t>instrukcije</w:t>
+      </w:r>
+      <w:proofErr w:type="spellEnd"/>
+      <w:r>
+        <w:t xml:space="preserve"> se </w:t>
+      </w:r>
+      <w:proofErr w:type="spellStart"/>
+      <w:r>
+        <w:t>šalju</w:t>
+      </w:r>
+      <w:proofErr w:type="spellEnd"/>
+      <w:r>
+        <w:t xml:space="preserve"> </w:t>
+      </w:r>
+      <w:proofErr w:type="spellStart"/>
+      <w:r>
+        <w:t>nivou</w:t>
+      </w:r>
+      <w:proofErr w:type="spellEnd"/>
+      <w:r>
+        <w:t xml:space="preserve"> 1, </w:t>
+      </w:r>
+      <w:proofErr w:type="spellStart"/>
+      <w:r>
+        <w:t>koji</w:t>
+      </w:r>
+      <w:proofErr w:type="spellEnd"/>
+      <w:r>
+        <w:t xml:space="preserve"> </w:t>
+      </w:r>
+      <w:proofErr w:type="spellStart"/>
+      <w:r>
+        <w:t>ih</w:t>
+      </w:r>
+      <w:proofErr w:type="spellEnd"/>
+      <w:r>
+        <w:t xml:space="preserve"> </w:t>
+      </w:r>
+      <w:proofErr w:type="spellStart"/>
+      <w:r>
+        <w:t>izvršava</w:t>
+      </w:r>
+      <w:proofErr w:type="spellEnd"/>
+      <w:r>
+        <w:t xml:space="preserve">. </w:t>
+      </w:r>
+      <w:proofErr w:type="spellStart"/>
+      <w:r>
+        <w:t>Sistemi</w:t>
+      </w:r>
+      <w:proofErr w:type="spellEnd"/>
+      <w:r>
+        <w:t xml:space="preserve"> </w:t>
+      </w:r>
+      <w:proofErr w:type="spellStart"/>
+      <w:r>
+        <w:t>tipični</w:t>
+      </w:r>
+      <w:proofErr w:type="spellEnd"/>
+      <w:r>
+        <w:t xml:space="preserve"> </w:t>
+      </w:r>
+      <w:proofErr w:type="spellStart"/>
+      <w:r>
+        <w:t>za</w:t>
+      </w:r>
+      <w:proofErr w:type="spellEnd"/>
+      <w:r>
+        <w:t xml:space="preserve"> </w:t>
+      </w:r>
+      <w:proofErr w:type="spellStart"/>
+      <w:r>
+        <w:t>ovaj</w:t>
+      </w:r>
+      <w:proofErr w:type="spellEnd"/>
+      <w:r>
+        <w:t xml:space="preserve"> </w:t>
+      </w:r>
+      <w:proofErr w:type="spellStart"/>
+      <w:r>
+        <w:t>nivo</w:t>
+      </w:r>
+      <w:proofErr w:type="spellEnd"/>
+      <w:r>
+        <w:t xml:space="preserve"> </w:t>
+      </w:r>
+      <w:proofErr w:type="spellStart"/>
+      <w:r>
+        <w:t>predstavljaju</w:t>
+      </w:r>
+      <w:proofErr w:type="spellEnd"/>
+      <w:r>
+        <w:t xml:space="preserve"> SCADA (Supervisor</w:t>
       </w:r>
       <w:r>
         <w:t xml:space="preserve">y </w:t>
@@ -271,11 +2314,16 @@
       <w:r>
         <w:t xml:space="preserve">ontrol </w:t>
       </w:r>
+      <w:proofErr w:type="gramStart"/>
       <w:r>
         <w:t>A</w:t>
       </w:r>
       <w:r>
-        <w:t xml:space="preserve">nd </w:t>
+        <w:t>nd</w:t>
+      </w:r>
+      <w:proofErr w:type="gramEnd"/>
+      <w:r>
+        <w:t xml:space="preserve"> </w:t>
       </w:r>
       <w:r>
         <w:t>D</w:t>
@@ -290,7 +2338,15 @@
         <w:t>cquisition</w:t>
       </w:r>
       <w:r>
-        <w:t>) i HMI</w:t>
+        <w:t xml:space="preserve">) </w:t>
+      </w:r>
+      <w:proofErr w:type="spellStart"/>
+      <w:r>
+        <w:t>i</w:t>
+      </w:r>
+      <w:proofErr w:type="spellEnd"/>
+      <w:r>
+        <w:t xml:space="preserve"> HMI</w:t>
       </w:r>
       <w:r>
         <w:t xml:space="preserve"> (Human-Machine Interface)</w:t>
@@ -307,38 +2363,438 @@
           <w:numId w:val="1"/>
         </w:numPr>
       </w:pPr>
-      <w:r>
-        <w:t>Nivo 3 –</w:t>
-      </w:r>
-      <w:r>
-        <w:t xml:space="preserve"> ovaj nivo definiše aktivnosti radnog procesa za proizvodnju željenih krajnjih proizvoda</w:t>
-      </w:r>
-      <w:r>
-        <w:t>, sadrži uvid u detaljan raspored proizvodnje</w:t>
-      </w:r>
-      <w:r>
-        <w:t xml:space="preserve">, kao i </w:t>
-      </w:r>
-      <w:r>
-        <w:t>kompletne istorijske podatke. U ovom sloju se konst</w:t>
-      </w:r>
-      <w:r>
-        <w:t xml:space="preserve">antno vrše moguće optimizacije u procesu proizvodnje. </w:t>
-      </w:r>
-      <w:r>
-        <w:t>Neki od uslova</w:t>
-      </w:r>
-      <w:r>
-        <w:t xml:space="preserve"> u procesu proizvodnje</w:t>
-      </w:r>
-      <w:r>
-        <w:t xml:space="preserve"> koji se moraju i</w:t>
-      </w:r>
-      <w:r>
-        <w:t xml:space="preserve">spoštovati su da proizvod bude kvalitetan, da se proizvodi bezbedno, pouzdano i efikasno. </w:t>
-      </w:r>
-      <w:r>
-        <w:t>Najznačajni sistem za ovaj nivo predstavlja MES (Manufacturing Execution System)</w:t>
+      <w:proofErr w:type="spellStart"/>
+      <w:r>
+        <w:t>Nivo</w:t>
+      </w:r>
+      <w:proofErr w:type="spellEnd"/>
+      <w:r>
+        <w:t xml:space="preserve"> 3 –</w:t>
+      </w:r>
+      <w:r>
+        <w:t xml:space="preserve"> </w:t>
+      </w:r>
+      <w:proofErr w:type="spellStart"/>
+      <w:r>
+        <w:t>ovaj</w:t>
+      </w:r>
+      <w:proofErr w:type="spellEnd"/>
+      <w:r>
+        <w:t xml:space="preserve"> </w:t>
+      </w:r>
+      <w:proofErr w:type="spellStart"/>
+      <w:r>
+        <w:t>nivo</w:t>
+      </w:r>
+      <w:proofErr w:type="spellEnd"/>
+      <w:r>
+        <w:t xml:space="preserve"> </w:t>
+      </w:r>
+      <w:proofErr w:type="spellStart"/>
+      <w:r>
+        <w:t>definiše</w:t>
+      </w:r>
+      <w:proofErr w:type="spellEnd"/>
+      <w:r>
+        <w:t xml:space="preserve"> </w:t>
+      </w:r>
+      <w:proofErr w:type="spellStart"/>
+      <w:r>
+        <w:t>aktivnosti</w:t>
+      </w:r>
+      <w:proofErr w:type="spellEnd"/>
+      <w:r>
+        <w:t xml:space="preserve"> </w:t>
+      </w:r>
+      <w:proofErr w:type="spellStart"/>
+      <w:r>
+        <w:t>radnog</w:t>
+      </w:r>
+      <w:proofErr w:type="spellEnd"/>
+      <w:r>
+        <w:t xml:space="preserve"> </w:t>
+      </w:r>
+      <w:proofErr w:type="spellStart"/>
+      <w:r>
+        <w:t>procesa</w:t>
+      </w:r>
+      <w:proofErr w:type="spellEnd"/>
+      <w:r>
+        <w:t xml:space="preserve"> </w:t>
+      </w:r>
+      <w:proofErr w:type="spellStart"/>
+      <w:r>
+        <w:t>za</w:t>
+      </w:r>
+      <w:proofErr w:type="spellEnd"/>
+      <w:r>
+        <w:t xml:space="preserve"> </w:t>
+      </w:r>
+      <w:proofErr w:type="spellStart"/>
+      <w:r>
+        <w:t>proizvodnju</w:t>
+      </w:r>
+      <w:proofErr w:type="spellEnd"/>
+      <w:r>
+        <w:t xml:space="preserve"> </w:t>
+      </w:r>
+      <w:proofErr w:type="spellStart"/>
+      <w:r>
+        <w:t>željenih</w:t>
+      </w:r>
+      <w:proofErr w:type="spellEnd"/>
+      <w:r>
+        <w:t xml:space="preserve"> </w:t>
+      </w:r>
+      <w:proofErr w:type="spellStart"/>
+      <w:r>
+        <w:t>krajnjih</w:t>
+      </w:r>
+      <w:proofErr w:type="spellEnd"/>
+      <w:r>
+        <w:t xml:space="preserve"> </w:t>
+      </w:r>
+      <w:proofErr w:type="spellStart"/>
+      <w:r>
+        <w:t>proizvoda</w:t>
+      </w:r>
+      <w:proofErr w:type="spellEnd"/>
+      <w:r>
+        <w:t xml:space="preserve">, </w:t>
+      </w:r>
+      <w:proofErr w:type="spellStart"/>
+      <w:r>
+        <w:t>sadrži</w:t>
+      </w:r>
+      <w:proofErr w:type="spellEnd"/>
+      <w:r>
+        <w:t xml:space="preserve"> </w:t>
+      </w:r>
+      <w:proofErr w:type="spellStart"/>
+      <w:r>
+        <w:t>uvid</w:t>
+      </w:r>
+      <w:proofErr w:type="spellEnd"/>
+      <w:r>
+        <w:t xml:space="preserve"> u </w:t>
+      </w:r>
+      <w:proofErr w:type="spellStart"/>
+      <w:r>
+        <w:t>detaljan</w:t>
+      </w:r>
+      <w:proofErr w:type="spellEnd"/>
+      <w:r>
+        <w:t xml:space="preserve"> </w:t>
+      </w:r>
+      <w:proofErr w:type="spellStart"/>
+      <w:r>
+        <w:t>raspored</w:t>
+      </w:r>
+      <w:proofErr w:type="spellEnd"/>
+      <w:r>
+        <w:t xml:space="preserve"> </w:t>
+      </w:r>
+      <w:proofErr w:type="spellStart"/>
+      <w:r>
+        <w:t>proizvodnje</w:t>
+      </w:r>
+      <w:proofErr w:type="spellEnd"/>
+      <w:r>
+        <w:t xml:space="preserve">, </w:t>
+      </w:r>
+      <w:proofErr w:type="spellStart"/>
+      <w:r>
+        <w:t>kao</w:t>
+      </w:r>
+      <w:proofErr w:type="spellEnd"/>
+      <w:r>
+        <w:t xml:space="preserve"> </w:t>
+      </w:r>
+      <w:proofErr w:type="spellStart"/>
+      <w:r>
+        <w:t>i</w:t>
+      </w:r>
+      <w:proofErr w:type="spellEnd"/>
+      <w:r>
+        <w:t xml:space="preserve"> </w:t>
+      </w:r>
+      <w:proofErr w:type="spellStart"/>
+      <w:r>
+        <w:t>kompletne</w:t>
+      </w:r>
+      <w:proofErr w:type="spellEnd"/>
+      <w:r>
+        <w:t xml:space="preserve"> </w:t>
+      </w:r>
+      <w:proofErr w:type="spellStart"/>
+      <w:r>
+        <w:t>istorijske</w:t>
+      </w:r>
+      <w:proofErr w:type="spellEnd"/>
+      <w:r>
+        <w:t xml:space="preserve"> </w:t>
+      </w:r>
+      <w:proofErr w:type="spellStart"/>
+      <w:r>
+        <w:t>podatke</w:t>
+      </w:r>
+      <w:proofErr w:type="spellEnd"/>
+      <w:r>
+        <w:t xml:space="preserve">. U </w:t>
+      </w:r>
+      <w:proofErr w:type="spellStart"/>
+      <w:r>
+        <w:t>ovom</w:t>
+      </w:r>
+      <w:proofErr w:type="spellEnd"/>
+      <w:r>
+        <w:t xml:space="preserve"> </w:t>
+      </w:r>
+      <w:proofErr w:type="spellStart"/>
+      <w:r>
+        <w:t>sloju</w:t>
+      </w:r>
+      <w:proofErr w:type="spellEnd"/>
+      <w:r>
+        <w:t xml:space="preserve"> se </w:t>
+      </w:r>
+      <w:proofErr w:type="spellStart"/>
+      <w:r>
+        <w:t>konst</w:t>
+      </w:r>
+      <w:r>
+        <w:t>antno</w:t>
+      </w:r>
+      <w:proofErr w:type="spellEnd"/>
+      <w:r>
+        <w:t xml:space="preserve"> </w:t>
+      </w:r>
+      <w:proofErr w:type="spellStart"/>
+      <w:r>
+        <w:t>vrše</w:t>
+      </w:r>
+      <w:proofErr w:type="spellEnd"/>
+      <w:r>
+        <w:t xml:space="preserve"> </w:t>
+      </w:r>
+      <w:proofErr w:type="spellStart"/>
+      <w:r>
+        <w:t>moguće</w:t>
+      </w:r>
+      <w:proofErr w:type="spellEnd"/>
+      <w:r>
+        <w:t xml:space="preserve"> </w:t>
+      </w:r>
+      <w:proofErr w:type="spellStart"/>
+      <w:r>
+        <w:t>optimizacije</w:t>
+      </w:r>
+      <w:proofErr w:type="spellEnd"/>
+      <w:r>
+        <w:t xml:space="preserve"> u </w:t>
+      </w:r>
+      <w:proofErr w:type="spellStart"/>
+      <w:r>
+        <w:t>procesu</w:t>
+      </w:r>
+      <w:proofErr w:type="spellEnd"/>
+      <w:r>
+        <w:t xml:space="preserve"> </w:t>
+      </w:r>
+      <w:proofErr w:type="spellStart"/>
+      <w:r>
+        <w:t>proizvodnje</w:t>
+      </w:r>
+      <w:proofErr w:type="spellEnd"/>
+      <w:r>
+        <w:t xml:space="preserve">. </w:t>
+      </w:r>
+      <w:proofErr w:type="spellStart"/>
+      <w:r>
+        <w:t>Neki</w:t>
+      </w:r>
+      <w:proofErr w:type="spellEnd"/>
+      <w:r>
+        <w:t xml:space="preserve"> </w:t>
+      </w:r>
+      <w:proofErr w:type="gramStart"/>
+      <w:r>
+        <w:t>od</w:t>
+      </w:r>
+      <w:proofErr w:type="gramEnd"/>
+      <w:r>
+        <w:t xml:space="preserve"> </w:t>
+      </w:r>
+      <w:proofErr w:type="spellStart"/>
+      <w:r>
+        <w:t>uslova</w:t>
+      </w:r>
+      <w:proofErr w:type="spellEnd"/>
+      <w:r>
+        <w:t xml:space="preserve"> u </w:t>
+      </w:r>
+      <w:proofErr w:type="spellStart"/>
+      <w:r>
+        <w:t>procesu</w:t>
+      </w:r>
+      <w:proofErr w:type="spellEnd"/>
+      <w:r>
+        <w:t xml:space="preserve"> </w:t>
+      </w:r>
+      <w:proofErr w:type="spellStart"/>
+      <w:r>
+        <w:t>proizvodnje</w:t>
+      </w:r>
+      <w:proofErr w:type="spellEnd"/>
+      <w:r>
+        <w:t xml:space="preserve"> </w:t>
+      </w:r>
+      <w:proofErr w:type="spellStart"/>
+      <w:r>
+        <w:t>koji</w:t>
+      </w:r>
+      <w:proofErr w:type="spellEnd"/>
+      <w:r>
+        <w:t xml:space="preserve"> se </w:t>
+      </w:r>
+      <w:proofErr w:type="spellStart"/>
+      <w:r>
+        <w:t>moraju</w:t>
+      </w:r>
+      <w:proofErr w:type="spellEnd"/>
+      <w:r>
+        <w:t xml:space="preserve"> </w:t>
+      </w:r>
+      <w:proofErr w:type="spellStart"/>
+      <w:r>
+        <w:t>i</w:t>
+      </w:r>
+      <w:r>
+        <w:t>spoštovati</w:t>
+      </w:r>
+      <w:proofErr w:type="spellEnd"/>
+      <w:r>
+        <w:t xml:space="preserve"> </w:t>
+      </w:r>
+      <w:proofErr w:type="spellStart"/>
+      <w:r>
+        <w:t>su</w:t>
+      </w:r>
+      <w:proofErr w:type="spellEnd"/>
+      <w:r>
+        <w:t xml:space="preserve"> da </w:t>
+      </w:r>
+      <w:proofErr w:type="spellStart"/>
+      <w:r>
+        <w:t>proizvod</w:t>
+      </w:r>
+      <w:proofErr w:type="spellEnd"/>
+      <w:r>
+        <w:t xml:space="preserve"> </w:t>
+      </w:r>
+      <w:proofErr w:type="spellStart"/>
+      <w:r>
+        <w:t>bude</w:t>
+      </w:r>
+      <w:proofErr w:type="spellEnd"/>
+      <w:r>
+        <w:t xml:space="preserve"> </w:t>
+      </w:r>
+      <w:proofErr w:type="spellStart"/>
+      <w:r>
+        <w:t>kvalitetan</w:t>
+      </w:r>
+      <w:proofErr w:type="spellEnd"/>
+      <w:r>
+        <w:t xml:space="preserve">, da se </w:t>
+      </w:r>
+      <w:proofErr w:type="spellStart"/>
+      <w:r>
+        <w:t>proizvodi</w:t>
+      </w:r>
+      <w:proofErr w:type="spellEnd"/>
+      <w:r>
+        <w:t xml:space="preserve"> </w:t>
+      </w:r>
+      <w:proofErr w:type="spellStart"/>
+      <w:r>
+        <w:t>bezbedno</w:t>
+      </w:r>
+      <w:proofErr w:type="spellEnd"/>
+      <w:r>
+        <w:t xml:space="preserve">, </w:t>
+      </w:r>
+      <w:proofErr w:type="spellStart"/>
+      <w:r>
+        <w:t>pouzdano</w:t>
+      </w:r>
+      <w:proofErr w:type="spellEnd"/>
+      <w:r>
+        <w:t xml:space="preserve"> </w:t>
+      </w:r>
+      <w:proofErr w:type="spellStart"/>
+      <w:r>
+        <w:t>i</w:t>
+      </w:r>
+      <w:proofErr w:type="spellEnd"/>
+      <w:r>
+        <w:t xml:space="preserve"> </w:t>
+      </w:r>
+      <w:proofErr w:type="spellStart"/>
+      <w:r>
+        <w:t>efikasno</w:t>
+      </w:r>
+      <w:proofErr w:type="spellEnd"/>
+      <w:r>
+        <w:t xml:space="preserve">. </w:t>
+      </w:r>
+      <w:proofErr w:type="spellStart"/>
+      <w:r>
+        <w:t>Najznačajni</w:t>
+      </w:r>
+      <w:proofErr w:type="spellEnd"/>
+      <w:r>
+        <w:t xml:space="preserve"> </w:t>
+      </w:r>
+      <w:proofErr w:type="spellStart"/>
+      <w:r>
+        <w:t>sistem</w:t>
+      </w:r>
+      <w:proofErr w:type="spellEnd"/>
+      <w:r>
+        <w:t xml:space="preserve"> </w:t>
+      </w:r>
+      <w:proofErr w:type="spellStart"/>
+      <w:r>
+        <w:t>za</w:t>
+      </w:r>
+      <w:proofErr w:type="spellEnd"/>
+      <w:r>
+        <w:t xml:space="preserve"> </w:t>
+      </w:r>
+      <w:proofErr w:type="spellStart"/>
+      <w:r>
+        <w:t>ovaj</w:t>
+      </w:r>
+      <w:proofErr w:type="spellEnd"/>
+      <w:r>
+        <w:t xml:space="preserve"> </w:t>
+      </w:r>
+      <w:proofErr w:type="spellStart"/>
+      <w:r>
+        <w:t>nivo</w:t>
+      </w:r>
+      <w:proofErr w:type="spellEnd"/>
+      <w:r>
+        <w:t xml:space="preserve"> </w:t>
+      </w:r>
+      <w:proofErr w:type="spellStart"/>
+      <w:r>
+        <w:t>predstavlja</w:t>
+      </w:r>
+      <w:proofErr w:type="spellEnd"/>
+      <w:r>
+        <w:t xml:space="preserve"> MES (Manufacturing Execution System)</w:t>
       </w:r>
     </w:p>
     <w:p>
@@ -349,39 +2805,484 @@
           <w:numId w:val="1"/>
         </w:numPr>
       </w:pPr>
-      <w:r>
-        <w:t>Nivo 4 –</w:t>
-      </w:r>
-      <w:r>
-        <w:t xml:space="preserve"> u ovom nivou se obavljaju funkcije kao što su operacioni menadžment, planiranje proizvodnje</w:t>
-      </w:r>
-      <w:r>
-        <w:t xml:space="preserve"> i logistika</w:t>
-      </w:r>
-      <w:r>
-        <w:t>. Određuje se koji će se materijali koristiti</w:t>
-      </w:r>
-      <w:r>
-        <w:t>, pregled stanja na zalihama</w:t>
-      </w:r>
-      <w:r>
-        <w:t>, zaposlenje radnika kao i menadžment njihovih radnih smena</w:t>
-      </w:r>
-      <w:r>
-        <w:t xml:space="preserve">. Utvrđuju se dugoročni, srednjoročni ili kratkoročni planovi </w:t>
-      </w:r>
-      <w:r>
-        <w:t>koji će doneti profit. Sistem koji se koriste za ovakve svrhe je ERP (Enterprise Resource Planning)</w:t>
+      <w:proofErr w:type="spellStart"/>
+      <w:r>
+        <w:t>Nivo</w:t>
+      </w:r>
+      <w:proofErr w:type="spellEnd"/>
+      <w:r>
+        <w:t xml:space="preserve"> 4 –</w:t>
+      </w:r>
+      <w:r>
+        <w:t xml:space="preserve"> u </w:t>
+      </w:r>
+      <w:proofErr w:type="spellStart"/>
+      <w:r>
+        <w:t>ovom</w:t>
+      </w:r>
+      <w:proofErr w:type="spellEnd"/>
+      <w:r>
+        <w:t xml:space="preserve"> </w:t>
+      </w:r>
+      <w:proofErr w:type="spellStart"/>
+      <w:r>
+        <w:t>nivou</w:t>
+      </w:r>
+      <w:proofErr w:type="spellEnd"/>
+      <w:r>
+        <w:t xml:space="preserve"> se </w:t>
+      </w:r>
+      <w:proofErr w:type="spellStart"/>
+      <w:r>
+        <w:t>obavljaju</w:t>
+      </w:r>
+      <w:proofErr w:type="spellEnd"/>
+      <w:r>
+        <w:t xml:space="preserve"> </w:t>
+      </w:r>
+      <w:proofErr w:type="spellStart"/>
+      <w:r>
+        <w:t>funkcije</w:t>
+      </w:r>
+      <w:proofErr w:type="spellEnd"/>
+      <w:r>
+        <w:t xml:space="preserve"> </w:t>
+      </w:r>
+      <w:proofErr w:type="spellStart"/>
+      <w:r>
+        <w:t>kao</w:t>
+      </w:r>
+      <w:proofErr w:type="spellEnd"/>
+      <w:r>
+        <w:t xml:space="preserve"> </w:t>
+      </w:r>
+      <w:proofErr w:type="spellStart"/>
+      <w:r>
+        <w:t>što</w:t>
+      </w:r>
+      <w:proofErr w:type="spellEnd"/>
+      <w:r>
+        <w:t xml:space="preserve"> </w:t>
+      </w:r>
+      <w:proofErr w:type="spellStart"/>
+      <w:r>
+        <w:t>su</w:t>
+      </w:r>
+      <w:proofErr w:type="spellEnd"/>
+      <w:r>
+        <w:t xml:space="preserve"> </w:t>
+      </w:r>
+      <w:proofErr w:type="spellStart"/>
+      <w:r>
+        <w:t>operacioni</w:t>
+      </w:r>
+      <w:proofErr w:type="spellEnd"/>
+      <w:r>
+        <w:t xml:space="preserve"> </w:t>
+      </w:r>
+      <w:proofErr w:type="spellStart"/>
+      <w:r>
+        <w:t>menadžment</w:t>
+      </w:r>
+      <w:proofErr w:type="spellEnd"/>
+      <w:r>
+        <w:t xml:space="preserve">, </w:t>
+      </w:r>
+      <w:proofErr w:type="spellStart"/>
+      <w:r>
+        <w:t>planiranje</w:t>
+      </w:r>
+      <w:proofErr w:type="spellEnd"/>
+      <w:r>
+        <w:t xml:space="preserve"> </w:t>
+      </w:r>
+      <w:proofErr w:type="spellStart"/>
+      <w:r>
+        <w:t>proizvodnje</w:t>
+      </w:r>
+      <w:proofErr w:type="spellEnd"/>
+      <w:r>
+        <w:t xml:space="preserve"> </w:t>
+      </w:r>
+      <w:proofErr w:type="spellStart"/>
+      <w:r>
+        <w:t>i</w:t>
+      </w:r>
+      <w:proofErr w:type="spellEnd"/>
+      <w:r>
+        <w:t xml:space="preserve"> </w:t>
+      </w:r>
+      <w:proofErr w:type="spellStart"/>
+      <w:r>
+        <w:t>logistika</w:t>
+      </w:r>
+      <w:proofErr w:type="spellEnd"/>
+      <w:r>
+        <w:t xml:space="preserve">. </w:t>
+      </w:r>
+      <w:proofErr w:type="spellStart"/>
+      <w:r>
+        <w:t>Određuje</w:t>
+      </w:r>
+      <w:proofErr w:type="spellEnd"/>
+      <w:r>
+        <w:t xml:space="preserve"> se </w:t>
+      </w:r>
+      <w:proofErr w:type="spellStart"/>
+      <w:r>
+        <w:t>koji</w:t>
+      </w:r>
+      <w:proofErr w:type="spellEnd"/>
+      <w:r>
+        <w:t xml:space="preserve"> </w:t>
+      </w:r>
+      <w:proofErr w:type="spellStart"/>
+      <w:proofErr w:type="gramStart"/>
+      <w:r>
+        <w:t>će</w:t>
+      </w:r>
+      <w:proofErr w:type="spellEnd"/>
+      <w:proofErr w:type="gramEnd"/>
+      <w:r>
+        <w:t xml:space="preserve"> se </w:t>
+      </w:r>
+      <w:proofErr w:type="spellStart"/>
+      <w:r>
+        <w:t>materijali</w:t>
+      </w:r>
+      <w:proofErr w:type="spellEnd"/>
+      <w:r>
+        <w:t xml:space="preserve"> </w:t>
+      </w:r>
+      <w:proofErr w:type="spellStart"/>
+      <w:r>
+        <w:t>koristiti</w:t>
+      </w:r>
+      <w:proofErr w:type="spellEnd"/>
+      <w:r>
+        <w:t xml:space="preserve">, </w:t>
+      </w:r>
+      <w:proofErr w:type="spellStart"/>
+      <w:r>
+        <w:t>pregled</w:t>
+      </w:r>
+      <w:proofErr w:type="spellEnd"/>
+      <w:r>
+        <w:t xml:space="preserve"> </w:t>
+      </w:r>
+      <w:proofErr w:type="spellStart"/>
+      <w:r>
+        <w:t>stanja</w:t>
+      </w:r>
+      <w:proofErr w:type="spellEnd"/>
+      <w:r>
+        <w:t xml:space="preserve"> </w:t>
+      </w:r>
+      <w:proofErr w:type="spellStart"/>
+      <w:r>
+        <w:t>na</w:t>
+      </w:r>
+      <w:proofErr w:type="spellEnd"/>
+      <w:r>
+        <w:t xml:space="preserve"> </w:t>
+      </w:r>
+      <w:proofErr w:type="spellStart"/>
+      <w:r>
+        <w:t>zalihama</w:t>
+      </w:r>
+      <w:proofErr w:type="spellEnd"/>
+      <w:r>
+        <w:t xml:space="preserve">, </w:t>
+      </w:r>
+      <w:proofErr w:type="spellStart"/>
+      <w:r>
+        <w:t>zaposlenje</w:t>
+      </w:r>
+      <w:proofErr w:type="spellEnd"/>
+      <w:r>
+        <w:t xml:space="preserve"> </w:t>
+      </w:r>
+      <w:proofErr w:type="spellStart"/>
+      <w:r>
+        <w:t>radnika</w:t>
+      </w:r>
+      <w:proofErr w:type="spellEnd"/>
+      <w:r>
+        <w:t xml:space="preserve"> </w:t>
+      </w:r>
+      <w:proofErr w:type="spellStart"/>
+      <w:r>
+        <w:t>kao</w:t>
+      </w:r>
+      <w:proofErr w:type="spellEnd"/>
+      <w:r>
+        <w:t xml:space="preserve"> </w:t>
+      </w:r>
+      <w:proofErr w:type="spellStart"/>
+      <w:r>
+        <w:t>i</w:t>
+      </w:r>
+      <w:proofErr w:type="spellEnd"/>
+      <w:r>
+        <w:t xml:space="preserve"> </w:t>
+      </w:r>
+      <w:proofErr w:type="spellStart"/>
+      <w:r>
+        <w:t>menadžment</w:t>
+      </w:r>
+      <w:proofErr w:type="spellEnd"/>
+      <w:r>
+        <w:t xml:space="preserve"> </w:t>
+      </w:r>
+      <w:proofErr w:type="spellStart"/>
+      <w:r>
+        <w:t>njihovih</w:t>
+      </w:r>
+      <w:proofErr w:type="spellEnd"/>
+      <w:r>
+        <w:t xml:space="preserve"> </w:t>
+      </w:r>
+      <w:proofErr w:type="spellStart"/>
+      <w:r>
+        <w:t>radnih</w:t>
+      </w:r>
+      <w:proofErr w:type="spellEnd"/>
+      <w:r>
+        <w:t xml:space="preserve"> </w:t>
+      </w:r>
+      <w:proofErr w:type="spellStart"/>
+      <w:r>
+        <w:t>smena</w:t>
+      </w:r>
+      <w:proofErr w:type="spellEnd"/>
+      <w:r>
+        <w:t xml:space="preserve">. </w:t>
+      </w:r>
+      <w:proofErr w:type="spellStart"/>
+      <w:r>
+        <w:t>Utvrđuju</w:t>
+      </w:r>
+      <w:proofErr w:type="spellEnd"/>
+      <w:r>
+        <w:t xml:space="preserve"> se </w:t>
+      </w:r>
+      <w:proofErr w:type="spellStart"/>
+      <w:r>
+        <w:t>dugoročni</w:t>
+      </w:r>
+      <w:proofErr w:type="spellEnd"/>
+      <w:r>
+        <w:t xml:space="preserve">, </w:t>
+      </w:r>
+      <w:proofErr w:type="spellStart"/>
+      <w:r>
+        <w:t>srednjoročni</w:t>
+      </w:r>
+      <w:proofErr w:type="spellEnd"/>
+      <w:r>
+        <w:t xml:space="preserve"> </w:t>
+      </w:r>
+      <w:proofErr w:type="spellStart"/>
+      <w:proofErr w:type="gramStart"/>
+      <w:r>
+        <w:t>ili</w:t>
+      </w:r>
+      <w:proofErr w:type="spellEnd"/>
+      <w:proofErr w:type="gramEnd"/>
+      <w:r>
+        <w:t xml:space="preserve"> </w:t>
+      </w:r>
+      <w:proofErr w:type="spellStart"/>
+      <w:r>
+        <w:t>kratkoročni</w:t>
+      </w:r>
+      <w:proofErr w:type="spellEnd"/>
+      <w:r>
+        <w:t xml:space="preserve"> </w:t>
+      </w:r>
+      <w:proofErr w:type="spellStart"/>
+      <w:r>
+        <w:t>planovi</w:t>
+      </w:r>
+      <w:proofErr w:type="spellEnd"/>
+      <w:r>
+        <w:t xml:space="preserve"> </w:t>
+      </w:r>
+      <w:proofErr w:type="spellStart"/>
+      <w:r>
+        <w:t>koji</w:t>
+      </w:r>
+      <w:proofErr w:type="spellEnd"/>
+      <w:r>
+        <w:t xml:space="preserve"> </w:t>
+      </w:r>
+      <w:proofErr w:type="spellStart"/>
+      <w:r>
+        <w:t>će</w:t>
+      </w:r>
+      <w:proofErr w:type="spellEnd"/>
+      <w:r>
+        <w:t xml:space="preserve"> </w:t>
+      </w:r>
+      <w:proofErr w:type="spellStart"/>
+      <w:r>
+        <w:t>doneti</w:t>
+      </w:r>
+      <w:proofErr w:type="spellEnd"/>
+      <w:r>
+        <w:t xml:space="preserve"> profit. </w:t>
+      </w:r>
+      <w:proofErr w:type="spellStart"/>
+      <w:r>
+        <w:t>Sistem</w:t>
+      </w:r>
+      <w:proofErr w:type="spellEnd"/>
+      <w:r>
+        <w:t xml:space="preserve"> </w:t>
+      </w:r>
+      <w:proofErr w:type="spellStart"/>
+      <w:r>
+        <w:t>koji</w:t>
+      </w:r>
+      <w:proofErr w:type="spellEnd"/>
+      <w:r>
+        <w:t xml:space="preserve"> se </w:t>
+      </w:r>
+      <w:proofErr w:type="spellStart"/>
+      <w:r>
+        <w:t>koriste</w:t>
+      </w:r>
+      <w:proofErr w:type="spellEnd"/>
+      <w:r>
+        <w:t xml:space="preserve"> </w:t>
+      </w:r>
+      <w:proofErr w:type="spellStart"/>
+      <w:r>
+        <w:t>za</w:t>
+      </w:r>
+      <w:proofErr w:type="spellEnd"/>
+      <w:r>
+        <w:t xml:space="preserve"> </w:t>
+      </w:r>
+      <w:proofErr w:type="spellStart"/>
+      <w:r>
+        <w:t>ovakve</w:t>
+      </w:r>
+      <w:proofErr w:type="spellEnd"/>
+      <w:r>
+        <w:t xml:space="preserve"> </w:t>
+      </w:r>
+      <w:proofErr w:type="spellStart"/>
+      <w:r>
+        <w:t>svrhe</w:t>
+      </w:r>
+      <w:proofErr w:type="spellEnd"/>
+      <w:r>
+        <w:t xml:space="preserve"> je ERP (Enterprise Resource Planning)</w:t>
       </w:r>
     </w:p>
     <w:p>
-      <w:r>
-        <w:t>SLIKA</w:t>
-      </w:r>
+      <w:pPr>
+        <w:jc w:val="center"/>
+      </w:pPr>
+      <w:r>
+        <w:rPr>
+          <w:noProof/>
+        </w:rPr>
+        <w:lastRenderedPageBreak/>
+        <w:drawing>
+          <wp:inline distT="0" distB="0" distL="0" distR="0" wp14:anchorId="4B2700AB" wp14:editId="6D2C6F63">
+            <wp:extent cx="3790950" cy="6477000"/>
+            <wp:effectExtent l="0" t="0" r="0" b="0"/>
+            <wp:docPr id="2" name="Picture 2"/>
+            <wp:cNvGraphicFramePr>
+              <a:graphicFrameLocks xmlns:a="http://schemas.openxmlformats.org/drawingml/2006/main" noChangeAspect="1"/>
+            </wp:cNvGraphicFramePr>
+            <a:graphic xmlns:a="http://schemas.openxmlformats.org/drawingml/2006/main">
+              <a:graphicData uri="http://schemas.openxmlformats.org/drawingml/2006/picture">
+                <pic:pic xmlns:pic="http://schemas.openxmlformats.org/drawingml/2006/picture">
+                  <pic:nvPicPr>
+                    <pic:cNvPr id="2" name="ISA95_Nivoi.jpg"/>
+                    <pic:cNvPicPr/>
+                  </pic:nvPicPr>
+                  <pic:blipFill>
+                    <a:blip r:embed="rId5">
+                      <a:extLst>
+                        <a:ext uri="{28A0092B-C50C-407E-A947-70E740481C1C}">
+                          <a14:useLocalDpi xmlns:a14="http://schemas.microsoft.com/office/drawing/2010/main" val="0"/>
+                        </a:ext>
+                      </a:extLst>
+                    </a:blip>
+                    <a:stretch>
+                      <a:fillRect/>
+                    </a:stretch>
+                  </pic:blipFill>
+                  <pic:spPr>
+                    <a:xfrm>
+                      <a:off x="0" y="0"/>
+                      <a:ext cx="3790950" cy="6477000"/>
+                    </a:xfrm>
+                    <a:prstGeom prst="rect">
+                      <a:avLst/>
+                    </a:prstGeom>
+                  </pic:spPr>
+                </pic:pic>
+              </a:graphicData>
+            </a:graphic>
+          </wp:inline>
+        </w:drawing>
+      </w:r>
+      <w:bookmarkStart w:id="0" w:name="_GoBack"/>
+      <w:bookmarkEnd w:id="0"/>
     </w:p>
     <w:p>
-      <w:r>
-        <w:t>Drugi nazivi za ove nivoe su:</w:t>
+      <w:proofErr w:type="spellStart"/>
+      <w:r>
+        <w:t>Drugi</w:t>
+      </w:r>
+      <w:proofErr w:type="spellEnd"/>
+      <w:r>
+        <w:t xml:space="preserve"> </w:t>
+      </w:r>
+      <w:proofErr w:type="spellStart"/>
+      <w:r>
+        <w:t>nazivi</w:t>
+      </w:r>
+      <w:proofErr w:type="spellEnd"/>
+      <w:r>
+        <w:t xml:space="preserve"> </w:t>
+      </w:r>
+      <w:proofErr w:type="spellStart"/>
+      <w:r>
+        <w:t>za</w:t>
+      </w:r>
+      <w:proofErr w:type="spellEnd"/>
+      <w:r>
+        <w:t xml:space="preserve"> </w:t>
+      </w:r>
+      <w:proofErr w:type="spellStart"/>
+      <w:r>
+        <w:t>ove</w:t>
+      </w:r>
+      <w:proofErr w:type="spellEnd"/>
+      <w:r>
+        <w:t xml:space="preserve"> </w:t>
+      </w:r>
+      <w:proofErr w:type="spellStart"/>
+      <w:r>
+        <w:t>nivoe</w:t>
+      </w:r>
+      <w:proofErr w:type="spellEnd"/>
+      <w:r>
+        <w:t xml:space="preserve"> </w:t>
+      </w:r>
+      <w:proofErr w:type="spellStart"/>
+      <w:r>
+        <w:t>su</w:t>
+      </w:r>
+      <w:proofErr w:type="spellEnd"/>
+      <w:r>
+        <w:t>:</w:t>
       </w:r>
     </w:p>
     <w:p>
@@ -392,9 +3293,27 @@
           <w:numId w:val="2"/>
         </w:numPr>
       </w:pPr>
-      <w:r>
-        <w:t>Nivo 1 – Inteligentni uređaji</w:t>
-      </w:r>
+      <w:proofErr w:type="spellStart"/>
+      <w:r>
+        <w:t>Nivo</w:t>
+      </w:r>
+      <w:proofErr w:type="spellEnd"/>
+      <w:r>
+        <w:t xml:space="preserve"> 1 – </w:t>
+      </w:r>
+      <w:proofErr w:type="spellStart"/>
+      <w:r>
+        <w:t>Inteligentni</w:t>
+      </w:r>
+      <w:proofErr w:type="spellEnd"/>
+      <w:r>
+        <w:t xml:space="preserve"> </w:t>
+      </w:r>
+      <w:proofErr w:type="spellStart"/>
+      <w:r>
+        <w:t>uređaji</w:t>
+      </w:r>
+      <w:proofErr w:type="spellEnd"/>
     </w:p>
     <w:p>
       <w:pPr>
@@ -404,10 +3323,27 @@
           <w:numId w:val="2"/>
         </w:numPr>
       </w:pPr>
-      <w:r>
-        <w:lastRenderedPageBreak/>
-        <w:t>Nivo 2 – Kontrolni sistemi</w:t>
-      </w:r>
+      <w:proofErr w:type="spellStart"/>
+      <w:r>
+        <w:t>Nivo</w:t>
+      </w:r>
+      <w:proofErr w:type="spellEnd"/>
+      <w:r>
+        <w:t xml:space="preserve"> 2 – </w:t>
+      </w:r>
+      <w:proofErr w:type="spellStart"/>
+      <w:r>
+        <w:t>Kontrolni</w:t>
+      </w:r>
+      <w:proofErr w:type="spellEnd"/>
+      <w:r>
+        <w:t xml:space="preserve"> </w:t>
+      </w:r>
+      <w:proofErr w:type="spellStart"/>
+      <w:r>
+        <w:t>sistemi</w:t>
+      </w:r>
+      <w:proofErr w:type="spellEnd"/>
     </w:p>
     <w:p>
       <w:pPr>
@@ -417,9 +3353,35 @@
           <w:numId w:val="2"/>
         </w:numPr>
       </w:pPr>
-      <w:r>
-        <w:t>Nivo 3 – Sistemi proizvodnih operacija</w:t>
-      </w:r>
+      <w:proofErr w:type="spellStart"/>
+      <w:r>
+        <w:t>Nivo</w:t>
+      </w:r>
+      <w:proofErr w:type="spellEnd"/>
+      <w:r>
+        <w:t xml:space="preserve"> 3 – </w:t>
+      </w:r>
+      <w:proofErr w:type="spellStart"/>
+      <w:r>
+        <w:t>Sistemi</w:t>
+      </w:r>
+      <w:proofErr w:type="spellEnd"/>
+      <w:r>
+        <w:t xml:space="preserve"> </w:t>
+      </w:r>
+      <w:proofErr w:type="spellStart"/>
+      <w:r>
+        <w:t>proizvodnih</w:t>
+      </w:r>
+      <w:proofErr w:type="spellEnd"/>
+      <w:r>
+        <w:t xml:space="preserve"> </w:t>
+      </w:r>
+      <w:proofErr w:type="spellStart"/>
+      <w:r>
+        <w:t>operacija</w:t>
+      </w:r>
+      <w:proofErr w:type="spellEnd"/>
     </w:p>
     <w:p>
       <w:pPr>
@@ -429,9 +3391,35 @@
           <w:numId w:val="2"/>
         </w:numPr>
       </w:pPr>
-      <w:r>
-        <w:t>Nivo 4 – Sistemi poslovne logistike</w:t>
-      </w:r>
+      <w:proofErr w:type="spellStart"/>
+      <w:r>
+        <w:t>Nivo</w:t>
+      </w:r>
+      <w:proofErr w:type="spellEnd"/>
+      <w:r>
+        <w:t xml:space="preserve"> 4 – </w:t>
+      </w:r>
+      <w:proofErr w:type="spellStart"/>
+      <w:r>
+        <w:t>Sistemi</w:t>
+      </w:r>
+      <w:proofErr w:type="spellEnd"/>
+      <w:r>
+        <w:t xml:space="preserve"> </w:t>
+      </w:r>
+      <w:proofErr w:type="spellStart"/>
+      <w:r>
+        <w:t>poslovne</w:t>
+      </w:r>
+      <w:proofErr w:type="spellEnd"/>
+      <w:r>
+        <w:t xml:space="preserve"> </w:t>
+      </w:r>
+      <w:proofErr w:type="spellStart"/>
+      <w:r>
+        <w:t>logistike</w:t>
+      </w:r>
+      <w:proofErr w:type="spellEnd"/>
     </w:p>
     <w:p>
       <w:pPr>
@@ -439,14 +3427,110 @@
           <w:lang w:val="sr-Latn-RS"/>
         </w:rPr>
       </w:pPr>
-      <w:r>
-        <w:t>Jedna od bitnih karakteristika nivoa jeste njihova komunikacija. Jedna nivo mo</w:t>
-      </w:r>
+      <w:proofErr w:type="spellStart"/>
+      <w:r>
+        <w:t>Jedna</w:t>
+      </w:r>
+      <w:proofErr w:type="spellEnd"/>
+      <w:r>
+        <w:t xml:space="preserve"> </w:t>
+      </w:r>
+      <w:proofErr w:type="gramStart"/>
+      <w:r>
+        <w:t>od</w:t>
+      </w:r>
+      <w:proofErr w:type="gramEnd"/>
+      <w:r>
+        <w:t xml:space="preserve"> </w:t>
+      </w:r>
+      <w:proofErr w:type="spellStart"/>
+      <w:r>
+        <w:t>bitnih</w:t>
+      </w:r>
+      <w:proofErr w:type="spellEnd"/>
+      <w:r>
+        <w:t xml:space="preserve"> </w:t>
+      </w:r>
+      <w:proofErr w:type="spellStart"/>
+      <w:r>
+        <w:t>karakteristika</w:t>
+      </w:r>
+      <w:proofErr w:type="spellEnd"/>
+      <w:r>
+        <w:t xml:space="preserve"> </w:t>
+      </w:r>
+      <w:proofErr w:type="spellStart"/>
+      <w:r>
+        <w:t>nivoa</w:t>
+      </w:r>
+      <w:proofErr w:type="spellEnd"/>
+      <w:r>
+        <w:t xml:space="preserve"> </w:t>
+      </w:r>
+      <w:proofErr w:type="spellStart"/>
+      <w:r>
+        <w:t>jeste</w:t>
+      </w:r>
+      <w:proofErr w:type="spellEnd"/>
+      <w:r>
+        <w:t xml:space="preserve"> </w:t>
+      </w:r>
+      <w:proofErr w:type="spellStart"/>
+      <w:r>
+        <w:t>njihova</w:t>
+      </w:r>
+      <w:proofErr w:type="spellEnd"/>
+      <w:r>
+        <w:t xml:space="preserve"> </w:t>
+      </w:r>
+      <w:proofErr w:type="spellStart"/>
+      <w:r>
+        <w:t>komunikacija</w:t>
+      </w:r>
+      <w:proofErr w:type="spellEnd"/>
+      <w:r>
+        <w:t xml:space="preserve">. </w:t>
+      </w:r>
+      <w:proofErr w:type="spellStart"/>
+      <w:r>
+        <w:t>Jedna</w:t>
+      </w:r>
+      <w:proofErr w:type="spellEnd"/>
+      <w:r>
+        <w:t xml:space="preserve"> </w:t>
+      </w:r>
+      <w:proofErr w:type="spellStart"/>
+      <w:r>
+        <w:t>nivo</w:t>
+      </w:r>
+      <w:proofErr w:type="spellEnd"/>
+      <w:r>
+        <w:t xml:space="preserve"> </w:t>
+      </w:r>
+      <w:proofErr w:type="spellStart"/>
+      <w:r>
+        <w:t>mo</w:t>
+      </w:r>
+      <w:proofErr w:type="spellEnd"/>
       <w:r>
         <w:rPr>
           <w:lang w:val="sr-Latn-RS"/>
         </w:rPr>
-        <w:t>že da komunicira samo sa susednim nivoima tj sa nivom ispred i iza sebe</w:t>
+        <w:t xml:space="preserve">že da komunicira samo </w:t>
+      </w:r>
+      <w:proofErr w:type="gramStart"/>
+      <w:r>
+        <w:rPr>
+          <w:lang w:val="sr-Latn-RS"/>
+        </w:rPr>
+        <w:t>sa</w:t>
+      </w:r>
+      <w:proofErr w:type="gramEnd"/>
+      <w:r>
+        <w:rPr>
+          <w:lang w:val="sr-Latn-RS"/>
+        </w:rPr>
+        <w:t xml:space="preserve"> susednim nivoima tj sa nivom ispred i iza sebe</w:t>
       </w:r>
       <w:r>
         <w:rPr>
@@ -471,6 +3555,7 @@
         <w:rPr>
           <w:lang w:val="sr-Latn-RS"/>
         </w:rPr>
+        <w:lastRenderedPageBreak/>
         <w:t>Gla</w:t>
       </w:r>
       <w:r>
@@ -497,17 +3582,23 @@
       <w:pPr>
         <w:jc w:val="center"/>
         <w:rPr>
+          <w:b/>
+          <w:sz w:val="48"/>
           <w:lang w:val="sr-Latn-RS"/>
         </w:rPr>
       </w:pPr>
       <w:r>
         <w:rPr>
+          <w:b/>
+          <w:sz w:val="48"/>
           <w:lang w:val="sr-Latn-RS"/>
         </w:rPr>
         <w:t>Sistem proi</w:t>
       </w:r>
       <w:r>
         <w:rPr>
+          <w:b/>
+          <w:sz w:val="48"/>
           <w:lang w:val="sr-Latn-RS"/>
         </w:rPr>
         <w:t>zvodnih operacija</w:t>
@@ -515,7 +3606,11 @@
     </w:p>
     <w:p>
       <w:pPr>
-        <w:jc w:val="center"/>
+        <w:pStyle w:val="ListParagraph"/>
+        <w:numPr>
+          <w:ilvl w:val="0"/>
+          <w:numId w:val="4"/>
+        </w:numPr>
         <w:rPr>
           <w:lang w:val="sr-Latn-RS"/>
         </w:rPr>
@@ -529,7 +3624,11 @@
     </w:p>
     <w:p>
       <w:pPr>
-        <w:jc w:val="center"/>
+        <w:pStyle w:val="ListParagraph"/>
+        <w:numPr>
+          <w:ilvl w:val="0"/>
+          <w:numId w:val="4"/>
+        </w:numPr>
         <w:rPr>
           <w:lang w:val="sr-Latn-RS"/>
         </w:rPr>
@@ -543,7 +3642,11 @@
     </w:p>
     <w:p>
       <w:pPr>
-        <w:jc w:val="center"/>
+        <w:pStyle w:val="ListParagraph"/>
+        <w:numPr>
+          <w:ilvl w:val="0"/>
+          <w:numId w:val="4"/>
+        </w:numPr>
         <w:rPr>
           <w:lang w:val="sr-Latn-RS"/>
         </w:rPr>
@@ -557,7 +3660,11 @@
     </w:p>
     <w:p>
       <w:pPr>
-        <w:jc w:val="center"/>
+        <w:pStyle w:val="ListParagraph"/>
+        <w:numPr>
+          <w:ilvl w:val="0"/>
+          <w:numId w:val="5"/>
+        </w:numPr>
         <w:rPr>
           <w:lang w:val="sr-Latn-RS"/>
         </w:rPr>
@@ -573,19 +3680,35 @@
       <w:pPr>
         <w:jc w:val="center"/>
         <w:rPr>
+          <w:b/>
+          <w:sz w:val="48"/>
           <w:lang w:val="sr-Latn-RS"/>
         </w:rPr>
       </w:pPr>
       <w:r>
         <w:rPr>
+          <w:b/>
+          <w:sz w:val="48"/>
           <w:lang w:val="sr-Latn-RS"/>
         </w:rPr>
-        <w:t>Sistem poslovne logike</w:t>
+        <w:t>S</w:t>
+      </w:r>
+      <w:r>
+        <w:rPr>
+          <w:b/>
+          <w:sz w:val="48"/>
+          <w:lang w:val="sr-Latn-RS"/>
+        </w:rPr>
+        <w:t>istem poslovne logistike</w:t>
       </w:r>
     </w:p>
     <w:p>
       <w:pPr>
-        <w:jc w:val="center"/>
+        <w:pStyle w:val="ListParagraph"/>
+        <w:numPr>
+          <w:ilvl w:val="0"/>
+          <w:numId w:val="5"/>
+        </w:numPr>
         <w:rPr>
           <w:lang w:val="sr-Latn-RS"/>
         </w:rPr>
@@ -599,7 +3722,11 @@
     </w:p>
     <w:p>
       <w:pPr>
-        <w:jc w:val="center"/>
+        <w:pStyle w:val="ListParagraph"/>
+        <w:numPr>
+          <w:ilvl w:val="0"/>
+          <w:numId w:val="5"/>
+        </w:numPr>
         <w:rPr>
           <w:lang w:val="sr-Latn-RS"/>
         </w:rPr>
@@ -613,7 +3740,11 @@
     </w:p>
     <w:p>
       <w:pPr>
-        <w:jc w:val="center"/>
+        <w:pStyle w:val="ListParagraph"/>
+        <w:numPr>
+          <w:ilvl w:val="0"/>
+          <w:numId w:val="5"/>
+        </w:numPr>
         <w:rPr>
           <w:lang w:val="sr-Latn-RS"/>
         </w:rPr>
@@ -627,7 +3758,11 @@
     </w:p>
     <w:p>
       <w:pPr>
-        <w:jc w:val="center"/>
+        <w:pStyle w:val="ListParagraph"/>
+        <w:numPr>
+          <w:ilvl w:val="0"/>
+          <w:numId w:val="5"/>
+        </w:numPr>
         <w:rPr>
           <w:lang w:val="sr-Latn-RS"/>
         </w:rPr>
@@ -654,29 +3789,237 @@
     </w:p>
     <w:p/>
     <w:p>
-      <w:r>
-        <w:t xml:space="preserve">Glavne funkcionalnisti ISA-95 standarda prestadstavljaju </w:t>
-      </w:r>
-      <w:r>
-        <w:t xml:space="preserve">modeli informacija unutar MES, </w:t>
-      </w:r>
-      <w:r>
-        <w:t>razni procesi</w:t>
-      </w:r>
-      <w:r>
-        <w:t xml:space="preserve"> </w:t>
-      </w:r>
-      <w:r>
-        <w:t xml:space="preserve">koji se obavljaju u MES-u </w:t>
-      </w:r>
-      <w:r>
-        <w:t xml:space="preserve">kao i razmena informacija </w:t>
-      </w:r>
+      <w:proofErr w:type="spellStart"/>
+      <w:r>
+        <w:t>Glavne</w:t>
+      </w:r>
+      <w:proofErr w:type="spellEnd"/>
+      <w:r>
+        <w:t xml:space="preserve"> </w:t>
+      </w:r>
+      <w:proofErr w:type="spellStart"/>
+      <w:r>
+        <w:t>funkcionalnisti</w:t>
+      </w:r>
+      <w:proofErr w:type="spellEnd"/>
+      <w:r>
+        <w:t xml:space="preserve"> ISA-95 </w:t>
+      </w:r>
+      <w:proofErr w:type="spellStart"/>
+      <w:r>
+        <w:t>standarda</w:t>
+      </w:r>
+      <w:proofErr w:type="spellEnd"/>
+      <w:r>
+        <w:t xml:space="preserve"> </w:t>
+      </w:r>
+      <w:proofErr w:type="spellStart"/>
+      <w:r>
+        <w:t>prestadstavljaju</w:t>
+      </w:r>
+      <w:proofErr w:type="spellEnd"/>
+      <w:r>
+        <w:t xml:space="preserve"> </w:t>
+      </w:r>
+      <w:proofErr w:type="spellStart"/>
+      <w:r>
+        <w:t>modeli</w:t>
+      </w:r>
+      <w:proofErr w:type="spellEnd"/>
+      <w:r>
+        <w:t xml:space="preserve"> </w:t>
+      </w:r>
+      <w:proofErr w:type="spellStart"/>
+      <w:r>
+        <w:t>informacija</w:t>
+      </w:r>
+      <w:proofErr w:type="spellEnd"/>
+      <w:r>
+        <w:t xml:space="preserve"> </w:t>
+      </w:r>
+      <w:proofErr w:type="spellStart"/>
+      <w:r>
+        <w:t>unutar</w:t>
+      </w:r>
+      <w:proofErr w:type="spellEnd"/>
+      <w:r>
+        <w:t xml:space="preserve"> </w:t>
+      </w:r>
+      <w:proofErr w:type="spellStart"/>
+      <w:r>
+        <w:t>sistema</w:t>
+      </w:r>
+      <w:proofErr w:type="spellEnd"/>
+      <w:r>
+        <w:t xml:space="preserve"> </w:t>
+      </w:r>
+      <w:proofErr w:type="spellStart"/>
+      <w:r>
+        <w:t>proizvodnih</w:t>
+      </w:r>
+      <w:proofErr w:type="spellEnd"/>
+      <w:r>
+        <w:t xml:space="preserve"> </w:t>
+      </w:r>
+      <w:proofErr w:type="spellStart"/>
+      <w:r>
+        <w:t>operacija</w:t>
+      </w:r>
+      <w:proofErr w:type="spellEnd"/>
+      <w:r>
+        <w:t xml:space="preserve">, </w:t>
+      </w:r>
+      <w:proofErr w:type="spellStart"/>
+      <w:r>
+        <w:t>razni</w:t>
+      </w:r>
+      <w:proofErr w:type="spellEnd"/>
+      <w:r>
+        <w:t xml:space="preserve"> </w:t>
+      </w:r>
+      <w:proofErr w:type="spellStart"/>
+      <w:r>
+        <w:t>procesi</w:t>
+      </w:r>
+      <w:proofErr w:type="spellEnd"/>
+      <w:r>
+        <w:t xml:space="preserve"> </w:t>
+      </w:r>
+      <w:proofErr w:type="spellStart"/>
+      <w:r>
+        <w:t>koji</w:t>
+      </w:r>
+      <w:proofErr w:type="spellEnd"/>
+      <w:r>
+        <w:t xml:space="preserve"> se </w:t>
+      </w:r>
+      <w:proofErr w:type="spellStart"/>
+      <w:r>
+        <w:t>obavljaju</w:t>
+      </w:r>
+      <w:proofErr w:type="spellEnd"/>
+      <w:r>
+        <w:t xml:space="preserve"> u </w:t>
+      </w:r>
+      <w:proofErr w:type="spellStart"/>
+      <w:r>
+        <w:t>unutar</w:t>
+      </w:r>
+      <w:proofErr w:type="spellEnd"/>
+      <w:r>
+        <w:t xml:space="preserve"> </w:t>
+      </w:r>
+      <w:proofErr w:type="spellStart"/>
+      <w:r>
+        <w:t>sistema</w:t>
+      </w:r>
+      <w:proofErr w:type="spellEnd"/>
+      <w:r>
+        <w:t xml:space="preserve"> </w:t>
+      </w:r>
+      <w:proofErr w:type="spellStart"/>
+      <w:r>
+        <w:t>proizvodnih</w:t>
+      </w:r>
+      <w:proofErr w:type="spellEnd"/>
+      <w:r>
+        <w:t xml:space="preserve"> </w:t>
+      </w:r>
+      <w:proofErr w:type="spellStart"/>
+      <w:r>
+        <w:t>operacija</w:t>
+      </w:r>
+      <w:proofErr w:type="spellEnd"/>
+      <w:r>
+        <w:t xml:space="preserve"> </w:t>
+      </w:r>
+      <w:proofErr w:type="spellStart"/>
+      <w:r>
+        <w:t>kao</w:t>
+      </w:r>
+      <w:proofErr w:type="spellEnd"/>
+      <w:r>
+        <w:t xml:space="preserve"> </w:t>
+      </w:r>
+      <w:proofErr w:type="spellStart"/>
+      <w:r>
+        <w:t>i</w:t>
+      </w:r>
+      <w:proofErr w:type="spellEnd"/>
+      <w:r>
+        <w:t xml:space="preserve"> </w:t>
+      </w:r>
+      <w:proofErr w:type="spellStart"/>
+      <w:r>
+        <w:t>razmena</w:t>
+      </w:r>
+      <w:proofErr w:type="spellEnd"/>
+      <w:r>
+        <w:t xml:space="preserve"> </w:t>
+      </w:r>
+      <w:proofErr w:type="spellStart"/>
+      <w:r>
+        <w:t>informacija</w:t>
+      </w:r>
+      <w:proofErr w:type="spellEnd"/>
+      <w:r>
+        <w:t xml:space="preserve"> </w:t>
+      </w:r>
+      <w:proofErr w:type="spellStart"/>
       <w:r>
         <w:t>između</w:t>
       </w:r>
-      <w:r>
-        <w:t xml:space="preserve"> MES i ERP slojeva.</w:t>
+      <w:proofErr w:type="spellEnd"/>
+      <w:r>
+        <w:t xml:space="preserve"> </w:t>
+      </w:r>
+      <w:proofErr w:type="spellStart"/>
+      <w:r>
+        <w:t>sistema</w:t>
+      </w:r>
+      <w:proofErr w:type="spellEnd"/>
+      <w:r>
+        <w:t xml:space="preserve"> </w:t>
+      </w:r>
+      <w:proofErr w:type="spellStart"/>
+      <w:r>
+        <w:t>proizvodnih</w:t>
+      </w:r>
+      <w:proofErr w:type="spellEnd"/>
+      <w:r>
+        <w:t xml:space="preserve"> </w:t>
+      </w:r>
+      <w:proofErr w:type="spellStart"/>
+      <w:r>
+        <w:t>operacija</w:t>
+      </w:r>
+      <w:proofErr w:type="spellEnd"/>
+      <w:r>
+        <w:t xml:space="preserve"> </w:t>
+      </w:r>
+      <w:proofErr w:type="spellStart"/>
+      <w:r>
+        <w:t>i</w:t>
+      </w:r>
+      <w:proofErr w:type="spellEnd"/>
+      <w:r>
+        <w:t xml:space="preserve"> </w:t>
+      </w:r>
+      <w:proofErr w:type="spellStart"/>
+      <w:r>
+        <w:t>poslovne</w:t>
+      </w:r>
+      <w:proofErr w:type="spellEnd"/>
+      <w:r>
+        <w:t xml:space="preserve"> </w:t>
+      </w:r>
+      <w:proofErr w:type="spellStart"/>
+      <w:r>
+        <w:t>logistike</w:t>
+      </w:r>
+      <w:proofErr w:type="spellEnd"/>
+      <w:r>
+        <w:t>.</w:t>
       </w:r>
       <w:r>
         <w:t xml:space="preserve"> </w:t>
@@ -686,15 +4029,122 @@
       </w:r>
     </w:p>
     <w:p/>
-    <w:p>
-      <w:r>
-        <w:t>Ovaj rad, integracija 95 i 88 bla bla bla...</w:t>
-      </w:r>
-    </w:p>
+    <w:p/>
     <w:p/>
     <w:p>
-      <w:r>
-        <w:t>Uvodjenje ovakvog standarda je omogućilo integrisanje bla bla bla...</w:t>
+      <w:proofErr w:type="spellStart"/>
+      <w:r>
+        <w:t>Ovaj</w:t>
+      </w:r>
+      <w:proofErr w:type="spellEnd"/>
+      <w:r>
+        <w:t xml:space="preserve"> rad, </w:t>
+      </w:r>
+      <w:proofErr w:type="spellStart"/>
+      <w:r>
+        <w:t>integracija</w:t>
+      </w:r>
+      <w:proofErr w:type="spellEnd"/>
+      <w:r>
+        <w:t xml:space="preserve"> 95 </w:t>
+      </w:r>
+      <w:proofErr w:type="spellStart"/>
+      <w:r>
+        <w:t>i</w:t>
+      </w:r>
+      <w:proofErr w:type="spellEnd"/>
+      <w:r>
+        <w:t xml:space="preserve"> 88 </w:t>
+      </w:r>
+      <w:proofErr w:type="spellStart"/>
+      <w:r>
+        <w:t>bla</w:t>
+      </w:r>
+      <w:proofErr w:type="spellEnd"/>
+      <w:r>
+        <w:t xml:space="preserve"> </w:t>
+      </w:r>
+      <w:proofErr w:type="spellStart"/>
+      <w:r>
+        <w:t>bla</w:t>
+      </w:r>
+      <w:proofErr w:type="spellEnd"/>
+      <w:r>
+        <w:t xml:space="preserve"> </w:t>
+      </w:r>
+      <w:proofErr w:type="spellStart"/>
+      <w:r>
+        <w:t>bla</w:t>
+      </w:r>
+      <w:proofErr w:type="spellEnd"/>
+      <w:r>
+        <w:t>...</w:t>
+      </w:r>
+    </w:p>
+    <w:p>
+      <w:proofErr w:type="spellStart"/>
+      <w:r>
+        <w:t>Uvodjenje</w:t>
+      </w:r>
+      <w:proofErr w:type="spellEnd"/>
+      <w:r>
+        <w:t xml:space="preserve"> </w:t>
+      </w:r>
+      <w:proofErr w:type="spellStart"/>
+      <w:r>
+        <w:t>ovakvog</w:t>
+      </w:r>
+      <w:proofErr w:type="spellEnd"/>
+      <w:r>
+        <w:t xml:space="preserve"> </w:t>
+      </w:r>
+      <w:proofErr w:type="spellStart"/>
+      <w:r>
+        <w:t>standarda</w:t>
+      </w:r>
+      <w:proofErr w:type="spellEnd"/>
+      <w:r>
+        <w:t xml:space="preserve"> je </w:t>
+      </w:r>
+      <w:proofErr w:type="spellStart"/>
+      <w:r>
+        <w:t>omogućilo</w:t>
+      </w:r>
+      <w:proofErr w:type="spellEnd"/>
+      <w:r>
+        <w:t xml:space="preserve"> </w:t>
+      </w:r>
+      <w:proofErr w:type="spellStart"/>
+      <w:r>
+        <w:t>integrisanje</w:t>
+      </w:r>
+      <w:proofErr w:type="spellEnd"/>
+      <w:r>
+        <w:t xml:space="preserve"> </w:t>
+      </w:r>
+      <w:proofErr w:type="spellStart"/>
+      <w:r>
+        <w:t>bla</w:t>
+      </w:r>
+      <w:proofErr w:type="spellEnd"/>
+      <w:r>
+        <w:t xml:space="preserve"> </w:t>
+      </w:r>
+      <w:proofErr w:type="spellStart"/>
+      <w:r>
+        <w:t>bla</w:t>
+      </w:r>
+      <w:proofErr w:type="spellEnd"/>
+      <w:r>
+        <w:t xml:space="preserve"> </w:t>
+      </w:r>
+      <w:proofErr w:type="spellStart"/>
+      <w:r>
+        <w:t>bla</w:t>
+      </w:r>
+      <w:proofErr w:type="spellEnd"/>
+      <w:r>
+        <w:t>...</w:t>
       </w:r>
     </w:p>
     <w:sectPr>
@@ -709,7 +4159,7 @@
 </file>
 
 <file path=word/numbering.xml><?xml version="1.0" encoding="utf-8"?>
-<w:numbering xmlns:wpc="http://schemas.microsoft.com/office/word/2010/wordprocessingCanvas" xmlns:cx="http://schemas.microsoft.com/office/drawing/2014/chartex" xmlns:cx1="http://schemas.microsoft.com/office/drawing/2015/9/8/chartex" xmlns:cx2="http://schemas.microsoft.com/office/drawing/2015/10/21/chartex" xmlns:cx3="http://schemas.microsoft.com/office/drawing/2016/5/9/chartex" xmlns:cx4="http://schemas.microsoft.com/office/drawing/2016/5/10/chartex" xmlns:cx5="http://schemas.microsoft.com/office/drawing/2016/5/11/chartex" xmlns:cx6="http://schemas.microsoft.com/office/drawing/2016/5/12/chartex" xmlns:cx7="http://schemas.microsoft.com/office/drawing/2016/5/13/chartex" xmlns:cx8="http://schemas.microsoft.com/office/drawing/2016/5/14/chartex" xmlns:mc="http://schemas.openxmlformats.org/markup-compatibility/2006" xmlns:aink="http://schemas.microsoft.com/office/drawing/2016/ink" xmlns:am3d="http://schemas.microsoft.com/office/drawing/2017/model3d" xmlns:o="urn:schemas-microsoft-com:office:office" xmlns:r="http://schemas.openxmlformats.org/officeDocument/2006/relationships" xmlns:m="http://schemas.openxmlformats.org/officeDocument/2006/math" xmlns:v="urn:schemas-microsoft-com:vml" xmlns:wp14="http://schemas.microsoft.com/office/word/2010/wordprocessingDrawing" xmlns:wp="http://schemas.openxmlformats.org/drawingml/2006/wordprocessingDrawing" xmlns:w10="urn:schemas-microsoft-com:office:word" xmlns:w="http://schemas.openxmlformats.org/wordprocessingml/2006/main" xmlns:w14="http://schemas.microsoft.com/office/word/2010/wordml" xmlns:w15="http://schemas.microsoft.com/office/word/2012/wordml" xmlns:w16cex="http://schemas.microsoft.com/office/word/2018/wordml/cex" xmlns:w16cid="http://schemas.microsoft.com/office/word/2016/wordml/cid" xmlns:w16="http://schemas.microsoft.com/office/word/2018/wordml" xmlns:w16se="http://schemas.microsoft.com/office/word/2015/wordml/symex" xmlns:wpg="http://schemas.microsoft.com/office/word/2010/wordprocessingGroup" xmlns:wpi="http://schemas.microsoft.com/office/word/2010/wordprocessingInk" xmlns:wne="http://schemas.microsoft.com/office/word/2006/wordml" xmlns:wps="http://schemas.microsoft.com/office/word/2010/wordprocessingShape" mc:Ignorable="w14 w15 w16se w16cid w16 w16cex wp14">
+<w:numbering xmlns:wpc="http://schemas.microsoft.com/office/word/2010/wordprocessingCanvas" xmlns:cx="http://schemas.microsoft.com/office/drawing/2014/chartex" xmlns:cx1="http://schemas.microsoft.com/office/drawing/2015/9/8/chartex" xmlns:mc="http://schemas.openxmlformats.org/markup-compatibility/2006" xmlns:o="urn:schemas-microsoft-com:office:office" xmlns:r="http://schemas.openxmlformats.org/officeDocument/2006/relationships" xmlns:m="http://schemas.openxmlformats.org/officeDocument/2006/math" xmlns:v="urn:schemas-microsoft-com:vml" xmlns:wp14="http://schemas.microsoft.com/office/word/2010/wordprocessingDrawing" xmlns:wp="http://schemas.openxmlformats.org/drawingml/2006/wordprocessingDrawing" xmlns:w10="urn:schemas-microsoft-com:office:word" xmlns:w="http://schemas.openxmlformats.org/wordprocessingml/2006/main" xmlns:w14="http://schemas.microsoft.com/office/word/2010/wordml" xmlns:w15="http://schemas.microsoft.com/office/word/2012/wordml" xmlns:w16se="http://schemas.microsoft.com/office/word/2015/wordml/symex" xmlns:wpg="http://schemas.microsoft.com/office/word/2010/wordprocessingGroup" xmlns:wpi="http://schemas.microsoft.com/office/word/2010/wordprocessingInk" xmlns:wne="http://schemas.microsoft.com/office/word/2006/wordml" xmlns:wps="http://schemas.microsoft.com/office/word/2010/wordprocessingShape" mc:Ignorable="w14 w15 w16se wp14">
   <w:abstractNum w:abstractNumId="0" w15:restartNumberingAfterBreak="0">
     <w:nsid w:val="00777D7E"/>
     <w:multiLevelType w:val="hybridMultilevel"/>
@@ -824,9 +4274,9 @@
     </w:lvl>
   </w:abstractNum>
   <w:abstractNum w:abstractNumId="1" w15:restartNumberingAfterBreak="0">
-    <w:nsid w:val="427F3185"/>
+    <w:nsid w:val="1A6D7376"/>
     <w:multiLevelType w:val="hybridMultilevel"/>
-    <w:tmpl w:val="DCC2891A"/>
+    <w:tmpl w:val="830A98DC"/>
     <w:lvl w:ilvl="0" w:tplc="04090001">
       <w:start w:val="1"/>
       <w:numFmt w:val="bullet"/>
@@ -936,17 +4386,365 @@
       </w:rPr>
     </w:lvl>
   </w:abstractNum>
+  <w:abstractNum w:abstractNumId="2" w15:restartNumberingAfterBreak="0">
+    <w:nsid w:val="427F3185"/>
+    <w:multiLevelType w:val="hybridMultilevel"/>
+    <w:tmpl w:val="DCC2891A"/>
+    <w:lvl w:ilvl="0" w:tplc="04090001">
+      <w:start w:val="1"/>
+      <w:numFmt w:val="bullet"/>
+      <w:lvlText w:val=""/>
+      <w:lvlJc w:val="left"/>
+      <w:pPr>
+        <w:ind w:left="720" w:hanging="360"/>
+      </w:pPr>
+      <w:rPr>
+        <w:rFonts w:ascii="Symbol" w:hAnsi="Symbol" w:hint="default"/>
+      </w:rPr>
+    </w:lvl>
+    <w:lvl w:ilvl="1" w:tplc="04090003" w:tentative="1">
+      <w:start w:val="1"/>
+      <w:numFmt w:val="bullet"/>
+      <w:lvlText w:val="o"/>
+      <w:lvlJc w:val="left"/>
+      <w:pPr>
+        <w:ind w:left="1440" w:hanging="360"/>
+      </w:pPr>
+      <w:rPr>
+        <w:rFonts w:ascii="Courier New" w:hAnsi="Courier New" w:cs="Courier New" w:hint="default"/>
+      </w:rPr>
+    </w:lvl>
+    <w:lvl w:ilvl="2" w:tplc="04090005" w:tentative="1">
+      <w:start w:val="1"/>
+      <w:numFmt w:val="bullet"/>
+      <w:lvlText w:val=""/>
+      <w:lvlJc w:val="left"/>
+      <w:pPr>
+        <w:ind w:left="2160" w:hanging="360"/>
+      </w:pPr>
+      <w:rPr>
+        <w:rFonts w:ascii="Wingdings" w:hAnsi="Wingdings" w:hint="default"/>
+      </w:rPr>
+    </w:lvl>
+    <w:lvl w:ilvl="3" w:tplc="04090001" w:tentative="1">
+      <w:start w:val="1"/>
+      <w:numFmt w:val="bullet"/>
+      <w:lvlText w:val=""/>
+      <w:lvlJc w:val="left"/>
+      <w:pPr>
+        <w:ind w:left="2880" w:hanging="360"/>
+      </w:pPr>
+      <w:rPr>
+        <w:rFonts w:ascii="Symbol" w:hAnsi="Symbol" w:hint="default"/>
+      </w:rPr>
+    </w:lvl>
+    <w:lvl w:ilvl="4" w:tplc="04090003" w:tentative="1">
+      <w:start w:val="1"/>
+      <w:numFmt w:val="bullet"/>
+      <w:lvlText w:val="o"/>
+      <w:lvlJc w:val="left"/>
+      <w:pPr>
+        <w:ind w:left="3600" w:hanging="360"/>
+      </w:pPr>
+      <w:rPr>
+        <w:rFonts w:ascii="Courier New" w:hAnsi="Courier New" w:cs="Courier New" w:hint="default"/>
+      </w:rPr>
+    </w:lvl>
+    <w:lvl w:ilvl="5" w:tplc="04090005" w:tentative="1">
+      <w:start w:val="1"/>
+      <w:numFmt w:val="bullet"/>
+      <w:lvlText w:val=""/>
+      <w:lvlJc w:val="left"/>
+      <w:pPr>
+        <w:ind w:left="4320" w:hanging="360"/>
+      </w:pPr>
+      <w:rPr>
+        <w:rFonts w:ascii="Wingdings" w:hAnsi="Wingdings" w:hint="default"/>
+      </w:rPr>
+    </w:lvl>
+    <w:lvl w:ilvl="6" w:tplc="04090001" w:tentative="1">
+      <w:start w:val="1"/>
+      <w:numFmt w:val="bullet"/>
+      <w:lvlText w:val=""/>
+      <w:lvlJc w:val="left"/>
+      <w:pPr>
+        <w:ind w:left="5040" w:hanging="360"/>
+      </w:pPr>
+      <w:rPr>
+        <w:rFonts w:ascii="Symbol" w:hAnsi="Symbol" w:hint="default"/>
+      </w:rPr>
+    </w:lvl>
+    <w:lvl w:ilvl="7" w:tplc="04090003" w:tentative="1">
+      <w:start w:val="1"/>
+      <w:numFmt w:val="bullet"/>
+      <w:lvlText w:val="o"/>
+      <w:lvlJc w:val="left"/>
+      <w:pPr>
+        <w:ind w:left="5760" w:hanging="360"/>
+      </w:pPr>
+      <w:rPr>
+        <w:rFonts w:ascii="Courier New" w:hAnsi="Courier New" w:cs="Courier New" w:hint="default"/>
+      </w:rPr>
+    </w:lvl>
+    <w:lvl w:ilvl="8" w:tplc="04090005" w:tentative="1">
+      <w:start w:val="1"/>
+      <w:numFmt w:val="bullet"/>
+      <w:lvlText w:val=""/>
+      <w:lvlJc w:val="left"/>
+      <w:pPr>
+        <w:ind w:left="6480" w:hanging="360"/>
+      </w:pPr>
+      <w:rPr>
+        <w:rFonts w:ascii="Wingdings" w:hAnsi="Wingdings" w:hint="default"/>
+      </w:rPr>
+    </w:lvl>
+  </w:abstractNum>
+  <w:abstractNum w:abstractNumId="3" w15:restartNumberingAfterBreak="0">
+    <w:nsid w:val="5DE3146C"/>
+    <w:multiLevelType w:val="hybridMultilevel"/>
+    <w:tmpl w:val="F8742AF6"/>
+    <w:lvl w:ilvl="0" w:tplc="04090001">
+      <w:start w:val="1"/>
+      <w:numFmt w:val="bullet"/>
+      <w:lvlText w:val=""/>
+      <w:lvlJc w:val="left"/>
+      <w:pPr>
+        <w:ind w:left="720" w:hanging="360"/>
+      </w:pPr>
+      <w:rPr>
+        <w:rFonts w:ascii="Symbol" w:hAnsi="Symbol" w:hint="default"/>
+      </w:rPr>
+    </w:lvl>
+    <w:lvl w:ilvl="1" w:tplc="04090003" w:tentative="1">
+      <w:start w:val="1"/>
+      <w:numFmt w:val="bullet"/>
+      <w:lvlText w:val="o"/>
+      <w:lvlJc w:val="left"/>
+      <w:pPr>
+        <w:ind w:left="1440" w:hanging="360"/>
+      </w:pPr>
+      <w:rPr>
+        <w:rFonts w:ascii="Courier New" w:hAnsi="Courier New" w:cs="Courier New" w:hint="default"/>
+      </w:rPr>
+    </w:lvl>
+    <w:lvl w:ilvl="2" w:tplc="04090005" w:tentative="1">
+      <w:start w:val="1"/>
+      <w:numFmt w:val="bullet"/>
+      <w:lvlText w:val=""/>
+      <w:lvlJc w:val="left"/>
+      <w:pPr>
+        <w:ind w:left="2160" w:hanging="360"/>
+      </w:pPr>
+      <w:rPr>
+        <w:rFonts w:ascii="Wingdings" w:hAnsi="Wingdings" w:hint="default"/>
+      </w:rPr>
+    </w:lvl>
+    <w:lvl w:ilvl="3" w:tplc="04090001" w:tentative="1">
+      <w:start w:val="1"/>
+      <w:numFmt w:val="bullet"/>
+      <w:lvlText w:val=""/>
+      <w:lvlJc w:val="left"/>
+      <w:pPr>
+        <w:ind w:left="2880" w:hanging="360"/>
+      </w:pPr>
+      <w:rPr>
+        <w:rFonts w:ascii="Symbol" w:hAnsi="Symbol" w:hint="default"/>
+      </w:rPr>
+    </w:lvl>
+    <w:lvl w:ilvl="4" w:tplc="04090003" w:tentative="1">
+      <w:start w:val="1"/>
+      <w:numFmt w:val="bullet"/>
+      <w:lvlText w:val="o"/>
+      <w:lvlJc w:val="left"/>
+      <w:pPr>
+        <w:ind w:left="3600" w:hanging="360"/>
+      </w:pPr>
+      <w:rPr>
+        <w:rFonts w:ascii="Courier New" w:hAnsi="Courier New" w:cs="Courier New" w:hint="default"/>
+      </w:rPr>
+    </w:lvl>
+    <w:lvl w:ilvl="5" w:tplc="04090005" w:tentative="1">
+      <w:start w:val="1"/>
+      <w:numFmt w:val="bullet"/>
+      <w:lvlText w:val=""/>
+      <w:lvlJc w:val="left"/>
+      <w:pPr>
+        <w:ind w:left="4320" w:hanging="360"/>
+      </w:pPr>
+      <w:rPr>
+        <w:rFonts w:ascii="Wingdings" w:hAnsi="Wingdings" w:hint="default"/>
+      </w:rPr>
+    </w:lvl>
+    <w:lvl w:ilvl="6" w:tplc="04090001" w:tentative="1">
+      <w:start w:val="1"/>
+      <w:numFmt w:val="bullet"/>
+      <w:lvlText w:val=""/>
+      <w:lvlJc w:val="left"/>
+      <w:pPr>
+        <w:ind w:left="5040" w:hanging="360"/>
+      </w:pPr>
+      <w:rPr>
+        <w:rFonts w:ascii="Symbol" w:hAnsi="Symbol" w:hint="default"/>
+      </w:rPr>
+    </w:lvl>
+    <w:lvl w:ilvl="7" w:tplc="04090003" w:tentative="1">
+      <w:start w:val="1"/>
+      <w:numFmt w:val="bullet"/>
+      <w:lvlText w:val="o"/>
+      <w:lvlJc w:val="left"/>
+      <w:pPr>
+        <w:ind w:left="5760" w:hanging="360"/>
+      </w:pPr>
+      <w:rPr>
+        <w:rFonts w:ascii="Courier New" w:hAnsi="Courier New" w:cs="Courier New" w:hint="default"/>
+      </w:rPr>
+    </w:lvl>
+    <w:lvl w:ilvl="8" w:tplc="04090005" w:tentative="1">
+      <w:start w:val="1"/>
+      <w:numFmt w:val="bullet"/>
+      <w:lvlText w:val=""/>
+      <w:lvlJc w:val="left"/>
+      <w:pPr>
+        <w:ind w:left="6480" w:hanging="360"/>
+      </w:pPr>
+      <w:rPr>
+        <w:rFonts w:ascii="Wingdings" w:hAnsi="Wingdings" w:hint="default"/>
+      </w:rPr>
+    </w:lvl>
+  </w:abstractNum>
+  <w:abstractNum w:abstractNumId="4" w15:restartNumberingAfterBreak="0">
+    <w:nsid w:val="73BA0730"/>
+    <w:multiLevelType w:val="hybridMultilevel"/>
+    <w:tmpl w:val="1B169F68"/>
+    <w:lvl w:ilvl="0" w:tplc="04090001">
+      <w:start w:val="1"/>
+      <w:numFmt w:val="bullet"/>
+      <w:lvlText w:val=""/>
+      <w:lvlJc w:val="left"/>
+      <w:pPr>
+        <w:ind w:left="720" w:hanging="360"/>
+      </w:pPr>
+      <w:rPr>
+        <w:rFonts w:ascii="Symbol" w:hAnsi="Symbol" w:hint="default"/>
+      </w:rPr>
+    </w:lvl>
+    <w:lvl w:ilvl="1" w:tplc="04090003" w:tentative="1">
+      <w:start w:val="1"/>
+      <w:numFmt w:val="bullet"/>
+      <w:lvlText w:val="o"/>
+      <w:lvlJc w:val="left"/>
+      <w:pPr>
+        <w:ind w:left="1440" w:hanging="360"/>
+      </w:pPr>
+      <w:rPr>
+        <w:rFonts w:ascii="Courier New" w:hAnsi="Courier New" w:cs="Courier New" w:hint="default"/>
+      </w:rPr>
+    </w:lvl>
+    <w:lvl w:ilvl="2" w:tplc="04090005" w:tentative="1">
+      <w:start w:val="1"/>
+      <w:numFmt w:val="bullet"/>
+      <w:lvlText w:val=""/>
+      <w:lvlJc w:val="left"/>
+      <w:pPr>
+        <w:ind w:left="2160" w:hanging="360"/>
+      </w:pPr>
+      <w:rPr>
+        <w:rFonts w:ascii="Wingdings" w:hAnsi="Wingdings" w:hint="default"/>
+      </w:rPr>
+    </w:lvl>
+    <w:lvl w:ilvl="3" w:tplc="04090001" w:tentative="1">
+      <w:start w:val="1"/>
+      <w:numFmt w:val="bullet"/>
+      <w:lvlText w:val=""/>
+      <w:lvlJc w:val="left"/>
+      <w:pPr>
+        <w:ind w:left="2880" w:hanging="360"/>
+      </w:pPr>
+      <w:rPr>
+        <w:rFonts w:ascii="Symbol" w:hAnsi="Symbol" w:hint="default"/>
+      </w:rPr>
+    </w:lvl>
+    <w:lvl w:ilvl="4" w:tplc="04090003" w:tentative="1">
+      <w:start w:val="1"/>
+      <w:numFmt w:val="bullet"/>
+      <w:lvlText w:val="o"/>
+      <w:lvlJc w:val="left"/>
+      <w:pPr>
+        <w:ind w:left="3600" w:hanging="360"/>
+      </w:pPr>
+      <w:rPr>
+        <w:rFonts w:ascii="Courier New" w:hAnsi="Courier New" w:cs="Courier New" w:hint="default"/>
+      </w:rPr>
+    </w:lvl>
+    <w:lvl w:ilvl="5" w:tplc="04090005" w:tentative="1">
+      <w:start w:val="1"/>
+      <w:numFmt w:val="bullet"/>
+      <w:lvlText w:val=""/>
+      <w:lvlJc w:val="left"/>
+      <w:pPr>
+        <w:ind w:left="4320" w:hanging="360"/>
+      </w:pPr>
+      <w:rPr>
+        <w:rFonts w:ascii="Wingdings" w:hAnsi="Wingdings" w:hint="default"/>
+      </w:rPr>
+    </w:lvl>
+    <w:lvl w:ilvl="6" w:tplc="04090001" w:tentative="1">
+      <w:start w:val="1"/>
+      <w:numFmt w:val="bullet"/>
+      <w:lvlText w:val=""/>
+      <w:lvlJc w:val="left"/>
+      <w:pPr>
+        <w:ind w:left="5040" w:hanging="360"/>
+      </w:pPr>
+      <w:rPr>
+        <w:rFonts w:ascii="Symbol" w:hAnsi="Symbol" w:hint="default"/>
+      </w:rPr>
+    </w:lvl>
+    <w:lvl w:ilvl="7" w:tplc="04090003" w:tentative="1">
+      <w:start w:val="1"/>
+      <w:numFmt w:val="bullet"/>
+      <w:lvlText w:val="o"/>
+      <w:lvlJc w:val="left"/>
+      <w:pPr>
+        <w:ind w:left="5760" w:hanging="360"/>
+      </w:pPr>
+      <w:rPr>
+        <w:rFonts w:ascii="Courier New" w:hAnsi="Courier New" w:cs="Courier New" w:hint="default"/>
+      </w:rPr>
+    </w:lvl>
+    <w:lvl w:ilvl="8" w:tplc="04090005" w:tentative="1">
+      <w:start w:val="1"/>
+      <w:numFmt w:val="bullet"/>
+      <w:lvlText w:val=""/>
+      <w:lvlJc w:val="left"/>
+      <w:pPr>
+        <w:ind w:left="6480" w:hanging="360"/>
+      </w:pPr>
+      <w:rPr>
+        <w:rFonts w:ascii="Wingdings" w:hAnsi="Wingdings" w:hint="default"/>
+      </w:rPr>
+    </w:lvl>
+  </w:abstractNum>
   <w:num w:numId="1">
     <w:abstractNumId w:val="0"/>
   </w:num>
   <w:num w:numId="2">
+    <w:abstractNumId w:val="2"/>
+  </w:num>
+  <w:num w:numId="3">
     <w:abstractNumId w:val="1"/>
+  </w:num>
+  <w:num w:numId="4">
+    <w:abstractNumId w:val="4"/>
+  </w:num>
+  <w:num w:numId="5">
+    <w:abstractNumId w:val="3"/>
   </w:num>
 </w:numbering>
 </file>
 
 <file path=word/styles.xml><?xml version="1.0" encoding="utf-8"?>
-<w:styles xmlns:mc="http://schemas.openxmlformats.org/markup-compatibility/2006" xmlns:r="http://schemas.openxmlformats.org/officeDocument/2006/relationships" xmlns:w="http://schemas.openxmlformats.org/wordprocessingml/2006/main" xmlns:w14="http://schemas.microsoft.com/office/word/2010/wordml" xmlns:w15="http://schemas.microsoft.com/office/word/2012/wordml" xmlns:w16cex="http://schemas.microsoft.com/office/word/2018/wordml/cex" xmlns:w16cid="http://schemas.microsoft.com/office/word/2016/wordml/cid" xmlns:w16="http://schemas.microsoft.com/office/word/2018/wordml" xmlns:w16se="http://schemas.microsoft.com/office/word/2015/wordml/symex" mc:Ignorable="w14 w15 w16se w16cid w16 w16cex">
+<w:styles xmlns:mc="http://schemas.openxmlformats.org/markup-compatibility/2006" xmlns:r="http://schemas.openxmlformats.org/officeDocument/2006/relationships" xmlns:w="http://schemas.openxmlformats.org/wordprocessingml/2006/main" xmlns:w14="http://schemas.microsoft.com/office/word/2010/wordml" xmlns:w15="http://schemas.microsoft.com/office/word/2012/wordml" xmlns:w16se="http://schemas.microsoft.com/office/word/2015/wordml/symex" mc:Ignorable="w14 w15 w16se">
   <w:docDefaults>
     <w:rPrDefault>
       <w:rPr>
@@ -962,7 +4760,7 @@
       </w:pPr>
     </w:pPrDefault>
   </w:docDefaults>
-  <w:latentStyles w:defLockedState="0" w:defUIPriority="99" w:defSemiHidden="0" w:defUnhideWhenUsed="0" w:defQFormat="0" w:count="376">
+  <w:latentStyles w:defLockedState="0" w:defUIPriority="99" w:defSemiHidden="0" w:defUnhideWhenUsed="0" w:defQFormat="0" w:count="371">
     <w:lsdException w:name="Normal" w:uiPriority="0" w:qFormat="1"/>
     <w:lsdException w:name="heading 1" w:uiPriority="9" w:qFormat="1"/>
     <w:lsdException w:name="heading 2" w:semiHidden="1" w:uiPriority="9" w:unhideWhenUsed="1" w:qFormat="1"/>
@@ -1334,11 +5132,6 @@
     <w:lsdException w:name="List Table 5 Dark Accent 6" w:uiPriority="50"/>
     <w:lsdException w:name="List Table 6 Colorful Accent 6" w:uiPriority="51"/>
     <w:lsdException w:name="List Table 7 Colorful Accent 6" w:uiPriority="52"/>
-    <w:lsdException w:name="Mention" w:semiHidden="1" w:unhideWhenUsed="1"/>
-    <w:lsdException w:name="Smart Hyperlink" w:semiHidden="1" w:unhideWhenUsed="1"/>
-    <w:lsdException w:name="Hashtag" w:semiHidden="1" w:unhideWhenUsed="1"/>
-    <w:lsdException w:name="Unresolved Mention" w:semiHidden="1" w:unhideWhenUsed="1"/>
-    <w:lsdException w:name="Smart Link" w:semiHidden="1" w:unhideWhenUsed="1"/>
   </w:latentStyles>
   <w:style w:type="paragraph" w:default="1" w:styleId="Normal">
     <w:name w:val="Normal"/>

--- a/Dokumentacija/Konacni Rad/Koncept.docx
+++ b/Dokumentacija/Konacni Rad/Koncept.docx
@@ -1,87 +1,704 @@
 
 <file path=word/document.xml><?xml version="1.0" encoding="utf-8"?>
-<w:document xmlns:wpc="http://schemas.microsoft.com/office/word/2010/wordprocessingCanvas" xmlns:cx="http://schemas.microsoft.com/office/drawing/2014/chartex" xmlns:cx1="http://schemas.microsoft.com/office/drawing/2015/9/8/chartex" xmlns:cx2="http://schemas.microsoft.com/office/drawing/2015/10/21/chartex" xmlns:cx3="http://schemas.microsoft.com/office/drawing/2016/5/9/chartex" xmlns:cx4="http://schemas.microsoft.com/office/drawing/2016/5/10/chartex" xmlns:cx5="http://schemas.microsoft.com/office/drawing/2016/5/11/chartex" xmlns:cx6="http://schemas.microsoft.com/office/drawing/2016/5/12/chartex" xmlns:cx7="http://schemas.microsoft.com/office/drawing/2016/5/13/chartex" xmlns:cx8="http://schemas.microsoft.com/office/drawing/2016/5/14/chartex" xmlns:mc="http://schemas.openxmlformats.org/markup-compatibility/2006" xmlns:aink="http://schemas.microsoft.com/office/drawing/2016/ink" xmlns:am3d="http://schemas.microsoft.com/office/drawing/2017/model3d" xmlns:o="urn:schemas-microsoft-com:office:office" xmlns:r="http://schemas.openxmlformats.org/officeDocument/2006/relationships" xmlns:m="http://schemas.openxmlformats.org/officeDocument/2006/math" xmlns:v="urn:schemas-microsoft-com:vml" xmlns:wp14="http://schemas.microsoft.com/office/word/2010/wordprocessingDrawing" xmlns:wp="http://schemas.openxmlformats.org/drawingml/2006/wordprocessingDrawing" xmlns:w10="urn:schemas-microsoft-com:office:word" xmlns:w="http://schemas.openxmlformats.org/wordprocessingml/2006/main" xmlns:w14="http://schemas.microsoft.com/office/word/2010/wordml" xmlns:w15="http://schemas.microsoft.com/office/word/2012/wordml" xmlns:w16cex="http://schemas.microsoft.com/office/word/2018/wordml/cex" xmlns:w16cid="http://schemas.microsoft.com/office/word/2016/wordml/cid" xmlns:w16="http://schemas.microsoft.com/office/word/2018/wordml" xmlns:w16se="http://schemas.microsoft.com/office/word/2015/wordml/symex" xmlns:wpg="http://schemas.microsoft.com/office/word/2010/wordprocessingGroup" xmlns:wpi="http://schemas.microsoft.com/office/word/2010/wordprocessingInk" xmlns:wne="http://schemas.microsoft.com/office/word/2006/wordml" xmlns:wps="http://schemas.microsoft.com/office/word/2010/wordprocessingShape" mc:Ignorable="w14 w15 w16se w16cid w16 w16cex wp14">
+<w:document xmlns:wpc="http://schemas.microsoft.com/office/word/2010/wordprocessingCanvas" xmlns:cx="http://schemas.microsoft.com/office/drawing/2014/chartex" xmlns:cx1="http://schemas.microsoft.com/office/drawing/2015/9/8/chartex" xmlns:mc="http://schemas.openxmlformats.org/markup-compatibility/2006" xmlns:o="urn:schemas-microsoft-com:office:office" xmlns:r="http://schemas.openxmlformats.org/officeDocument/2006/relationships" xmlns:m="http://schemas.openxmlformats.org/officeDocument/2006/math" xmlns:v="urn:schemas-microsoft-com:vml" xmlns:wp14="http://schemas.microsoft.com/office/word/2010/wordprocessingDrawing" xmlns:wp="http://schemas.openxmlformats.org/drawingml/2006/wordprocessingDrawing" xmlns:w10="urn:schemas-microsoft-com:office:word" xmlns:w="http://schemas.openxmlformats.org/wordprocessingml/2006/main" xmlns:w14="http://schemas.microsoft.com/office/word/2010/wordml" xmlns:w15="http://schemas.microsoft.com/office/word/2012/wordml" xmlns:w16se="http://schemas.microsoft.com/office/word/2015/wordml/symex" xmlns:wpg="http://schemas.microsoft.com/office/word/2010/wordprocessingGroup" xmlns:wpi="http://schemas.microsoft.com/office/word/2010/wordprocessingInk" xmlns:wne="http://schemas.microsoft.com/office/word/2006/wordml" xmlns:wps="http://schemas.microsoft.com/office/word/2010/wordprocessingShape" mc:Ignorable="w14 w15 w16se wp14">
   <w:body>
     <w:p>
+      <w:proofErr w:type="spellStart"/>
       <w:r>
         <w:t>Z</w:t>
       </w:r>
       <w:r>
-        <w:t xml:space="preserve">a vođenje uspešne </w:t>
-      </w:r>
+        <w:t>a</w:t>
+      </w:r>
+      <w:proofErr w:type="spellEnd"/>
+      <w:r>
+        <w:t xml:space="preserve"> </w:t>
+      </w:r>
+      <w:proofErr w:type="spellStart"/>
+      <w:r>
+        <w:t>vođenje</w:t>
+      </w:r>
+      <w:proofErr w:type="spellEnd"/>
+      <w:r>
+        <w:t xml:space="preserve"> </w:t>
+      </w:r>
+      <w:proofErr w:type="spellStart"/>
+      <w:r>
+        <w:t>uspešne</w:t>
+      </w:r>
+      <w:proofErr w:type="spellEnd"/>
+      <w:r>
+        <w:t xml:space="preserve"> </w:t>
+      </w:r>
+      <w:proofErr w:type="spellStart"/>
       <w:r>
         <w:t>kompanije</w:t>
       </w:r>
-      <w:r>
-        <w:t xml:space="preserve"> potrebno je obezbediti odgovarajući sistem </w:t>
-      </w:r>
-      <w:r>
-        <w:t xml:space="preserve">kojim </w:t>
-      </w:r>
-      <w:r>
-        <w:t xml:space="preserve">je moguće deliti informacije kroz slojeve i delove </w:t>
-      </w:r>
+      <w:proofErr w:type="spellEnd"/>
+      <w:r>
+        <w:t xml:space="preserve"> </w:t>
+      </w:r>
+      <w:proofErr w:type="spellStart"/>
+      <w:r>
+        <w:t>potrebno</w:t>
+      </w:r>
+      <w:proofErr w:type="spellEnd"/>
+      <w:r>
+        <w:t xml:space="preserve"> je </w:t>
+      </w:r>
+      <w:proofErr w:type="spellStart"/>
+      <w:r>
+        <w:t>obezbediti</w:t>
+      </w:r>
+      <w:proofErr w:type="spellEnd"/>
+      <w:r>
+        <w:t xml:space="preserve"> </w:t>
+      </w:r>
+      <w:proofErr w:type="spellStart"/>
+      <w:r>
+        <w:t>odgovarajući</w:t>
+      </w:r>
+      <w:proofErr w:type="spellEnd"/>
+      <w:r>
+        <w:t xml:space="preserve"> </w:t>
+      </w:r>
+      <w:proofErr w:type="spellStart"/>
+      <w:r>
+        <w:t>sistem</w:t>
+      </w:r>
+      <w:proofErr w:type="spellEnd"/>
+      <w:r>
+        <w:t xml:space="preserve"> </w:t>
+      </w:r>
+      <w:proofErr w:type="spellStart"/>
+      <w:r>
+        <w:t>kojim</w:t>
+      </w:r>
+      <w:proofErr w:type="spellEnd"/>
+      <w:r>
+        <w:t xml:space="preserve"> </w:t>
+      </w:r>
+      <w:r>
+        <w:t xml:space="preserve">je </w:t>
+      </w:r>
+      <w:proofErr w:type="spellStart"/>
+      <w:r>
+        <w:t>moguće</w:t>
+      </w:r>
+      <w:proofErr w:type="spellEnd"/>
+      <w:r>
+        <w:t xml:space="preserve"> </w:t>
+      </w:r>
+      <w:proofErr w:type="spellStart"/>
+      <w:r>
+        <w:t>deliti</w:t>
+      </w:r>
+      <w:proofErr w:type="spellEnd"/>
+      <w:r>
+        <w:t xml:space="preserve"> </w:t>
+      </w:r>
+      <w:proofErr w:type="spellStart"/>
+      <w:r>
+        <w:t>informacije</w:t>
+      </w:r>
+      <w:proofErr w:type="spellEnd"/>
+      <w:r>
+        <w:t xml:space="preserve"> </w:t>
+      </w:r>
+      <w:proofErr w:type="spellStart"/>
+      <w:r>
+        <w:t>kroz</w:t>
+      </w:r>
+      <w:proofErr w:type="spellEnd"/>
+      <w:r>
+        <w:t xml:space="preserve"> </w:t>
+      </w:r>
+      <w:proofErr w:type="spellStart"/>
+      <w:r>
+        <w:t>slojeve</w:t>
+      </w:r>
+      <w:proofErr w:type="spellEnd"/>
+      <w:r>
+        <w:t xml:space="preserve"> </w:t>
+      </w:r>
+      <w:proofErr w:type="spellStart"/>
+      <w:r>
+        <w:t>i</w:t>
+      </w:r>
+      <w:proofErr w:type="spellEnd"/>
+      <w:r>
+        <w:t xml:space="preserve"> </w:t>
+      </w:r>
+      <w:proofErr w:type="spellStart"/>
+      <w:r>
+        <w:t>delove</w:t>
+      </w:r>
+      <w:proofErr w:type="spellEnd"/>
+      <w:r>
+        <w:t xml:space="preserve"> </w:t>
+      </w:r>
+      <w:proofErr w:type="spellStart"/>
       <w:r>
         <w:t>kompanije</w:t>
       </w:r>
+      <w:proofErr w:type="spellEnd"/>
       <w:r>
         <w:t>, a da</w:t>
       </w:r>
       <w:r>
-        <w:t xml:space="preserve"> sistem bude pouzdan i sinhronizovan. Takođe te informacije moraju biti </w:t>
-      </w:r>
-      <w:r>
-        <w:t>razumne i čitljive kroz sve delove kompanije, od pogona pa do kontrolnih soba i na kraju do soba gde se razvijaju biznis planovi</w:t>
-      </w:r>
+        <w:t xml:space="preserve"> </w:t>
+      </w:r>
+      <w:proofErr w:type="spellStart"/>
+      <w:r>
+        <w:t>sistem</w:t>
+      </w:r>
+      <w:proofErr w:type="spellEnd"/>
+      <w:r>
+        <w:t xml:space="preserve"> </w:t>
+      </w:r>
+      <w:proofErr w:type="spellStart"/>
+      <w:r>
+        <w:t>bude</w:t>
+      </w:r>
+      <w:proofErr w:type="spellEnd"/>
+      <w:r>
+        <w:t xml:space="preserve"> </w:t>
+      </w:r>
+      <w:proofErr w:type="spellStart"/>
+      <w:r>
+        <w:t>pouzdan</w:t>
+      </w:r>
+      <w:proofErr w:type="spellEnd"/>
+      <w:r>
+        <w:t xml:space="preserve"> </w:t>
+      </w:r>
+      <w:proofErr w:type="spellStart"/>
+      <w:r>
+        <w:t>i</w:t>
+      </w:r>
+      <w:proofErr w:type="spellEnd"/>
+      <w:r>
+        <w:t xml:space="preserve"> </w:t>
+      </w:r>
+      <w:proofErr w:type="spellStart"/>
+      <w:r>
+        <w:t>sinhronizovan</w:t>
+      </w:r>
+      <w:proofErr w:type="spellEnd"/>
       <w:r>
         <w:t xml:space="preserve">. </w:t>
       </w:r>
-      <w:r>
-        <w:t xml:space="preserve">U prošlosti </w:t>
-      </w:r>
-      <w:r>
-        <w:t xml:space="preserve">su </w:t>
-      </w:r>
-      <w:r>
-        <w:t>zaposleni iz biznis sloj</w:t>
+      <w:proofErr w:type="spellStart"/>
+      <w:r>
+        <w:t>Takođe</w:t>
+      </w:r>
+      <w:proofErr w:type="spellEnd"/>
+      <w:r>
+        <w:t xml:space="preserve"> </w:t>
+      </w:r>
+      <w:proofErr w:type="spellStart"/>
+      <w:proofErr w:type="gramStart"/>
+      <w:r>
+        <w:t>te</w:t>
+      </w:r>
+      <w:proofErr w:type="spellEnd"/>
+      <w:proofErr w:type="gramEnd"/>
+      <w:r>
+        <w:t xml:space="preserve"> </w:t>
+      </w:r>
+      <w:proofErr w:type="spellStart"/>
+      <w:r>
+        <w:t>informacije</w:t>
+      </w:r>
+      <w:proofErr w:type="spellEnd"/>
+      <w:r>
+        <w:t xml:space="preserve"> </w:t>
+      </w:r>
+      <w:proofErr w:type="spellStart"/>
+      <w:r>
+        <w:t>moraju</w:t>
+      </w:r>
+      <w:proofErr w:type="spellEnd"/>
+      <w:r>
+        <w:t xml:space="preserve"> </w:t>
+      </w:r>
+      <w:proofErr w:type="spellStart"/>
+      <w:r>
+        <w:t>biti</w:t>
+      </w:r>
+      <w:proofErr w:type="spellEnd"/>
+      <w:r>
+        <w:t xml:space="preserve"> </w:t>
+      </w:r>
+      <w:proofErr w:type="spellStart"/>
+      <w:r>
+        <w:t>razumne</w:t>
+      </w:r>
+      <w:proofErr w:type="spellEnd"/>
+      <w:r>
+        <w:t xml:space="preserve"> </w:t>
+      </w:r>
+      <w:proofErr w:type="spellStart"/>
+      <w:r>
+        <w:t>i</w:t>
+      </w:r>
+      <w:proofErr w:type="spellEnd"/>
+      <w:r>
+        <w:t xml:space="preserve"> </w:t>
+      </w:r>
+      <w:proofErr w:type="spellStart"/>
+      <w:r>
+        <w:t>čitljive</w:t>
+      </w:r>
+      <w:proofErr w:type="spellEnd"/>
+      <w:r>
+        <w:t xml:space="preserve"> </w:t>
+      </w:r>
+      <w:proofErr w:type="spellStart"/>
+      <w:r>
+        <w:t>kroz</w:t>
+      </w:r>
+      <w:proofErr w:type="spellEnd"/>
+      <w:r>
+        <w:t xml:space="preserve"> </w:t>
+      </w:r>
+      <w:proofErr w:type="spellStart"/>
+      <w:r>
+        <w:t>sve</w:t>
+      </w:r>
+      <w:proofErr w:type="spellEnd"/>
+      <w:r>
+        <w:t xml:space="preserve"> </w:t>
+      </w:r>
+      <w:proofErr w:type="spellStart"/>
+      <w:r>
+        <w:t>delove</w:t>
+      </w:r>
+      <w:proofErr w:type="spellEnd"/>
+      <w:r>
+        <w:t xml:space="preserve"> </w:t>
+      </w:r>
+      <w:proofErr w:type="spellStart"/>
+      <w:r>
+        <w:t>kompanije</w:t>
+      </w:r>
+      <w:proofErr w:type="spellEnd"/>
+      <w:r>
+        <w:t xml:space="preserve">, od </w:t>
+      </w:r>
+      <w:proofErr w:type="spellStart"/>
+      <w:r>
+        <w:t>pogona</w:t>
+      </w:r>
+      <w:proofErr w:type="spellEnd"/>
+      <w:r>
+        <w:t xml:space="preserve"> pa do </w:t>
+      </w:r>
+      <w:proofErr w:type="spellStart"/>
+      <w:r>
+        <w:t>kontrolnih</w:t>
+      </w:r>
+      <w:proofErr w:type="spellEnd"/>
+      <w:r>
+        <w:t xml:space="preserve"> soba </w:t>
+      </w:r>
+      <w:proofErr w:type="spellStart"/>
+      <w:r>
+        <w:t>i</w:t>
+      </w:r>
+      <w:proofErr w:type="spellEnd"/>
+      <w:r>
+        <w:t xml:space="preserve"> </w:t>
+      </w:r>
+      <w:proofErr w:type="spellStart"/>
+      <w:r>
+        <w:t>na</w:t>
+      </w:r>
+      <w:proofErr w:type="spellEnd"/>
+      <w:r>
+        <w:t xml:space="preserve"> </w:t>
+      </w:r>
+      <w:proofErr w:type="spellStart"/>
+      <w:r>
+        <w:t>kraju</w:t>
+      </w:r>
+      <w:proofErr w:type="spellEnd"/>
+      <w:r>
+        <w:t xml:space="preserve"> do soba </w:t>
+      </w:r>
+      <w:proofErr w:type="spellStart"/>
+      <w:r>
+        <w:t>gde</w:t>
+      </w:r>
+      <w:proofErr w:type="spellEnd"/>
+      <w:r>
+        <w:t xml:space="preserve"> se </w:t>
+      </w:r>
+      <w:proofErr w:type="spellStart"/>
+      <w:r>
+        <w:t>razvijaju</w:t>
+      </w:r>
+      <w:proofErr w:type="spellEnd"/>
+      <w:r>
+        <w:t xml:space="preserve"> </w:t>
+      </w:r>
+      <w:proofErr w:type="spellStart"/>
+      <w:r>
+        <w:t>biznis</w:t>
+      </w:r>
+      <w:proofErr w:type="spellEnd"/>
+      <w:r>
+        <w:t xml:space="preserve"> </w:t>
+      </w:r>
+      <w:proofErr w:type="spellStart"/>
+      <w:r>
+        <w:t>planovi</w:t>
+      </w:r>
+      <w:proofErr w:type="spellEnd"/>
+      <w:r>
+        <w:t xml:space="preserve">. </w:t>
+      </w:r>
+      <w:r>
+        <w:t xml:space="preserve">U </w:t>
+      </w:r>
+      <w:proofErr w:type="spellStart"/>
+      <w:r>
+        <w:t>prošlosti</w:t>
+      </w:r>
+      <w:proofErr w:type="spellEnd"/>
+      <w:r>
+        <w:t xml:space="preserve"> </w:t>
+      </w:r>
+      <w:proofErr w:type="spellStart"/>
+      <w:r>
+        <w:t>su</w:t>
+      </w:r>
+      <w:proofErr w:type="spellEnd"/>
+      <w:r>
+        <w:t xml:space="preserve"> </w:t>
+      </w:r>
+      <w:proofErr w:type="spellStart"/>
+      <w:r>
+        <w:t>zaposleni</w:t>
+      </w:r>
+      <w:proofErr w:type="spellEnd"/>
+      <w:r>
+        <w:t xml:space="preserve"> </w:t>
+      </w:r>
+      <w:proofErr w:type="spellStart"/>
+      <w:r>
+        <w:t>iz</w:t>
+      </w:r>
+      <w:proofErr w:type="spellEnd"/>
+      <w:r>
+        <w:t xml:space="preserve"> </w:t>
+      </w:r>
+      <w:proofErr w:type="spellStart"/>
+      <w:r>
+        <w:t>biznis</w:t>
+      </w:r>
+      <w:proofErr w:type="spellEnd"/>
+      <w:r>
+        <w:t xml:space="preserve"> </w:t>
+      </w:r>
+      <w:proofErr w:type="spellStart"/>
+      <w:r>
+        <w:t>sloj</w:t>
       </w:r>
       <w:r>
         <w:t>eva</w:t>
       </w:r>
-      <w:r>
-        <w:t xml:space="preserve"> kompanij</w:t>
-      </w:r>
-      <w:r>
-        <w:t xml:space="preserve">e </w:t>
-      </w:r>
+      <w:proofErr w:type="spellEnd"/>
+      <w:r>
+        <w:t xml:space="preserve"> </w:t>
+      </w:r>
+      <w:proofErr w:type="spellStart"/>
+      <w:r>
+        <w:t>kompanij</w:t>
+      </w:r>
+      <w:r>
+        <w:t>e</w:t>
+      </w:r>
+      <w:proofErr w:type="spellEnd"/>
+      <w:r>
+        <w:t xml:space="preserve"> </w:t>
+      </w:r>
+      <w:proofErr w:type="spellStart"/>
       <w:r>
         <w:t>komunicir</w:t>
       </w:r>
       <w:r>
         <w:t>ali</w:t>
       </w:r>
-      <w:r>
-        <w:t xml:space="preserve"> sa zaposlenima iz pogona i kontrolnih soba </w:t>
-      </w:r>
-      <w:r>
-        <w:t xml:space="preserve">tako što se </w:t>
-      </w:r>
-      <w:r>
-        <w:t>za iste pojmove koristili različiti nazivi</w:t>
-      </w:r>
-      <w:r>
-        <w:t xml:space="preserve">. To je dovodilo do nesporazuma, nepotrebnog odlaganja i grešaka </w:t>
-      </w:r>
-      <w:r>
-        <w:t xml:space="preserve">u toku poslovanja kompanije. </w:t>
+      <w:proofErr w:type="spellEnd"/>
+      <w:r>
+        <w:t xml:space="preserve"> </w:t>
+      </w:r>
+      <w:proofErr w:type="spellStart"/>
+      <w:proofErr w:type="gramStart"/>
+      <w:r>
+        <w:t>sa</w:t>
+      </w:r>
+      <w:proofErr w:type="spellEnd"/>
+      <w:proofErr w:type="gramEnd"/>
+      <w:r>
+        <w:t xml:space="preserve"> </w:t>
+      </w:r>
+      <w:proofErr w:type="spellStart"/>
+      <w:r>
+        <w:t>zaposlenima</w:t>
+      </w:r>
+      <w:proofErr w:type="spellEnd"/>
+      <w:r>
+        <w:t xml:space="preserve"> </w:t>
+      </w:r>
+      <w:proofErr w:type="spellStart"/>
+      <w:r>
+        <w:t>iz</w:t>
+      </w:r>
+      <w:proofErr w:type="spellEnd"/>
+      <w:r>
+        <w:t xml:space="preserve"> </w:t>
+      </w:r>
+      <w:proofErr w:type="spellStart"/>
+      <w:r>
+        <w:t>pogona</w:t>
+      </w:r>
+      <w:proofErr w:type="spellEnd"/>
+      <w:r>
+        <w:t xml:space="preserve"> </w:t>
+      </w:r>
+      <w:proofErr w:type="spellStart"/>
+      <w:r>
+        <w:t>i</w:t>
+      </w:r>
+      <w:proofErr w:type="spellEnd"/>
+      <w:r>
+        <w:t xml:space="preserve"> </w:t>
+      </w:r>
+      <w:proofErr w:type="spellStart"/>
+      <w:r>
+        <w:t>kontrolnih</w:t>
+      </w:r>
+      <w:proofErr w:type="spellEnd"/>
+      <w:r>
+        <w:t xml:space="preserve"> soba </w:t>
+      </w:r>
+      <w:proofErr w:type="spellStart"/>
+      <w:r>
+        <w:t>tako</w:t>
+      </w:r>
+      <w:proofErr w:type="spellEnd"/>
+      <w:r>
+        <w:t xml:space="preserve"> </w:t>
+      </w:r>
+      <w:proofErr w:type="spellStart"/>
+      <w:r>
+        <w:t>što</w:t>
+      </w:r>
+      <w:proofErr w:type="spellEnd"/>
+      <w:r>
+        <w:t xml:space="preserve"> se </w:t>
+      </w:r>
+      <w:proofErr w:type="spellStart"/>
+      <w:r>
+        <w:t>za</w:t>
+      </w:r>
+      <w:proofErr w:type="spellEnd"/>
+      <w:r>
+        <w:t xml:space="preserve"> </w:t>
+      </w:r>
+      <w:proofErr w:type="spellStart"/>
+      <w:r>
+        <w:t>iste</w:t>
+      </w:r>
+      <w:proofErr w:type="spellEnd"/>
+      <w:r>
+        <w:t xml:space="preserve"> </w:t>
+      </w:r>
+      <w:proofErr w:type="spellStart"/>
+      <w:r>
+        <w:t>pojmove</w:t>
+      </w:r>
+      <w:proofErr w:type="spellEnd"/>
+      <w:r>
+        <w:t xml:space="preserve"> </w:t>
+      </w:r>
+      <w:proofErr w:type="spellStart"/>
+      <w:r>
+        <w:t>koristili</w:t>
+      </w:r>
+      <w:proofErr w:type="spellEnd"/>
+      <w:r>
+        <w:t xml:space="preserve"> </w:t>
+      </w:r>
+      <w:proofErr w:type="spellStart"/>
+      <w:r>
+        <w:t>različiti</w:t>
+      </w:r>
+      <w:proofErr w:type="spellEnd"/>
+      <w:r>
+        <w:t xml:space="preserve"> </w:t>
+      </w:r>
+      <w:proofErr w:type="spellStart"/>
+      <w:r>
+        <w:t>nazivi</w:t>
+      </w:r>
+      <w:proofErr w:type="spellEnd"/>
+      <w:r>
+        <w:t xml:space="preserve">. To je </w:t>
+      </w:r>
+      <w:proofErr w:type="spellStart"/>
+      <w:r>
+        <w:t>dovodilo</w:t>
+      </w:r>
+      <w:proofErr w:type="spellEnd"/>
+      <w:r>
+        <w:t xml:space="preserve"> do </w:t>
+      </w:r>
+      <w:proofErr w:type="spellStart"/>
+      <w:r>
+        <w:t>nesporazuma</w:t>
+      </w:r>
+      <w:proofErr w:type="spellEnd"/>
+      <w:r>
+        <w:t xml:space="preserve">, </w:t>
+      </w:r>
+      <w:proofErr w:type="spellStart"/>
+      <w:r>
+        <w:t>nepotrebnog</w:t>
+      </w:r>
+      <w:proofErr w:type="spellEnd"/>
+      <w:r>
+        <w:t xml:space="preserve"> </w:t>
+      </w:r>
+      <w:proofErr w:type="spellStart"/>
+      <w:r>
+        <w:t>odlaganja</w:t>
+      </w:r>
+      <w:proofErr w:type="spellEnd"/>
+      <w:r>
+        <w:t xml:space="preserve"> </w:t>
+      </w:r>
+      <w:proofErr w:type="spellStart"/>
+      <w:r>
+        <w:t>i</w:t>
+      </w:r>
+      <w:proofErr w:type="spellEnd"/>
+      <w:r>
+        <w:t xml:space="preserve"> </w:t>
+      </w:r>
+      <w:proofErr w:type="spellStart"/>
+      <w:r>
+        <w:t>grešaka</w:t>
+      </w:r>
+      <w:proofErr w:type="spellEnd"/>
+      <w:r>
+        <w:t xml:space="preserve"> </w:t>
+      </w:r>
+      <w:r>
+        <w:t xml:space="preserve">u </w:t>
+      </w:r>
+      <w:proofErr w:type="spellStart"/>
+      <w:r>
+        <w:t>toku</w:t>
+      </w:r>
+      <w:proofErr w:type="spellEnd"/>
+      <w:r>
+        <w:t xml:space="preserve"> </w:t>
+      </w:r>
+      <w:proofErr w:type="spellStart"/>
+      <w:r>
+        <w:t>poslovanja</w:t>
+      </w:r>
+      <w:proofErr w:type="spellEnd"/>
+      <w:r>
+        <w:t xml:space="preserve"> </w:t>
+      </w:r>
+      <w:proofErr w:type="spellStart"/>
+      <w:r>
+        <w:t>kompanije</w:t>
+      </w:r>
+      <w:proofErr w:type="spellEnd"/>
+      <w:r>
+        <w:t xml:space="preserve">. </w:t>
       </w:r>
     </w:p>
     <w:p>
       <w:r>
-        <w:t xml:space="preserve">U poslednjih par decenija, industrijske kompanije </w:t>
-      </w:r>
-      <w:r>
-        <w:t xml:space="preserve">su investirale u sisteme poslovne logistike (ERP - </w:t>
+        <w:t xml:space="preserve">U </w:t>
+      </w:r>
+      <w:proofErr w:type="spellStart"/>
+      <w:r>
+        <w:t>poslednjih</w:t>
+      </w:r>
+      <w:proofErr w:type="spellEnd"/>
+      <w:r>
+        <w:t xml:space="preserve"> par </w:t>
+      </w:r>
+      <w:proofErr w:type="spellStart"/>
+      <w:r>
+        <w:t>decenija</w:t>
+      </w:r>
+      <w:proofErr w:type="spellEnd"/>
+      <w:r>
+        <w:t xml:space="preserve">, </w:t>
+      </w:r>
+      <w:proofErr w:type="spellStart"/>
+      <w:r>
+        <w:t>industrijske</w:t>
+      </w:r>
+      <w:proofErr w:type="spellEnd"/>
+      <w:r>
+        <w:t xml:space="preserve"> </w:t>
+      </w:r>
+      <w:proofErr w:type="spellStart"/>
+      <w:r>
+        <w:t>kompanije</w:t>
+      </w:r>
+      <w:proofErr w:type="spellEnd"/>
+      <w:r>
+        <w:t xml:space="preserve"> </w:t>
+      </w:r>
+      <w:proofErr w:type="spellStart"/>
+      <w:r>
+        <w:t>su</w:t>
+      </w:r>
+      <w:proofErr w:type="spellEnd"/>
+      <w:r>
+        <w:t xml:space="preserve"> </w:t>
+      </w:r>
+      <w:proofErr w:type="spellStart"/>
+      <w:r>
+        <w:t>investirale</w:t>
+      </w:r>
+      <w:proofErr w:type="spellEnd"/>
+      <w:r>
+        <w:t xml:space="preserve"> u </w:t>
+      </w:r>
+      <w:proofErr w:type="spellStart"/>
+      <w:r>
+        <w:t>sisteme</w:t>
+      </w:r>
+      <w:proofErr w:type="spellEnd"/>
+      <w:r>
+        <w:t xml:space="preserve"> </w:t>
+      </w:r>
+      <w:proofErr w:type="spellStart"/>
+      <w:r>
+        <w:t>poslovne</w:t>
+      </w:r>
+      <w:proofErr w:type="spellEnd"/>
+      <w:r>
+        <w:t xml:space="preserve"> </w:t>
+      </w:r>
+      <w:proofErr w:type="spellStart"/>
+      <w:r>
+        <w:t>logistike</w:t>
+      </w:r>
+      <w:proofErr w:type="spellEnd"/>
+      <w:r>
+        <w:t xml:space="preserve"> (ERP - </w:t>
       </w:r>
       <w:r>
         <w:rPr>
@@ -97,14 +714,138 @@
         </w:rPr>
         <w:t xml:space="preserve"> </w:t>
       </w:r>
+      <w:proofErr w:type="spellStart"/>
       <w:r>
         <w:t>sisteme</w:t>
       </w:r>
+      <w:proofErr w:type="spellEnd"/>
       <w:r>
         <w:t>)</w:t>
       </w:r>
       <w:r>
-        <w:t>. Takođe veliki deo novca i vremena je isto otišlo na investiranje u automatizaciju kontolnih sistema kao što je SCADA (</w:t>
+        <w:t xml:space="preserve">. </w:t>
+      </w:r>
+      <w:proofErr w:type="spellStart"/>
+      <w:r>
+        <w:t>Takođe</w:t>
+      </w:r>
+      <w:proofErr w:type="spellEnd"/>
+      <w:r>
+        <w:t xml:space="preserve"> </w:t>
+      </w:r>
+      <w:proofErr w:type="spellStart"/>
+      <w:r>
+        <w:t>veliki</w:t>
+      </w:r>
+      <w:proofErr w:type="spellEnd"/>
+      <w:r>
+        <w:t xml:space="preserve"> </w:t>
+      </w:r>
+      <w:proofErr w:type="spellStart"/>
+      <w:r>
+        <w:t>deo</w:t>
+      </w:r>
+      <w:proofErr w:type="spellEnd"/>
+      <w:r>
+        <w:t xml:space="preserve"> </w:t>
+      </w:r>
+      <w:proofErr w:type="spellStart"/>
+      <w:r>
+        <w:t>novca</w:t>
+      </w:r>
+      <w:proofErr w:type="spellEnd"/>
+      <w:r>
+        <w:t xml:space="preserve"> </w:t>
+      </w:r>
+      <w:proofErr w:type="spellStart"/>
+      <w:r>
+        <w:t>i</w:t>
+      </w:r>
+      <w:proofErr w:type="spellEnd"/>
+      <w:r>
+        <w:t xml:space="preserve"> </w:t>
+      </w:r>
+      <w:proofErr w:type="spellStart"/>
+      <w:r>
+        <w:t>vremena</w:t>
+      </w:r>
+      <w:proofErr w:type="spellEnd"/>
+      <w:r>
+        <w:t xml:space="preserve"> je </w:t>
+      </w:r>
+      <w:proofErr w:type="spellStart"/>
+      <w:r>
+        <w:t>isto</w:t>
+      </w:r>
+      <w:proofErr w:type="spellEnd"/>
+      <w:r>
+        <w:t xml:space="preserve"> </w:t>
+      </w:r>
+      <w:proofErr w:type="spellStart"/>
+      <w:r>
+        <w:t>otišlo</w:t>
+      </w:r>
+      <w:proofErr w:type="spellEnd"/>
+      <w:r>
+        <w:t xml:space="preserve"> </w:t>
+      </w:r>
+      <w:proofErr w:type="spellStart"/>
+      <w:proofErr w:type="gramStart"/>
+      <w:r>
+        <w:t>na</w:t>
+      </w:r>
+      <w:proofErr w:type="spellEnd"/>
+      <w:proofErr w:type="gramEnd"/>
+      <w:r>
+        <w:t xml:space="preserve"> </w:t>
+      </w:r>
+      <w:proofErr w:type="spellStart"/>
+      <w:r>
+        <w:t>investiranje</w:t>
+      </w:r>
+      <w:proofErr w:type="spellEnd"/>
+      <w:r>
+        <w:t xml:space="preserve"> u </w:t>
+      </w:r>
+      <w:proofErr w:type="spellStart"/>
+      <w:r>
+        <w:t>automatizaciju</w:t>
+      </w:r>
+      <w:proofErr w:type="spellEnd"/>
+      <w:r>
+        <w:t xml:space="preserve"> </w:t>
+      </w:r>
+      <w:proofErr w:type="spellStart"/>
+      <w:r>
+        <w:t>kontolnih</w:t>
+      </w:r>
+      <w:proofErr w:type="spellEnd"/>
+      <w:r>
+        <w:t xml:space="preserve"> </w:t>
+      </w:r>
+      <w:proofErr w:type="spellStart"/>
+      <w:r>
+        <w:t>sistema</w:t>
+      </w:r>
+      <w:proofErr w:type="spellEnd"/>
+      <w:r>
+        <w:t xml:space="preserve"> </w:t>
+      </w:r>
+      <w:proofErr w:type="spellStart"/>
+      <w:r>
+        <w:t>kao</w:t>
+      </w:r>
+      <w:proofErr w:type="spellEnd"/>
+      <w:r>
+        <w:t xml:space="preserve"> </w:t>
+      </w:r>
+      <w:proofErr w:type="spellStart"/>
+      <w:r>
+        <w:t>što</w:t>
+      </w:r>
+      <w:proofErr w:type="spellEnd"/>
+      <w:r>
+        <w:t xml:space="preserve"> je SCADA (</w:t>
       </w:r>
       <w:r>
         <w:rPr>
@@ -119,96 +860,1506 @@
       <w:r>
         <w:t xml:space="preserve">. </w:t>
       </w:r>
-      <w:r>
-        <w:t xml:space="preserve">Sve to sa ciljem približavanja ova dva sistema u </w:t>
-      </w:r>
-      <w:r>
-        <w:t xml:space="preserve">jednu celinu. ERP sistemi su korisni tek kada ih </w:t>
-      </w:r>
-      <w:r>
-        <w:t xml:space="preserve">snabdevaš sa trenutnim i validnim </w:t>
-      </w:r>
+      <w:proofErr w:type="spellStart"/>
+      <w:r>
+        <w:t>Sve</w:t>
+      </w:r>
+      <w:proofErr w:type="spellEnd"/>
+      <w:r>
+        <w:t xml:space="preserve"> to </w:t>
+      </w:r>
+      <w:proofErr w:type="spellStart"/>
+      <w:proofErr w:type="gramStart"/>
+      <w:r>
+        <w:t>sa</w:t>
+      </w:r>
+      <w:proofErr w:type="spellEnd"/>
+      <w:proofErr w:type="gramEnd"/>
+      <w:r>
+        <w:t xml:space="preserve"> </w:t>
+      </w:r>
+      <w:proofErr w:type="spellStart"/>
+      <w:r>
+        <w:t>ciljem</w:t>
+      </w:r>
+      <w:proofErr w:type="spellEnd"/>
+      <w:r>
+        <w:t xml:space="preserve"> </w:t>
+      </w:r>
+      <w:proofErr w:type="spellStart"/>
+      <w:r>
+        <w:t>približavanja</w:t>
+      </w:r>
+      <w:proofErr w:type="spellEnd"/>
+      <w:r>
+        <w:t xml:space="preserve"> ova </w:t>
+      </w:r>
+      <w:proofErr w:type="spellStart"/>
+      <w:r>
+        <w:t>dva</w:t>
+      </w:r>
+      <w:proofErr w:type="spellEnd"/>
+      <w:r>
+        <w:t xml:space="preserve"> </w:t>
+      </w:r>
+      <w:proofErr w:type="spellStart"/>
+      <w:r>
+        <w:t>sistema</w:t>
+      </w:r>
+      <w:proofErr w:type="spellEnd"/>
+      <w:r>
+        <w:t xml:space="preserve"> u </w:t>
+      </w:r>
+      <w:proofErr w:type="spellStart"/>
+      <w:r>
+        <w:t>jednu</w:t>
+      </w:r>
+      <w:proofErr w:type="spellEnd"/>
+      <w:r>
+        <w:t xml:space="preserve"> </w:t>
+      </w:r>
+      <w:proofErr w:type="spellStart"/>
+      <w:r>
+        <w:t>celinu</w:t>
+      </w:r>
+      <w:proofErr w:type="spellEnd"/>
+      <w:r>
+        <w:t xml:space="preserve">. ERP </w:t>
+      </w:r>
+      <w:proofErr w:type="spellStart"/>
+      <w:r>
+        <w:t>sistemi</w:t>
+      </w:r>
+      <w:proofErr w:type="spellEnd"/>
+      <w:r>
+        <w:t xml:space="preserve"> </w:t>
+      </w:r>
+      <w:proofErr w:type="spellStart"/>
+      <w:r>
+        <w:t>su</w:t>
+      </w:r>
+      <w:proofErr w:type="spellEnd"/>
+      <w:r>
+        <w:t xml:space="preserve"> </w:t>
+      </w:r>
+      <w:proofErr w:type="spellStart"/>
+      <w:r>
+        <w:t>korisni</w:t>
+      </w:r>
+      <w:proofErr w:type="spellEnd"/>
+      <w:r>
+        <w:t xml:space="preserve"> </w:t>
+      </w:r>
+      <w:proofErr w:type="spellStart"/>
+      <w:r>
+        <w:t>tek</w:t>
+      </w:r>
+      <w:proofErr w:type="spellEnd"/>
+      <w:r>
+        <w:t xml:space="preserve"> </w:t>
+      </w:r>
+      <w:proofErr w:type="spellStart"/>
+      <w:r>
+        <w:t>kada</w:t>
+      </w:r>
+      <w:proofErr w:type="spellEnd"/>
+      <w:r>
+        <w:t xml:space="preserve"> </w:t>
+      </w:r>
+      <w:proofErr w:type="spellStart"/>
+      <w:r>
+        <w:t>ih</w:t>
+      </w:r>
+      <w:proofErr w:type="spellEnd"/>
+      <w:r>
+        <w:t xml:space="preserve"> </w:t>
+      </w:r>
+      <w:proofErr w:type="spellStart"/>
+      <w:r>
+        <w:t>snabdevaš</w:t>
+      </w:r>
+      <w:proofErr w:type="spellEnd"/>
+      <w:r>
+        <w:t xml:space="preserve"> </w:t>
+      </w:r>
+      <w:proofErr w:type="spellStart"/>
+      <w:proofErr w:type="gramStart"/>
+      <w:r>
+        <w:t>sa</w:t>
+      </w:r>
+      <w:proofErr w:type="spellEnd"/>
+      <w:proofErr w:type="gramEnd"/>
+      <w:r>
+        <w:t xml:space="preserve"> </w:t>
+      </w:r>
+      <w:proofErr w:type="spellStart"/>
+      <w:r>
+        <w:t>trenutnim</w:t>
+      </w:r>
+      <w:proofErr w:type="spellEnd"/>
+      <w:r>
+        <w:t xml:space="preserve"> </w:t>
+      </w:r>
+      <w:proofErr w:type="spellStart"/>
+      <w:r>
+        <w:t>i</w:t>
+      </w:r>
+      <w:proofErr w:type="spellEnd"/>
+      <w:r>
+        <w:t xml:space="preserve"> </w:t>
+      </w:r>
+      <w:proofErr w:type="spellStart"/>
+      <w:r>
+        <w:t>validnim</w:t>
+      </w:r>
+      <w:proofErr w:type="spellEnd"/>
+      <w:r>
+        <w:t xml:space="preserve"> </w:t>
+      </w:r>
+      <w:proofErr w:type="spellStart"/>
       <w:r>
         <w:t>informacijama</w:t>
       </w:r>
-      <w:r>
-        <w:t>, dok se t</w:t>
-      </w:r>
-      <w:r>
-        <w:t>e informacije</w:t>
-      </w:r>
-      <w:r>
-        <w:t xml:space="preserve"> nalaze</w:t>
-      </w:r>
+      <w:proofErr w:type="spellEnd"/>
+      <w:r>
+        <w:t xml:space="preserve">, </w:t>
+      </w:r>
+      <w:proofErr w:type="spellStart"/>
+      <w:r>
+        <w:t>dok</w:t>
+      </w:r>
+      <w:proofErr w:type="spellEnd"/>
+      <w:r>
+        <w:t xml:space="preserve"> se </w:t>
+      </w:r>
+      <w:proofErr w:type="spellStart"/>
+      <w:r>
+        <w:t>t</w:t>
+      </w:r>
+      <w:r>
+        <w:t>e</w:t>
+      </w:r>
+      <w:proofErr w:type="spellEnd"/>
+      <w:r>
+        <w:t xml:space="preserve"> </w:t>
+      </w:r>
+      <w:proofErr w:type="spellStart"/>
+      <w:r>
+        <w:t>informacije</w:t>
+      </w:r>
+      <w:proofErr w:type="spellEnd"/>
+      <w:r>
+        <w:t xml:space="preserve"> </w:t>
+      </w:r>
+      <w:proofErr w:type="spellStart"/>
+      <w:r>
+        <w:t>nalaze</w:t>
+      </w:r>
+      <w:proofErr w:type="spellEnd"/>
       <w:r>
         <w:t xml:space="preserve"> u</w:t>
       </w:r>
       <w:r>
-        <w:t xml:space="preserve"> kontrolnim sistemima. </w:t>
-      </w:r>
-      <w:r>
-        <w:t xml:space="preserve">Mnoge kompanije su još uvek u fazi gde zaposleni ručno razmenjuju i obrađuju potrebne </w:t>
-      </w:r>
+        <w:t xml:space="preserve"> </w:t>
+      </w:r>
+      <w:proofErr w:type="spellStart"/>
+      <w:r>
+        <w:t>kontrolnim</w:t>
+      </w:r>
+      <w:proofErr w:type="spellEnd"/>
+      <w:r>
+        <w:t xml:space="preserve"> </w:t>
+      </w:r>
+      <w:proofErr w:type="spellStart"/>
+      <w:r>
+        <w:t>sistemima</w:t>
+      </w:r>
+      <w:proofErr w:type="spellEnd"/>
+      <w:r>
+        <w:t xml:space="preserve">. </w:t>
+      </w:r>
+      <w:proofErr w:type="spellStart"/>
+      <w:r>
+        <w:t>Mnoge</w:t>
+      </w:r>
+      <w:proofErr w:type="spellEnd"/>
+      <w:r>
+        <w:t xml:space="preserve"> </w:t>
+      </w:r>
+      <w:proofErr w:type="spellStart"/>
+      <w:r>
+        <w:t>kompanije</w:t>
+      </w:r>
+      <w:proofErr w:type="spellEnd"/>
+      <w:r>
+        <w:t xml:space="preserve"> </w:t>
+      </w:r>
+      <w:proofErr w:type="spellStart"/>
+      <w:r>
+        <w:t>su</w:t>
+      </w:r>
+      <w:proofErr w:type="spellEnd"/>
+      <w:r>
+        <w:t xml:space="preserve"> </w:t>
+      </w:r>
+      <w:proofErr w:type="spellStart"/>
+      <w:r>
+        <w:t>još</w:t>
+      </w:r>
+      <w:proofErr w:type="spellEnd"/>
+      <w:r>
+        <w:t xml:space="preserve"> </w:t>
+      </w:r>
+      <w:proofErr w:type="spellStart"/>
+      <w:r>
+        <w:t>uvek</w:t>
+      </w:r>
+      <w:proofErr w:type="spellEnd"/>
+      <w:r>
+        <w:t xml:space="preserve"> u </w:t>
+      </w:r>
+      <w:proofErr w:type="spellStart"/>
+      <w:r>
+        <w:t>fazi</w:t>
+      </w:r>
+      <w:proofErr w:type="spellEnd"/>
+      <w:r>
+        <w:t xml:space="preserve"> </w:t>
+      </w:r>
+      <w:proofErr w:type="spellStart"/>
+      <w:r>
+        <w:t>gde</w:t>
+      </w:r>
+      <w:proofErr w:type="spellEnd"/>
+      <w:r>
+        <w:t xml:space="preserve"> </w:t>
+      </w:r>
+      <w:proofErr w:type="spellStart"/>
+      <w:r>
+        <w:t>zaposleni</w:t>
+      </w:r>
+      <w:proofErr w:type="spellEnd"/>
+      <w:r>
+        <w:t xml:space="preserve"> </w:t>
+      </w:r>
+      <w:proofErr w:type="spellStart"/>
+      <w:r>
+        <w:t>ručno</w:t>
+      </w:r>
+      <w:proofErr w:type="spellEnd"/>
+      <w:r>
+        <w:t xml:space="preserve"> </w:t>
+      </w:r>
+      <w:proofErr w:type="spellStart"/>
+      <w:r>
+        <w:t>razmenjuju</w:t>
+      </w:r>
+      <w:proofErr w:type="spellEnd"/>
+      <w:r>
+        <w:t xml:space="preserve"> </w:t>
+      </w:r>
+      <w:proofErr w:type="spellStart"/>
+      <w:r>
+        <w:t>i</w:t>
+      </w:r>
+      <w:proofErr w:type="spellEnd"/>
+      <w:r>
+        <w:t xml:space="preserve"> </w:t>
+      </w:r>
+      <w:proofErr w:type="spellStart"/>
+      <w:r>
+        <w:t>obrađuju</w:t>
+      </w:r>
+      <w:proofErr w:type="spellEnd"/>
+      <w:r>
+        <w:t xml:space="preserve"> </w:t>
+      </w:r>
+      <w:proofErr w:type="spellStart"/>
+      <w:r>
+        <w:t>potrebne</w:t>
+      </w:r>
+      <w:proofErr w:type="spellEnd"/>
+      <w:r>
+        <w:t xml:space="preserve"> </w:t>
+      </w:r>
+      <w:proofErr w:type="spellStart"/>
       <w:r>
         <w:t>informacije</w:t>
       </w:r>
-      <w:r>
-        <w:t xml:space="preserve"> između EPR i kontrolnih sistema.</w:t>
-      </w:r>
-      <w:r>
-        <w:t xml:space="preserve"> </w:t>
-      </w:r>
-      <w:r>
-        <w:t xml:space="preserve">Vremenom se polako počelo shvaćati bitnost automatizacije sistema kao i automatizacija toka </w:t>
-      </w:r>
+      <w:proofErr w:type="spellEnd"/>
+      <w:r>
+        <w:t xml:space="preserve"> </w:t>
+      </w:r>
+      <w:proofErr w:type="spellStart"/>
+      <w:r>
+        <w:t>između</w:t>
+      </w:r>
+      <w:proofErr w:type="spellEnd"/>
+      <w:r>
+        <w:t xml:space="preserve"> EPR </w:t>
+      </w:r>
+      <w:proofErr w:type="spellStart"/>
+      <w:r>
+        <w:t>i</w:t>
+      </w:r>
+      <w:proofErr w:type="spellEnd"/>
+      <w:r>
+        <w:t xml:space="preserve"> </w:t>
+      </w:r>
+      <w:proofErr w:type="spellStart"/>
+      <w:r>
+        <w:t>kontrolnih</w:t>
+      </w:r>
+      <w:proofErr w:type="spellEnd"/>
+      <w:r>
+        <w:t xml:space="preserve"> </w:t>
+      </w:r>
+      <w:proofErr w:type="spellStart"/>
+      <w:r>
+        <w:t>sistema</w:t>
+      </w:r>
+      <w:proofErr w:type="spellEnd"/>
+      <w:r>
+        <w:t>.</w:t>
+      </w:r>
+      <w:r>
+        <w:t xml:space="preserve"> </w:t>
+      </w:r>
+      <w:proofErr w:type="spellStart"/>
+      <w:r>
+        <w:t>Vremenom</w:t>
+      </w:r>
+      <w:proofErr w:type="spellEnd"/>
+      <w:r>
+        <w:t xml:space="preserve"> se </w:t>
+      </w:r>
+      <w:proofErr w:type="spellStart"/>
+      <w:r>
+        <w:t>polako</w:t>
+      </w:r>
+      <w:proofErr w:type="spellEnd"/>
+      <w:r>
+        <w:t xml:space="preserve"> </w:t>
+      </w:r>
+      <w:proofErr w:type="spellStart"/>
+      <w:r>
+        <w:t>počelo</w:t>
+      </w:r>
+      <w:proofErr w:type="spellEnd"/>
+      <w:r>
+        <w:t xml:space="preserve"> </w:t>
+      </w:r>
+      <w:proofErr w:type="spellStart"/>
+      <w:r>
+        <w:t>shvaćati</w:t>
+      </w:r>
+      <w:proofErr w:type="spellEnd"/>
+      <w:r>
+        <w:t xml:space="preserve"> </w:t>
+      </w:r>
+      <w:proofErr w:type="spellStart"/>
+      <w:r>
+        <w:t>bitnost</w:t>
+      </w:r>
+      <w:proofErr w:type="spellEnd"/>
+      <w:r>
+        <w:t xml:space="preserve"> </w:t>
+      </w:r>
+      <w:proofErr w:type="spellStart"/>
+      <w:r>
+        <w:t>automatizacije</w:t>
+      </w:r>
+      <w:proofErr w:type="spellEnd"/>
+      <w:r>
+        <w:t xml:space="preserve"> </w:t>
+      </w:r>
+      <w:proofErr w:type="spellStart"/>
+      <w:r>
+        <w:t>sistema</w:t>
+      </w:r>
+      <w:proofErr w:type="spellEnd"/>
+      <w:r>
+        <w:t xml:space="preserve"> </w:t>
+      </w:r>
+      <w:proofErr w:type="spellStart"/>
+      <w:r>
+        <w:t>kao</w:t>
+      </w:r>
+      <w:proofErr w:type="spellEnd"/>
+      <w:r>
+        <w:t xml:space="preserve"> </w:t>
+      </w:r>
+      <w:proofErr w:type="spellStart"/>
+      <w:r>
+        <w:t>i</w:t>
+      </w:r>
+      <w:proofErr w:type="spellEnd"/>
+      <w:r>
+        <w:t xml:space="preserve"> </w:t>
+      </w:r>
+      <w:proofErr w:type="spellStart"/>
+      <w:r>
+        <w:t>automatizacija</w:t>
+      </w:r>
+      <w:proofErr w:type="spellEnd"/>
+      <w:r>
+        <w:t xml:space="preserve"> </w:t>
+      </w:r>
+      <w:proofErr w:type="spellStart"/>
+      <w:r>
+        <w:t>toka</w:t>
+      </w:r>
+      <w:proofErr w:type="spellEnd"/>
+      <w:r>
+        <w:t xml:space="preserve"> </w:t>
+      </w:r>
+      <w:proofErr w:type="spellStart"/>
       <w:r>
         <w:t>informacija</w:t>
       </w:r>
-      <w:r>
-        <w:t xml:space="preserve">, što bi dovodilo </w:t>
-      </w:r>
-      <w:r>
-        <w:t>do smanjenja grešaka i sačuvalo bi dosta vremena.</w:t>
-      </w:r>
-      <w:r>
-        <w:t xml:space="preserve"> Uvideo se značaj dramatičnog skraćenja vremena između naručivanja proizvoda od strane klijenata i isporuke proizvoda tako što će prav</w:t>
-      </w:r>
-      <w:r>
-        <w:t>e informacije biti dostupne u pravo vreme na pravom mestu.</w:t>
-      </w:r>
-      <w:r>
-        <w:t xml:space="preserve"> Još više prednosti može se ostvariti kada automatizacija ne obrađuje samo razmenu informacija, ali takođe i omogućava </w:t>
-      </w:r>
-      <w:r>
-        <w:t>kontrolisanje proizvodnih procesa.</w:t>
+      <w:proofErr w:type="spellEnd"/>
+      <w:r>
+        <w:t xml:space="preserve">, </w:t>
+      </w:r>
+      <w:proofErr w:type="spellStart"/>
+      <w:r>
+        <w:t>što</w:t>
+      </w:r>
+      <w:proofErr w:type="spellEnd"/>
+      <w:r>
+        <w:t xml:space="preserve"> bi </w:t>
+      </w:r>
+      <w:proofErr w:type="spellStart"/>
+      <w:r>
+        <w:t>dovodilo</w:t>
+      </w:r>
+      <w:proofErr w:type="spellEnd"/>
+      <w:r>
+        <w:t xml:space="preserve"> </w:t>
+      </w:r>
+      <w:r>
+        <w:t xml:space="preserve">do </w:t>
+      </w:r>
+      <w:proofErr w:type="spellStart"/>
+      <w:r>
+        <w:t>smanjenja</w:t>
+      </w:r>
+      <w:proofErr w:type="spellEnd"/>
+      <w:r>
+        <w:t xml:space="preserve"> </w:t>
+      </w:r>
+      <w:proofErr w:type="spellStart"/>
+      <w:r>
+        <w:t>grešaka</w:t>
+      </w:r>
+      <w:proofErr w:type="spellEnd"/>
+      <w:r>
+        <w:t xml:space="preserve"> </w:t>
+      </w:r>
+      <w:proofErr w:type="spellStart"/>
+      <w:r>
+        <w:t>i</w:t>
+      </w:r>
+      <w:proofErr w:type="spellEnd"/>
+      <w:r>
+        <w:t xml:space="preserve"> </w:t>
+      </w:r>
+      <w:proofErr w:type="spellStart"/>
+      <w:r>
+        <w:t>sačuvalo</w:t>
+      </w:r>
+      <w:proofErr w:type="spellEnd"/>
+      <w:r>
+        <w:t xml:space="preserve"> bi </w:t>
+      </w:r>
+      <w:proofErr w:type="spellStart"/>
+      <w:r>
+        <w:t>dosta</w:t>
+      </w:r>
+      <w:proofErr w:type="spellEnd"/>
+      <w:r>
+        <w:t xml:space="preserve"> </w:t>
+      </w:r>
+      <w:proofErr w:type="spellStart"/>
+      <w:r>
+        <w:t>vremena</w:t>
+      </w:r>
+      <w:proofErr w:type="spellEnd"/>
+      <w:r>
+        <w:t>.</w:t>
+      </w:r>
+      <w:r>
+        <w:t xml:space="preserve"> </w:t>
+      </w:r>
+      <w:proofErr w:type="spellStart"/>
+      <w:r>
+        <w:t>Uvideo</w:t>
+      </w:r>
+      <w:proofErr w:type="spellEnd"/>
+      <w:r>
+        <w:t xml:space="preserve"> se </w:t>
+      </w:r>
+      <w:proofErr w:type="spellStart"/>
+      <w:r>
+        <w:t>značaj</w:t>
+      </w:r>
+      <w:proofErr w:type="spellEnd"/>
+      <w:r>
+        <w:t xml:space="preserve"> </w:t>
+      </w:r>
+      <w:proofErr w:type="spellStart"/>
+      <w:r>
+        <w:t>dramatičnog</w:t>
+      </w:r>
+      <w:proofErr w:type="spellEnd"/>
+      <w:r>
+        <w:t xml:space="preserve"> </w:t>
+      </w:r>
+      <w:proofErr w:type="spellStart"/>
+      <w:r>
+        <w:t>skraćenja</w:t>
+      </w:r>
+      <w:proofErr w:type="spellEnd"/>
+      <w:r>
+        <w:t xml:space="preserve"> </w:t>
+      </w:r>
+      <w:proofErr w:type="spellStart"/>
+      <w:r>
+        <w:t>vremena</w:t>
+      </w:r>
+      <w:proofErr w:type="spellEnd"/>
+      <w:r>
+        <w:t xml:space="preserve"> </w:t>
+      </w:r>
+      <w:proofErr w:type="spellStart"/>
+      <w:r>
+        <w:t>između</w:t>
+      </w:r>
+      <w:proofErr w:type="spellEnd"/>
+      <w:r>
+        <w:t xml:space="preserve"> </w:t>
+      </w:r>
+      <w:proofErr w:type="spellStart"/>
+      <w:r>
+        <w:t>naručivanja</w:t>
+      </w:r>
+      <w:proofErr w:type="spellEnd"/>
+      <w:r>
+        <w:t xml:space="preserve"> </w:t>
+      </w:r>
+      <w:proofErr w:type="spellStart"/>
+      <w:r>
+        <w:t>proizvoda</w:t>
+      </w:r>
+      <w:proofErr w:type="spellEnd"/>
+      <w:r>
+        <w:t xml:space="preserve"> </w:t>
+      </w:r>
+      <w:proofErr w:type="spellStart"/>
+      <w:proofErr w:type="gramStart"/>
+      <w:r>
+        <w:t>od</w:t>
+      </w:r>
+      <w:proofErr w:type="spellEnd"/>
+      <w:proofErr w:type="gramEnd"/>
+      <w:r>
+        <w:t xml:space="preserve"> </w:t>
+      </w:r>
+      <w:proofErr w:type="spellStart"/>
+      <w:r>
+        <w:t>strane</w:t>
+      </w:r>
+      <w:proofErr w:type="spellEnd"/>
+      <w:r>
+        <w:t xml:space="preserve"> </w:t>
+      </w:r>
+      <w:proofErr w:type="spellStart"/>
+      <w:r>
+        <w:t>klijenata</w:t>
+      </w:r>
+      <w:proofErr w:type="spellEnd"/>
+      <w:r>
+        <w:t xml:space="preserve"> </w:t>
+      </w:r>
+      <w:proofErr w:type="spellStart"/>
+      <w:r>
+        <w:t>i</w:t>
+      </w:r>
+      <w:proofErr w:type="spellEnd"/>
+      <w:r>
+        <w:t xml:space="preserve"> </w:t>
+      </w:r>
+      <w:proofErr w:type="spellStart"/>
+      <w:r>
+        <w:t>isporuke</w:t>
+      </w:r>
+      <w:proofErr w:type="spellEnd"/>
+      <w:r>
+        <w:t xml:space="preserve"> </w:t>
+      </w:r>
+      <w:proofErr w:type="spellStart"/>
+      <w:r>
+        <w:t>proizvoda</w:t>
+      </w:r>
+      <w:proofErr w:type="spellEnd"/>
+      <w:r>
+        <w:t xml:space="preserve"> </w:t>
+      </w:r>
+      <w:proofErr w:type="spellStart"/>
+      <w:r>
+        <w:t>tako</w:t>
+      </w:r>
+      <w:proofErr w:type="spellEnd"/>
+      <w:r>
+        <w:t xml:space="preserve"> </w:t>
+      </w:r>
+      <w:proofErr w:type="spellStart"/>
+      <w:r>
+        <w:t>što</w:t>
+      </w:r>
+      <w:proofErr w:type="spellEnd"/>
+      <w:r>
+        <w:t xml:space="preserve"> </w:t>
+      </w:r>
+      <w:proofErr w:type="spellStart"/>
+      <w:r>
+        <w:t>će</w:t>
+      </w:r>
+      <w:proofErr w:type="spellEnd"/>
+      <w:r>
+        <w:t xml:space="preserve"> </w:t>
+      </w:r>
+      <w:proofErr w:type="spellStart"/>
+      <w:r>
+        <w:t>prav</w:t>
+      </w:r>
+      <w:r>
+        <w:t>e</w:t>
+      </w:r>
+      <w:proofErr w:type="spellEnd"/>
+      <w:r>
+        <w:t xml:space="preserve"> </w:t>
+      </w:r>
+      <w:proofErr w:type="spellStart"/>
+      <w:r>
+        <w:t>informacije</w:t>
+      </w:r>
+      <w:proofErr w:type="spellEnd"/>
+      <w:r>
+        <w:t xml:space="preserve"> </w:t>
+      </w:r>
+      <w:proofErr w:type="spellStart"/>
+      <w:r>
+        <w:t>biti</w:t>
+      </w:r>
+      <w:proofErr w:type="spellEnd"/>
+      <w:r>
+        <w:t xml:space="preserve"> </w:t>
+      </w:r>
+      <w:proofErr w:type="spellStart"/>
+      <w:r>
+        <w:t>dostupne</w:t>
+      </w:r>
+      <w:proofErr w:type="spellEnd"/>
+      <w:r>
+        <w:t xml:space="preserve"> u </w:t>
+      </w:r>
+      <w:proofErr w:type="spellStart"/>
+      <w:r>
+        <w:t>pravo</w:t>
+      </w:r>
+      <w:proofErr w:type="spellEnd"/>
+      <w:r>
+        <w:t xml:space="preserve"> </w:t>
+      </w:r>
+      <w:proofErr w:type="spellStart"/>
+      <w:r>
+        <w:t>vreme</w:t>
+      </w:r>
+      <w:proofErr w:type="spellEnd"/>
+      <w:r>
+        <w:t xml:space="preserve"> </w:t>
+      </w:r>
+      <w:proofErr w:type="spellStart"/>
+      <w:r>
+        <w:t>na</w:t>
+      </w:r>
+      <w:proofErr w:type="spellEnd"/>
+      <w:r>
+        <w:t xml:space="preserve"> </w:t>
+      </w:r>
+      <w:proofErr w:type="spellStart"/>
+      <w:r>
+        <w:t>pravom</w:t>
+      </w:r>
+      <w:proofErr w:type="spellEnd"/>
+      <w:r>
+        <w:t xml:space="preserve"> </w:t>
+      </w:r>
+      <w:proofErr w:type="spellStart"/>
+      <w:r>
+        <w:t>mestu</w:t>
+      </w:r>
+      <w:proofErr w:type="spellEnd"/>
+      <w:r>
+        <w:t>.</w:t>
+      </w:r>
+      <w:r>
+        <w:t xml:space="preserve"> </w:t>
+      </w:r>
+      <w:proofErr w:type="spellStart"/>
+      <w:r>
+        <w:t>Još</w:t>
+      </w:r>
+      <w:proofErr w:type="spellEnd"/>
+      <w:r>
+        <w:t xml:space="preserve"> </w:t>
+      </w:r>
+      <w:proofErr w:type="spellStart"/>
+      <w:r>
+        <w:t>više</w:t>
+      </w:r>
+      <w:proofErr w:type="spellEnd"/>
+      <w:r>
+        <w:t xml:space="preserve"> </w:t>
+      </w:r>
+      <w:proofErr w:type="spellStart"/>
+      <w:r>
+        <w:t>prednosti</w:t>
+      </w:r>
+      <w:proofErr w:type="spellEnd"/>
+      <w:r>
+        <w:t xml:space="preserve"> </w:t>
+      </w:r>
+      <w:proofErr w:type="spellStart"/>
+      <w:r>
+        <w:t>može</w:t>
+      </w:r>
+      <w:proofErr w:type="spellEnd"/>
+      <w:r>
+        <w:t xml:space="preserve"> se </w:t>
+      </w:r>
+      <w:proofErr w:type="spellStart"/>
+      <w:r>
+        <w:t>ostvariti</w:t>
+      </w:r>
+      <w:proofErr w:type="spellEnd"/>
+      <w:r>
+        <w:t xml:space="preserve"> </w:t>
+      </w:r>
+      <w:proofErr w:type="spellStart"/>
+      <w:r>
+        <w:t>kada</w:t>
+      </w:r>
+      <w:proofErr w:type="spellEnd"/>
+      <w:r>
+        <w:t xml:space="preserve"> </w:t>
+      </w:r>
+      <w:proofErr w:type="spellStart"/>
+      <w:r>
+        <w:t>automatizacija</w:t>
+      </w:r>
+      <w:proofErr w:type="spellEnd"/>
+      <w:r>
+        <w:t xml:space="preserve"> ne </w:t>
+      </w:r>
+      <w:proofErr w:type="spellStart"/>
+      <w:r>
+        <w:t>obrađuje</w:t>
+      </w:r>
+      <w:proofErr w:type="spellEnd"/>
+      <w:r>
+        <w:t xml:space="preserve"> </w:t>
+      </w:r>
+      <w:proofErr w:type="spellStart"/>
+      <w:r>
+        <w:t>samo</w:t>
+      </w:r>
+      <w:proofErr w:type="spellEnd"/>
+      <w:r>
+        <w:t xml:space="preserve"> </w:t>
+      </w:r>
+      <w:proofErr w:type="spellStart"/>
+      <w:r>
+        <w:t>razmenu</w:t>
+      </w:r>
+      <w:proofErr w:type="spellEnd"/>
+      <w:r>
+        <w:t xml:space="preserve"> </w:t>
+      </w:r>
+      <w:proofErr w:type="spellStart"/>
+      <w:r>
+        <w:t>informacija</w:t>
+      </w:r>
+      <w:proofErr w:type="spellEnd"/>
+      <w:r>
+        <w:t xml:space="preserve">, </w:t>
+      </w:r>
+      <w:proofErr w:type="spellStart"/>
+      <w:proofErr w:type="gramStart"/>
+      <w:r>
+        <w:t>ali</w:t>
+      </w:r>
+      <w:proofErr w:type="spellEnd"/>
+      <w:proofErr w:type="gramEnd"/>
+      <w:r>
+        <w:t xml:space="preserve"> </w:t>
+      </w:r>
+      <w:proofErr w:type="spellStart"/>
+      <w:r>
+        <w:t>takođe</w:t>
+      </w:r>
+      <w:proofErr w:type="spellEnd"/>
+      <w:r>
+        <w:t xml:space="preserve"> </w:t>
+      </w:r>
+      <w:proofErr w:type="spellStart"/>
+      <w:r>
+        <w:t>i</w:t>
+      </w:r>
+      <w:proofErr w:type="spellEnd"/>
+      <w:r>
+        <w:t xml:space="preserve"> </w:t>
+      </w:r>
+      <w:proofErr w:type="spellStart"/>
+      <w:r>
+        <w:t>omogućava</w:t>
+      </w:r>
+      <w:proofErr w:type="spellEnd"/>
+      <w:r>
+        <w:t xml:space="preserve"> </w:t>
+      </w:r>
+      <w:proofErr w:type="spellStart"/>
+      <w:r>
+        <w:t>kontrolisanje</w:t>
+      </w:r>
+      <w:proofErr w:type="spellEnd"/>
+      <w:r>
+        <w:t xml:space="preserve"> </w:t>
+      </w:r>
+      <w:proofErr w:type="spellStart"/>
+      <w:r>
+        <w:t>proizvodnih</w:t>
+      </w:r>
+      <w:proofErr w:type="spellEnd"/>
+      <w:r>
+        <w:t xml:space="preserve"> </w:t>
+      </w:r>
+      <w:proofErr w:type="spellStart"/>
+      <w:r>
+        <w:t>procesa</w:t>
+      </w:r>
+      <w:proofErr w:type="spellEnd"/>
+      <w:r>
+        <w:t>.</w:t>
       </w:r>
     </w:p>
     <w:p>
       <w:r>
-        <w:t xml:space="preserve">U projektima koji su usmereni na integraciji između ERP i kontrolnih sistema, obično je uključen veliko broj odseka, kao što su proizvodnja, održavanje, laboratorija i kancelarija. </w:t>
-      </w:r>
-      <w:r>
-        <w:t xml:space="preserve">Navedeno ukazuje da su u poslednjih par decenija preduzeća suočeni sa prazninom između ERP i kontrolnih sistema </w:t>
-      </w:r>
-      <w:r>
-        <w:t>i kada se pokuša ta praznina smanjiti, pojavili su se problemi u komunikaciji između ljudi i sistema.</w:t>
+        <w:t xml:space="preserve">U </w:t>
+      </w:r>
+      <w:proofErr w:type="spellStart"/>
+      <w:r>
+        <w:t>projektima</w:t>
+      </w:r>
+      <w:proofErr w:type="spellEnd"/>
+      <w:r>
+        <w:t xml:space="preserve"> </w:t>
+      </w:r>
+      <w:proofErr w:type="spellStart"/>
+      <w:r>
+        <w:t>koji</w:t>
+      </w:r>
+      <w:proofErr w:type="spellEnd"/>
+      <w:r>
+        <w:t xml:space="preserve"> </w:t>
+      </w:r>
+      <w:proofErr w:type="spellStart"/>
+      <w:r>
+        <w:t>su</w:t>
+      </w:r>
+      <w:proofErr w:type="spellEnd"/>
+      <w:r>
+        <w:t xml:space="preserve"> </w:t>
+      </w:r>
+      <w:proofErr w:type="spellStart"/>
+      <w:r>
+        <w:t>usmereni</w:t>
+      </w:r>
+      <w:proofErr w:type="spellEnd"/>
+      <w:r>
+        <w:t xml:space="preserve"> </w:t>
+      </w:r>
+      <w:proofErr w:type="spellStart"/>
+      <w:proofErr w:type="gramStart"/>
+      <w:r>
+        <w:t>na</w:t>
+      </w:r>
+      <w:proofErr w:type="spellEnd"/>
+      <w:proofErr w:type="gramEnd"/>
+      <w:r>
+        <w:t xml:space="preserve"> </w:t>
+      </w:r>
+      <w:proofErr w:type="spellStart"/>
+      <w:r>
+        <w:t>integraciji</w:t>
+      </w:r>
+      <w:proofErr w:type="spellEnd"/>
+      <w:r>
+        <w:t xml:space="preserve"> </w:t>
+      </w:r>
+      <w:proofErr w:type="spellStart"/>
+      <w:r>
+        <w:t>između</w:t>
+      </w:r>
+      <w:proofErr w:type="spellEnd"/>
+      <w:r>
+        <w:t xml:space="preserve"> ERP </w:t>
+      </w:r>
+      <w:proofErr w:type="spellStart"/>
+      <w:r>
+        <w:t>i</w:t>
+      </w:r>
+      <w:proofErr w:type="spellEnd"/>
+      <w:r>
+        <w:t xml:space="preserve"> </w:t>
+      </w:r>
+      <w:proofErr w:type="spellStart"/>
+      <w:r>
+        <w:t>kontrolnih</w:t>
+      </w:r>
+      <w:proofErr w:type="spellEnd"/>
+      <w:r>
+        <w:t xml:space="preserve"> </w:t>
+      </w:r>
+      <w:proofErr w:type="spellStart"/>
+      <w:r>
+        <w:t>sistema</w:t>
+      </w:r>
+      <w:proofErr w:type="spellEnd"/>
+      <w:r>
+        <w:t xml:space="preserve">, </w:t>
+      </w:r>
+      <w:proofErr w:type="spellStart"/>
+      <w:r>
+        <w:t>obično</w:t>
+      </w:r>
+      <w:proofErr w:type="spellEnd"/>
+      <w:r>
+        <w:t xml:space="preserve"> je </w:t>
+      </w:r>
+      <w:proofErr w:type="spellStart"/>
+      <w:r>
+        <w:t>uključen</w:t>
+      </w:r>
+      <w:proofErr w:type="spellEnd"/>
+      <w:r>
+        <w:t xml:space="preserve"> </w:t>
+      </w:r>
+      <w:proofErr w:type="spellStart"/>
+      <w:r>
+        <w:t>veliko</w:t>
+      </w:r>
+      <w:proofErr w:type="spellEnd"/>
+      <w:r>
+        <w:t xml:space="preserve"> </w:t>
+      </w:r>
+      <w:proofErr w:type="spellStart"/>
+      <w:r>
+        <w:t>broj</w:t>
+      </w:r>
+      <w:proofErr w:type="spellEnd"/>
+      <w:r>
+        <w:t xml:space="preserve"> </w:t>
+      </w:r>
+      <w:proofErr w:type="spellStart"/>
+      <w:r>
+        <w:t>odseka</w:t>
+      </w:r>
+      <w:proofErr w:type="spellEnd"/>
+      <w:r>
+        <w:t xml:space="preserve">, </w:t>
+      </w:r>
+      <w:proofErr w:type="spellStart"/>
+      <w:r>
+        <w:t>kao</w:t>
+      </w:r>
+      <w:proofErr w:type="spellEnd"/>
+      <w:r>
+        <w:t xml:space="preserve"> </w:t>
+      </w:r>
+      <w:proofErr w:type="spellStart"/>
+      <w:r>
+        <w:t>što</w:t>
+      </w:r>
+      <w:proofErr w:type="spellEnd"/>
+      <w:r>
+        <w:t xml:space="preserve"> </w:t>
+      </w:r>
+      <w:proofErr w:type="spellStart"/>
+      <w:r>
+        <w:t>su</w:t>
+      </w:r>
+      <w:proofErr w:type="spellEnd"/>
+      <w:r>
+        <w:t xml:space="preserve"> </w:t>
+      </w:r>
+      <w:proofErr w:type="spellStart"/>
+      <w:r>
+        <w:t>proizvodnja</w:t>
+      </w:r>
+      <w:proofErr w:type="spellEnd"/>
+      <w:r>
+        <w:t xml:space="preserve">, </w:t>
+      </w:r>
+      <w:proofErr w:type="spellStart"/>
+      <w:r>
+        <w:t>održavanje</w:t>
+      </w:r>
+      <w:proofErr w:type="spellEnd"/>
+      <w:r>
+        <w:t xml:space="preserve">, </w:t>
+      </w:r>
+      <w:proofErr w:type="spellStart"/>
+      <w:r>
+        <w:t>laboratorija</w:t>
+      </w:r>
+      <w:proofErr w:type="spellEnd"/>
+      <w:r>
+        <w:t xml:space="preserve"> </w:t>
+      </w:r>
+      <w:proofErr w:type="spellStart"/>
+      <w:r>
+        <w:t>i</w:t>
+      </w:r>
+      <w:proofErr w:type="spellEnd"/>
+      <w:r>
+        <w:t xml:space="preserve"> </w:t>
+      </w:r>
+      <w:proofErr w:type="spellStart"/>
+      <w:r>
+        <w:t>kancelarija</w:t>
+      </w:r>
+      <w:proofErr w:type="spellEnd"/>
+      <w:r>
+        <w:t xml:space="preserve">. </w:t>
+      </w:r>
+      <w:proofErr w:type="spellStart"/>
+      <w:r>
+        <w:t>Navedeno</w:t>
+      </w:r>
+      <w:proofErr w:type="spellEnd"/>
+      <w:r>
+        <w:t xml:space="preserve"> </w:t>
+      </w:r>
+      <w:proofErr w:type="spellStart"/>
+      <w:r>
+        <w:t>ukazuje</w:t>
+      </w:r>
+      <w:proofErr w:type="spellEnd"/>
+      <w:r>
+        <w:t xml:space="preserve"> da </w:t>
+      </w:r>
+      <w:proofErr w:type="spellStart"/>
+      <w:r>
+        <w:t>su</w:t>
+      </w:r>
+      <w:proofErr w:type="spellEnd"/>
+      <w:r>
+        <w:t xml:space="preserve"> u </w:t>
+      </w:r>
+      <w:proofErr w:type="spellStart"/>
+      <w:r>
+        <w:t>poslednjih</w:t>
+      </w:r>
+      <w:proofErr w:type="spellEnd"/>
+      <w:r>
+        <w:t xml:space="preserve"> par </w:t>
+      </w:r>
+      <w:proofErr w:type="spellStart"/>
+      <w:r>
+        <w:t>decenija</w:t>
+      </w:r>
+      <w:proofErr w:type="spellEnd"/>
+      <w:r>
+        <w:t xml:space="preserve"> </w:t>
+      </w:r>
+      <w:proofErr w:type="spellStart"/>
+      <w:r>
+        <w:t>preduzeća</w:t>
+      </w:r>
+      <w:proofErr w:type="spellEnd"/>
+      <w:r>
+        <w:t xml:space="preserve"> </w:t>
+      </w:r>
+      <w:proofErr w:type="spellStart"/>
+      <w:r>
+        <w:t>suočeni</w:t>
+      </w:r>
+      <w:proofErr w:type="spellEnd"/>
+      <w:r>
+        <w:t xml:space="preserve"> </w:t>
+      </w:r>
+      <w:proofErr w:type="spellStart"/>
+      <w:proofErr w:type="gramStart"/>
+      <w:r>
+        <w:t>sa</w:t>
+      </w:r>
+      <w:proofErr w:type="spellEnd"/>
+      <w:proofErr w:type="gramEnd"/>
+      <w:r>
+        <w:t xml:space="preserve"> </w:t>
+      </w:r>
+      <w:proofErr w:type="spellStart"/>
+      <w:r>
+        <w:t>prazninom</w:t>
+      </w:r>
+      <w:proofErr w:type="spellEnd"/>
+      <w:r>
+        <w:t xml:space="preserve"> </w:t>
+      </w:r>
+      <w:proofErr w:type="spellStart"/>
+      <w:r>
+        <w:t>između</w:t>
+      </w:r>
+      <w:proofErr w:type="spellEnd"/>
+      <w:r>
+        <w:t xml:space="preserve"> ERP </w:t>
+      </w:r>
+      <w:proofErr w:type="spellStart"/>
+      <w:r>
+        <w:t>i</w:t>
+      </w:r>
+      <w:proofErr w:type="spellEnd"/>
+      <w:r>
+        <w:t xml:space="preserve"> </w:t>
+      </w:r>
+      <w:proofErr w:type="spellStart"/>
+      <w:r>
+        <w:t>kontrolnih</w:t>
+      </w:r>
+      <w:proofErr w:type="spellEnd"/>
+      <w:r>
+        <w:t xml:space="preserve"> </w:t>
+      </w:r>
+      <w:proofErr w:type="spellStart"/>
+      <w:r>
+        <w:t>sistema</w:t>
+      </w:r>
+      <w:proofErr w:type="spellEnd"/>
+      <w:r>
+        <w:t xml:space="preserve"> </w:t>
+      </w:r>
+      <w:proofErr w:type="spellStart"/>
+      <w:r>
+        <w:t>i</w:t>
+      </w:r>
+      <w:proofErr w:type="spellEnd"/>
+      <w:r>
+        <w:t xml:space="preserve"> </w:t>
+      </w:r>
+      <w:proofErr w:type="spellStart"/>
+      <w:r>
+        <w:t>kada</w:t>
+      </w:r>
+      <w:proofErr w:type="spellEnd"/>
+      <w:r>
+        <w:t xml:space="preserve"> se </w:t>
+      </w:r>
+      <w:proofErr w:type="spellStart"/>
+      <w:r>
+        <w:t>pokuša</w:t>
+      </w:r>
+      <w:proofErr w:type="spellEnd"/>
+      <w:r>
+        <w:t xml:space="preserve"> ta </w:t>
+      </w:r>
+      <w:proofErr w:type="spellStart"/>
+      <w:r>
+        <w:t>praznina</w:t>
+      </w:r>
+      <w:proofErr w:type="spellEnd"/>
+      <w:r>
+        <w:t xml:space="preserve"> </w:t>
+      </w:r>
+      <w:proofErr w:type="spellStart"/>
+      <w:r>
+        <w:t>smanjiti</w:t>
+      </w:r>
+      <w:proofErr w:type="spellEnd"/>
+      <w:r>
+        <w:t xml:space="preserve">, </w:t>
+      </w:r>
+      <w:proofErr w:type="spellStart"/>
+      <w:r>
+        <w:t>pojavili</w:t>
+      </w:r>
+      <w:proofErr w:type="spellEnd"/>
+      <w:r>
+        <w:t xml:space="preserve"> </w:t>
+      </w:r>
+      <w:proofErr w:type="spellStart"/>
+      <w:r>
+        <w:t>su</w:t>
+      </w:r>
+      <w:proofErr w:type="spellEnd"/>
+      <w:r>
+        <w:t xml:space="preserve"> se </w:t>
+      </w:r>
+      <w:proofErr w:type="spellStart"/>
+      <w:r>
+        <w:t>problemi</w:t>
+      </w:r>
+      <w:proofErr w:type="spellEnd"/>
+      <w:r>
+        <w:t xml:space="preserve"> u </w:t>
+      </w:r>
+      <w:proofErr w:type="spellStart"/>
+      <w:r>
+        <w:t>komunikaciji</w:t>
+      </w:r>
+      <w:proofErr w:type="spellEnd"/>
+      <w:r>
+        <w:t xml:space="preserve"> </w:t>
+      </w:r>
+      <w:proofErr w:type="spellStart"/>
+      <w:r>
+        <w:t>između</w:t>
+      </w:r>
+      <w:proofErr w:type="spellEnd"/>
+      <w:r>
+        <w:t xml:space="preserve"> </w:t>
+      </w:r>
+      <w:proofErr w:type="spellStart"/>
+      <w:r>
+        <w:t>ljudi</w:t>
+      </w:r>
+      <w:proofErr w:type="spellEnd"/>
+      <w:r>
+        <w:t xml:space="preserve"> </w:t>
+      </w:r>
+      <w:proofErr w:type="spellStart"/>
+      <w:r>
+        <w:t>i</w:t>
+      </w:r>
+      <w:proofErr w:type="spellEnd"/>
+      <w:r>
+        <w:t xml:space="preserve"> </w:t>
+      </w:r>
+      <w:proofErr w:type="spellStart"/>
+      <w:r>
+        <w:t>sistema</w:t>
+      </w:r>
+      <w:proofErr w:type="spellEnd"/>
+      <w:r>
+        <w:t>.</w:t>
       </w:r>
       <w:r>
         <w:t xml:space="preserve"> </w:t>
       </w:r>
     </w:p>
     <w:p>
-      <w:r>
-        <w:t xml:space="preserve">Bilo je potrebno da se razvije standard koji će uvesti </w:t>
-      </w:r>
-      <w:r>
-        <w:t xml:space="preserve">odgovarajuće principe, terminologiju </w:t>
-      </w:r>
-      <w:r>
-        <w:t>za uspešno poslovanje kompanije</w:t>
-      </w:r>
-      <w:r>
-        <w:t>, kao i mogućnost integrisanja slojeva u jednu sinhronizovanu celinu. Kao rešenje tog problema uvodi se ISA-95 standard.</w:t>
+      <w:proofErr w:type="spellStart"/>
+      <w:r>
+        <w:t>Bilo</w:t>
+      </w:r>
+      <w:proofErr w:type="spellEnd"/>
+      <w:r>
+        <w:t xml:space="preserve"> je </w:t>
+      </w:r>
+      <w:proofErr w:type="spellStart"/>
+      <w:r>
+        <w:t>potrebno</w:t>
+      </w:r>
+      <w:proofErr w:type="spellEnd"/>
+      <w:r>
+        <w:t xml:space="preserve"> da se </w:t>
+      </w:r>
+      <w:proofErr w:type="spellStart"/>
+      <w:r>
+        <w:t>razvije</w:t>
+      </w:r>
+      <w:proofErr w:type="spellEnd"/>
+      <w:r>
+        <w:t xml:space="preserve"> standard </w:t>
+      </w:r>
+      <w:proofErr w:type="spellStart"/>
+      <w:r>
+        <w:t>koji</w:t>
+      </w:r>
+      <w:proofErr w:type="spellEnd"/>
+      <w:r>
+        <w:t xml:space="preserve"> </w:t>
+      </w:r>
+      <w:proofErr w:type="spellStart"/>
+      <w:proofErr w:type="gramStart"/>
+      <w:r>
+        <w:t>će</w:t>
+      </w:r>
+      <w:proofErr w:type="spellEnd"/>
+      <w:proofErr w:type="gramEnd"/>
+      <w:r>
+        <w:t xml:space="preserve"> </w:t>
+      </w:r>
+      <w:proofErr w:type="spellStart"/>
+      <w:r>
+        <w:t>uvesti</w:t>
+      </w:r>
+      <w:proofErr w:type="spellEnd"/>
+      <w:r>
+        <w:t xml:space="preserve"> </w:t>
+      </w:r>
+      <w:proofErr w:type="spellStart"/>
+      <w:r>
+        <w:t>odgovarajuće</w:t>
+      </w:r>
+      <w:proofErr w:type="spellEnd"/>
+      <w:r>
+        <w:t xml:space="preserve"> </w:t>
+      </w:r>
+      <w:proofErr w:type="spellStart"/>
+      <w:r>
+        <w:t>principe</w:t>
+      </w:r>
+      <w:proofErr w:type="spellEnd"/>
+      <w:r>
+        <w:t xml:space="preserve">, </w:t>
+      </w:r>
+      <w:proofErr w:type="spellStart"/>
+      <w:r>
+        <w:t>terminologiju</w:t>
+      </w:r>
+      <w:proofErr w:type="spellEnd"/>
+      <w:r>
+        <w:t xml:space="preserve"> </w:t>
+      </w:r>
+      <w:proofErr w:type="spellStart"/>
+      <w:r>
+        <w:t>za</w:t>
+      </w:r>
+      <w:proofErr w:type="spellEnd"/>
+      <w:r>
+        <w:t xml:space="preserve"> </w:t>
+      </w:r>
+      <w:proofErr w:type="spellStart"/>
+      <w:r>
+        <w:t>uspešno</w:t>
+      </w:r>
+      <w:proofErr w:type="spellEnd"/>
+      <w:r>
+        <w:t xml:space="preserve"> </w:t>
+      </w:r>
+      <w:proofErr w:type="spellStart"/>
+      <w:r>
+        <w:t>poslovanje</w:t>
+      </w:r>
+      <w:proofErr w:type="spellEnd"/>
+      <w:r>
+        <w:t xml:space="preserve"> </w:t>
+      </w:r>
+      <w:proofErr w:type="spellStart"/>
+      <w:r>
+        <w:t>kompanije</w:t>
+      </w:r>
+      <w:proofErr w:type="spellEnd"/>
+      <w:r>
+        <w:t xml:space="preserve">, </w:t>
+      </w:r>
+      <w:proofErr w:type="spellStart"/>
+      <w:r>
+        <w:t>kao</w:t>
+      </w:r>
+      <w:proofErr w:type="spellEnd"/>
+      <w:r>
+        <w:t xml:space="preserve"> </w:t>
+      </w:r>
+      <w:proofErr w:type="spellStart"/>
+      <w:r>
+        <w:t>i</w:t>
+      </w:r>
+      <w:proofErr w:type="spellEnd"/>
+      <w:r>
+        <w:t xml:space="preserve"> </w:t>
+      </w:r>
+      <w:proofErr w:type="spellStart"/>
+      <w:r>
+        <w:t>mogućnost</w:t>
+      </w:r>
+      <w:proofErr w:type="spellEnd"/>
+      <w:r>
+        <w:t xml:space="preserve"> </w:t>
+      </w:r>
+      <w:proofErr w:type="spellStart"/>
+      <w:r>
+        <w:t>integrisanja</w:t>
+      </w:r>
+      <w:proofErr w:type="spellEnd"/>
+      <w:r>
+        <w:t xml:space="preserve"> </w:t>
+      </w:r>
+      <w:proofErr w:type="spellStart"/>
+      <w:r>
+        <w:t>slojeva</w:t>
+      </w:r>
+      <w:proofErr w:type="spellEnd"/>
+      <w:r>
+        <w:t xml:space="preserve"> u </w:t>
+      </w:r>
+      <w:proofErr w:type="spellStart"/>
+      <w:r>
+        <w:t>jednu</w:t>
+      </w:r>
+      <w:proofErr w:type="spellEnd"/>
+      <w:r>
+        <w:t xml:space="preserve"> </w:t>
+      </w:r>
+      <w:proofErr w:type="spellStart"/>
+      <w:r>
+        <w:t>sinhronizovanu</w:t>
+      </w:r>
+      <w:proofErr w:type="spellEnd"/>
+      <w:r>
+        <w:t xml:space="preserve"> </w:t>
+      </w:r>
+      <w:proofErr w:type="spellStart"/>
+      <w:r>
+        <w:t>celinu</w:t>
+      </w:r>
+      <w:proofErr w:type="spellEnd"/>
+      <w:r>
+        <w:t xml:space="preserve">. Kao </w:t>
+      </w:r>
+      <w:proofErr w:type="spellStart"/>
+      <w:r>
+        <w:t>rešenje</w:t>
+      </w:r>
+      <w:proofErr w:type="spellEnd"/>
+      <w:r>
+        <w:t xml:space="preserve"> </w:t>
+      </w:r>
+      <w:proofErr w:type="spellStart"/>
+      <w:r>
+        <w:t>tog</w:t>
+      </w:r>
+      <w:proofErr w:type="spellEnd"/>
+      <w:r>
+        <w:t xml:space="preserve"> </w:t>
+      </w:r>
+      <w:proofErr w:type="spellStart"/>
+      <w:r>
+        <w:t>problema</w:t>
+      </w:r>
+      <w:proofErr w:type="spellEnd"/>
+      <w:r>
+        <w:t xml:space="preserve"> </w:t>
+      </w:r>
+      <w:proofErr w:type="spellStart"/>
+      <w:r>
+        <w:t>uvodi</w:t>
+      </w:r>
+      <w:proofErr w:type="spellEnd"/>
+      <w:r>
+        <w:t xml:space="preserve"> se ISA-95 standard.</w:t>
       </w:r>
     </w:p>
     <w:p>
@@ -265,59 +2416,530 @@
     </w:p>
     <w:p>
       <w:r>
-        <w:t>ISA-95 predstavlja internacionalni standard koji sl</w:t>
+        <w:t xml:space="preserve">ISA-95 </w:t>
+      </w:r>
+      <w:proofErr w:type="spellStart"/>
+      <w:r>
+        <w:t>predstavlja</w:t>
+      </w:r>
+      <w:proofErr w:type="spellEnd"/>
+      <w:r>
+        <w:t xml:space="preserve"> </w:t>
+      </w:r>
+      <w:proofErr w:type="spellStart"/>
+      <w:r>
+        <w:t>internacionalni</w:t>
+      </w:r>
+      <w:proofErr w:type="spellEnd"/>
+      <w:r>
+        <w:t xml:space="preserve"> standard </w:t>
+      </w:r>
+      <w:proofErr w:type="spellStart"/>
+      <w:r>
+        <w:t>koji</w:t>
+      </w:r>
+      <w:proofErr w:type="spellEnd"/>
+      <w:r>
+        <w:t xml:space="preserve"> </w:t>
+      </w:r>
+      <w:proofErr w:type="spellStart"/>
+      <w:r>
+        <w:t>sl</w:t>
       </w:r>
       <w:r>
         <w:t>už</w:t>
       </w:r>
       <w:r>
-        <w:t xml:space="preserve">i za integrisanje </w:t>
-      </w:r>
+        <w:t>i</w:t>
+      </w:r>
+      <w:proofErr w:type="spellEnd"/>
+      <w:r>
+        <w:t xml:space="preserve"> </w:t>
+      </w:r>
+      <w:proofErr w:type="spellStart"/>
+      <w:r>
+        <w:t>za</w:t>
+      </w:r>
+      <w:proofErr w:type="spellEnd"/>
+      <w:r>
+        <w:t xml:space="preserve"> </w:t>
+      </w:r>
+      <w:proofErr w:type="spellStart"/>
+      <w:r>
+        <w:t>integrisanje</w:t>
+      </w:r>
+      <w:proofErr w:type="spellEnd"/>
+      <w:r>
+        <w:t xml:space="preserve"> </w:t>
+      </w:r>
+      <w:proofErr w:type="spellStart"/>
       <w:r>
         <w:t>biznis</w:t>
       </w:r>
-      <w:r>
-        <w:t xml:space="preserve"> i kontrolnih sistema.</w:t>
-      </w:r>
-      <w:r>
-        <w:t xml:space="preserve"> </w:t>
-      </w:r>
-      <w:r>
-        <w:t>Iako je standard kreiran 1995 godine, njegovi principi i namena su do današnjeg dana ostali validni i relevanti.</w:t>
-      </w:r>
-      <w:r>
-        <w:t xml:space="preserve"> </w:t>
-      </w:r>
-      <w:r>
-        <w:t>Većina razvojnog tima ISA-95 standarda je takođe razvijao stariju verziju standarda pod imenom ISA-88 koji se koristio za kontrolu skupa instrukcija (batch control)</w:t>
-      </w:r>
-      <w:r>
-        <w:t>, procesa i signala</w:t>
-      </w:r>
+      <w:proofErr w:type="spellEnd"/>
+      <w:r>
+        <w:t xml:space="preserve"> </w:t>
+      </w:r>
+      <w:proofErr w:type="spellStart"/>
+      <w:r>
+        <w:t>i</w:t>
+      </w:r>
+      <w:proofErr w:type="spellEnd"/>
+      <w:r>
+        <w:t xml:space="preserve"> </w:t>
+      </w:r>
+      <w:proofErr w:type="spellStart"/>
+      <w:r>
+        <w:t>kontrolnih</w:t>
+      </w:r>
+      <w:proofErr w:type="spellEnd"/>
+      <w:r>
+        <w:t xml:space="preserve"> </w:t>
+      </w:r>
+      <w:proofErr w:type="spellStart"/>
+      <w:r>
+        <w:t>sistema</w:t>
+      </w:r>
+      <w:proofErr w:type="spellEnd"/>
+      <w:r>
+        <w:t>.</w:t>
+      </w:r>
+      <w:r>
+        <w:t xml:space="preserve"> </w:t>
+      </w:r>
+      <w:proofErr w:type="spellStart"/>
+      <w:r>
+        <w:t>Iako</w:t>
+      </w:r>
+      <w:proofErr w:type="spellEnd"/>
+      <w:r>
+        <w:t xml:space="preserve"> je standard </w:t>
+      </w:r>
+      <w:proofErr w:type="spellStart"/>
+      <w:r>
+        <w:t>kreiran</w:t>
+      </w:r>
+      <w:proofErr w:type="spellEnd"/>
+      <w:r>
+        <w:t xml:space="preserve"> 1995 </w:t>
+      </w:r>
+      <w:proofErr w:type="spellStart"/>
+      <w:r>
+        <w:t>godine</w:t>
+      </w:r>
+      <w:proofErr w:type="spellEnd"/>
+      <w:r>
+        <w:t xml:space="preserve">, </w:t>
+      </w:r>
+      <w:proofErr w:type="spellStart"/>
+      <w:r>
+        <w:t>njegovi</w:t>
+      </w:r>
+      <w:proofErr w:type="spellEnd"/>
+      <w:r>
+        <w:t xml:space="preserve"> </w:t>
+      </w:r>
+      <w:proofErr w:type="spellStart"/>
+      <w:r>
+        <w:t>principi</w:t>
+      </w:r>
+      <w:proofErr w:type="spellEnd"/>
+      <w:r>
+        <w:t xml:space="preserve"> </w:t>
+      </w:r>
+      <w:proofErr w:type="spellStart"/>
+      <w:r>
+        <w:t>i</w:t>
+      </w:r>
+      <w:proofErr w:type="spellEnd"/>
+      <w:r>
+        <w:t xml:space="preserve"> </w:t>
+      </w:r>
+      <w:proofErr w:type="spellStart"/>
+      <w:r>
+        <w:t>namena</w:t>
+      </w:r>
+      <w:proofErr w:type="spellEnd"/>
+      <w:r>
+        <w:t xml:space="preserve"> </w:t>
+      </w:r>
+      <w:proofErr w:type="spellStart"/>
+      <w:r>
+        <w:t>su</w:t>
+      </w:r>
+      <w:proofErr w:type="spellEnd"/>
+      <w:r>
+        <w:t xml:space="preserve"> do </w:t>
+      </w:r>
+      <w:proofErr w:type="spellStart"/>
+      <w:r>
+        <w:t>današnjeg</w:t>
+      </w:r>
+      <w:proofErr w:type="spellEnd"/>
+      <w:r>
+        <w:t xml:space="preserve"> </w:t>
+      </w:r>
+      <w:proofErr w:type="gramStart"/>
+      <w:r>
+        <w:t>dana</w:t>
+      </w:r>
+      <w:proofErr w:type="gramEnd"/>
+      <w:r>
+        <w:t xml:space="preserve"> </w:t>
+      </w:r>
+      <w:proofErr w:type="spellStart"/>
+      <w:r>
+        <w:t>ostali</w:t>
+      </w:r>
+      <w:proofErr w:type="spellEnd"/>
+      <w:r>
+        <w:t xml:space="preserve"> </w:t>
+      </w:r>
+      <w:proofErr w:type="spellStart"/>
+      <w:r>
+        <w:t>validni</w:t>
+      </w:r>
+      <w:proofErr w:type="spellEnd"/>
+      <w:r>
+        <w:t xml:space="preserve"> </w:t>
+      </w:r>
+      <w:proofErr w:type="spellStart"/>
+      <w:r>
+        <w:t>i</w:t>
+      </w:r>
+      <w:proofErr w:type="spellEnd"/>
+      <w:r>
+        <w:t xml:space="preserve"> </w:t>
+      </w:r>
+      <w:proofErr w:type="spellStart"/>
+      <w:r>
+        <w:t>relevanti</w:t>
+      </w:r>
+      <w:proofErr w:type="spellEnd"/>
+      <w:r>
+        <w:t>.</w:t>
+      </w:r>
+      <w:r>
+        <w:t xml:space="preserve"> </w:t>
+      </w:r>
+      <w:proofErr w:type="spellStart"/>
+      <w:r>
+        <w:t>Većina</w:t>
+      </w:r>
+      <w:proofErr w:type="spellEnd"/>
+      <w:r>
+        <w:t xml:space="preserve"> </w:t>
+      </w:r>
+      <w:proofErr w:type="spellStart"/>
+      <w:r>
+        <w:t>razvojnog</w:t>
+      </w:r>
+      <w:proofErr w:type="spellEnd"/>
+      <w:r>
+        <w:t xml:space="preserve"> </w:t>
+      </w:r>
+      <w:proofErr w:type="spellStart"/>
+      <w:r>
+        <w:t>tima</w:t>
+      </w:r>
+      <w:proofErr w:type="spellEnd"/>
+      <w:r>
+        <w:t xml:space="preserve"> ISA-95 </w:t>
+      </w:r>
+      <w:proofErr w:type="spellStart"/>
+      <w:r>
+        <w:t>standarda</w:t>
+      </w:r>
+      <w:proofErr w:type="spellEnd"/>
+      <w:r>
+        <w:t xml:space="preserve"> je </w:t>
+      </w:r>
+      <w:proofErr w:type="spellStart"/>
+      <w:r>
+        <w:t>takođe</w:t>
+      </w:r>
+      <w:proofErr w:type="spellEnd"/>
+      <w:r>
+        <w:t xml:space="preserve"> </w:t>
+      </w:r>
+      <w:proofErr w:type="spellStart"/>
+      <w:r>
+        <w:t>razvijao</w:t>
+      </w:r>
+      <w:proofErr w:type="spellEnd"/>
+      <w:r>
+        <w:t xml:space="preserve"> </w:t>
+      </w:r>
+      <w:proofErr w:type="spellStart"/>
+      <w:r>
+        <w:t>stariju</w:t>
+      </w:r>
+      <w:proofErr w:type="spellEnd"/>
+      <w:r>
+        <w:t xml:space="preserve"> </w:t>
+      </w:r>
+      <w:proofErr w:type="spellStart"/>
+      <w:r>
+        <w:t>verziju</w:t>
+      </w:r>
+      <w:proofErr w:type="spellEnd"/>
+      <w:r>
+        <w:t xml:space="preserve"> </w:t>
+      </w:r>
+      <w:proofErr w:type="spellStart"/>
+      <w:r>
+        <w:t>standarda</w:t>
+      </w:r>
+      <w:proofErr w:type="spellEnd"/>
+      <w:r>
+        <w:t xml:space="preserve"> pod </w:t>
+      </w:r>
+      <w:proofErr w:type="spellStart"/>
+      <w:r>
+        <w:t>imenom</w:t>
+      </w:r>
+      <w:proofErr w:type="spellEnd"/>
+      <w:r>
+        <w:t xml:space="preserve"> ISA-88 </w:t>
+      </w:r>
+      <w:proofErr w:type="spellStart"/>
+      <w:r>
+        <w:t>koji</w:t>
+      </w:r>
+      <w:proofErr w:type="spellEnd"/>
+      <w:r>
+        <w:t xml:space="preserve"> se </w:t>
+      </w:r>
+      <w:proofErr w:type="spellStart"/>
+      <w:r>
+        <w:t>koristio</w:t>
+      </w:r>
+      <w:proofErr w:type="spellEnd"/>
+      <w:r>
+        <w:t xml:space="preserve"> </w:t>
+      </w:r>
+      <w:proofErr w:type="spellStart"/>
+      <w:r>
+        <w:t>za</w:t>
+      </w:r>
+      <w:proofErr w:type="spellEnd"/>
+      <w:r>
+        <w:t xml:space="preserve"> </w:t>
+      </w:r>
+      <w:proofErr w:type="spellStart"/>
+      <w:r>
+        <w:t>kontrolu</w:t>
+      </w:r>
+      <w:proofErr w:type="spellEnd"/>
+      <w:r>
+        <w:t xml:space="preserve"> </w:t>
+      </w:r>
+      <w:proofErr w:type="spellStart"/>
+      <w:r>
+        <w:t>skupa</w:t>
+      </w:r>
+      <w:proofErr w:type="spellEnd"/>
+      <w:r>
+        <w:t xml:space="preserve"> </w:t>
+      </w:r>
+      <w:proofErr w:type="spellStart"/>
+      <w:r>
+        <w:t>instrukcija</w:t>
+      </w:r>
+      <w:proofErr w:type="spellEnd"/>
+      <w:r>
+        <w:t xml:space="preserve"> (batch control)</w:t>
+      </w:r>
+      <w:r>
+        <w:t xml:space="preserve">, </w:t>
+      </w:r>
+      <w:proofErr w:type="spellStart"/>
+      <w:r>
+        <w:t>procesa</w:t>
+      </w:r>
+      <w:proofErr w:type="spellEnd"/>
+      <w:r>
+        <w:t xml:space="preserve"> </w:t>
+      </w:r>
+      <w:proofErr w:type="spellStart"/>
+      <w:r>
+        <w:t>i</w:t>
+      </w:r>
+      <w:proofErr w:type="spellEnd"/>
+      <w:r>
+        <w:t xml:space="preserve"> </w:t>
+      </w:r>
+      <w:proofErr w:type="spellStart"/>
+      <w:r>
+        <w:t>signala</w:t>
+      </w:r>
+      <w:proofErr w:type="spellEnd"/>
       <w:r>
         <w:t xml:space="preserve">. </w:t>
       </w:r>
-      <w:r>
-        <w:t xml:space="preserve">Tako da nije čudno što se modeli i terminologija ova dva standarda približno podudaraju. </w:t>
-      </w:r>
-      <w:r>
-        <w:t>Oba standarda pru</w:t>
+      <w:proofErr w:type="spellStart"/>
+      <w:r>
+        <w:t>Tako</w:t>
+      </w:r>
+      <w:proofErr w:type="spellEnd"/>
+      <w:r>
+        <w:t xml:space="preserve"> da </w:t>
+      </w:r>
+      <w:proofErr w:type="spellStart"/>
+      <w:r>
+        <w:t>nije</w:t>
+      </w:r>
+      <w:proofErr w:type="spellEnd"/>
+      <w:r>
+        <w:t xml:space="preserve"> </w:t>
+      </w:r>
+      <w:proofErr w:type="spellStart"/>
+      <w:r>
+        <w:t>čudno</w:t>
+      </w:r>
+      <w:proofErr w:type="spellEnd"/>
+      <w:r>
+        <w:t xml:space="preserve"> </w:t>
+      </w:r>
+      <w:proofErr w:type="spellStart"/>
+      <w:r>
+        <w:t>što</w:t>
+      </w:r>
+      <w:proofErr w:type="spellEnd"/>
+      <w:r>
+        <w:t xml:space="preserve"> se </w:t>
+      </w:r>
+      <w:proofErr w:type="spellStart"/>
+      <w:r>
+        <w:t>modeli</w:t>
+      </w:r>
+      <w:proofErr w:type="spellEnd"/>
+      <w:r>
+        <w:t xml:space="preserve"> </w:t>
+      </w:r>
+      <w:proofErr w:type="spellStart"/>
+      <w:r>
+        <w:t>i</w:t>
+      </w:r>
+      <w:proofErr w:type="spellEnd"/>
+      <w:r>
+        <w:t xml:space="preserve"> </w:t>
+      </w:r>
+      <w:proofErr w:type="spellStart"/>
+      <w:r>
+        <w:t>terminologija</w:t>
+      </w:r>
+      <w:proofErr w:type="spellEnd"/>
+      <w:r>
+        <w:t xml:space="preserve"> ova </w:t>
+      </w:r>
+      <w:proofErr w:type="spellStart"/>
+      <w:r>
+        <w:t>dva</w:t>
+      </w:r>
+      <w:proofErr w:type="spellEnd"/>
+      <w:r>
+        <w:t xml:space="preserve"> </w:t>
+      </w:r>
+      <w:proofErr w:type="spellStart"/>
+      <w:r>
+        <w:t>standarda</w:t>
+      </w:r>
+      <w:proofErr w:type="spellEnd"/>
+      <w:r>
+        <w:t xml:space="preserve"> </w:t>
+      </w:r>
+      <w:proofErr w:type="spellStart"/>
+      <w:r>
+        <w:t>približno</w:t>
+      </w:r>
+      <w:proofErr w:type="spellEnd"/>
+      <w:r>
+        <w:t xml:space="preserve"> </w:t>
+      </w:r>
+      <w:proofErr w:type="spellStart"/>
+      <w:r>
+        <w:t>podudaraju</w:t>
+      </w:r>
+      <w:proofErr w:type="spellEnd"/>
+      <w:r>
+        <w:t xml:space="preserve">. </w:t>
+      </w:r>
+      <w:r>
+        <w:t xml:space="preserve">Oba </w:t>
+      </w:r>
+      <w:proofErr w:type="spellStart"/>
+      <w:r>
+        <w:t>standarda</w:t>
+      </w:r>
+      <w:proofErr w:type="spellEnd"/>
+      <w:r>
+        <w:t xml:space="preserve"> </w:t>
+      </w:r>
+      <w:proofErr w:type="spellStart"/>
+      <w:r>
+        <w:t>pru</w:t>
       </w:r>
       <w:r>
         <w:t>ž</w:t>
       </w:r>
       <w:r>
-        <w:t>aju koncepte koji omogu</w:t>
+        <w:t>aju</w:t>
+      </w:r>
+      <w:proofErr w:type="spellEnd"/>
+      <w:r>
+        <w:t xml:space="preserve"> </w:t>
+      </w:r>
+      <w:proofErr w:type="spellStart"/>
+      <w:r>
+        <w:t>koncepte</w:t>
+      </w:r>
+      <w:proofErr w:type="spellEnd"/>
+      <w:r>
+        <w:t xml:space="preserve"> </w:t>
+      </w:r>
+      <w:proofErr w:type="spellStart"/>
+      <w:r>
+        <w:t>koji</w:t>
+      </w:r>
+      <w:proofErr w:type="spellEnd"/>
+      <w:r>
+        <w:t xml:space="preserve"> </w:t>
+      </w:r>
+      <w:proofErr w:type="spellStart"/>
+      <w:r>
+        <w:t>omogu</w:t>
       </w:r>
       <w:r>
         <w:t>ć</w:t>
       </w:r>
       <w:r>
-        <w:t xml:space="preserve">avaju definisanje kako </w:t>
+        <w:t>avaju</w:t>
+      </w:r>
+      <w:proofErr w:type="spellEnd"/>
+      <w:r>
+        <w:t xml:space="preserve"> </w:t>
+      </w:r>
+      <w:proofErr w:type="spellStart"/>
+      <w:r>
+        <w:t>definisanje</w:t>
+      </w:r>
+      <w:proofErr w:type="spellEnd"/>
+      <w:r>
+        <w:t xml:space="preserve"> </w:t>
+      </w:r>
+      <w:proofErr w:type="spellStart"/>
+      <w:r>
+        <w:t>kako</w:t>
+      </w:r>
+      <w:proofErr w:type="spellEnd"/>
+      <w:r>
+        <w:t xml:space="preserve"> </w:t>
       </w:r>
       <w:r>
         <w:t xml:space="preserve">se </w:t>
       </w:r>
+      <w:proofErr w:type="spellStart"/>
       <w:r>
         <w:t>odre</w:t>
       </w:r>
@@ -325,11 +2947,25 @@
         <w:t>đ</w:t>
       </w:r>
       <w:r>
-        <w:t>eni proizvodi</w:t>
-      </w:r>
-      <w:r>
-        <w:t xml:space="preserve"> kreiraju</w:t>
-      </w:r>
+        <w:t>eni</w:t>
+      </w:r>
+      <w:proofErr w:type="spellEnd"/>
+      <w:r>
+        <w:t xml:space="preserve"> </w:t>
+      </w:r>
+      <w:proofErr w:type="spellStart"/>
+      <w:r>
+        <w:t>proizvodi</w:t>
+      </w:r>
+      <w:proofErr w:type="spellEnd"/>
+      <w:r>
+        <w:t xml:space="preserve"> </w:t>
+      </w:r>
+      <w:proofErr w:type="spellStart"/>
+      <w:r>
+        <w:t>kreiraju</w:t>
+      </w:r>
+      <w:proofErr w:type="spellEnd"/>
       <w:r>
         <w:t>.</w:t>
       </w:r>
@@ -341,11 +2977,55 @@
       <w:r>
         <w:t xml:space="preserve">deli </w:t>
       </w:r>
-      <w:r>
-        <w:t>postojenja, opremu</w:t>
-      </w:r>
-      <w:r>
-        <w:t xml:space="preserve"> i imovinu na 5 nivoa:</w:t>
+      <w:proofErr w:type="spellStart"/>
+      <w:r>
+        <w:t>postojenja</w:t>
+      </w:r>
+      <w:proofErr w:type="spellEnd"/>
+      <w:r>
+        <w:t xml:space="preserve">, </w:t>
+      </w:r>
+      <w:proofErr w:type="spellStart"/>
+      <w:r>
+        <w:t>opremu</w:t>
+      </w:r>
+      <w:proofErr w:type="spellEnd"/>
+      <w:r>
+        <w:t xml:space="preserve"> </w:t>
+      </w:r>
+      <w:proofErr w:type="spellStart"/>
+      <w:r>
+        <w:t>i</w:t>
+      </w:r>
+      <w:proofErr w:type="spellEnd"/>
+      <w:r>
+        <w:t xml:space="preserve"> </w:t>
+      </w:r>
+      <w:proofErr w:type="spellStart"/>
+      <w:r>
+        <w:t>imovinu</w:t>
+      </w:r>
+      <w:proofErr w:type="spellEnd"/>
+      <w:r>
+        <w:t xml:space="preserve"> </w:t>
+      </w:r>
+      <w:proofErr w:type="spellStart"/>
+      <w:proofErr w:type="gramStart"/>
+      <w:r>
+        <w:t>na</w:t>
+      </w:r>
+      <w:proofErr w:type="spellEnd"/>
+      <w:proofErr w:type="gramEnd"/>
+      <w:r>
+        <w:t xml:space="preserve"> 5 </w:t>
+      </w:r>
+      <w:proofErr w:type="spellStart"/>
+      <w:r>
+        <w:t>nivoa</w:t>
+      </w:r>
+      <w:proofErr w:type="spellEnd"/>
+      <w:r>
+        <w:t>:</w:t>
       </w:r>
     </w:p>
     <w:p>
@@ -356,21 +3036,96 @@
           <w:numId w:val="1"/>
         </w:numPr>
       </w:pPr>
+      <w:proofErr w:type="spellStart"/>
       <w:r>
         <w:rPr>
           <w:b/>
           <w:bCs/>
         </w:rPr>
-        <w:t>Nivo 0 (nulti)</w:t>
-      </w:r>
-      <w:r>
-        <w:t xml:space="preserve"> – predstavlja </w:t>
-      </w:r>
-      <w:r>
-        <w:t xml:space="preserve">samu opremu u polju (prekidači, transformatori, </w:t>
-      </w:r>
-      <w:r>
-        <w:t>pumpe...)</w:t>
+        <w:t>Nivo</w:t>
+      </w:r>
+      <w:proofErr w:type="spellEnd"/>
+      <w:r>
+        <w:rPr>
+          <w:b/>
+          <w:bCs/>
+        </w:rPr>
+        <w:t xml:space="preserve"> 0 (</w:t>
+      </w:r>
+      <w:proofErr w:type="spellStart"/>
+      <w:r>
+        <w:rPr>
+          <w:b/>
+          <w:bCs/>
+        </w:rPr>
+        <w:t>nulti</w:t>
+      </w:r>
+      <w:proofErr w:type="spellEnd"/>
+      <w:r>
+        <w:rPr>
+          <w:b/>
+          <w:bCs/>
+        </w:rPr>
+        <w:t>)</w:t>
+      </w:r>
+      <w:r>
+        <w:t xml:space="preserve"> – </w:t>
+      </w:r>
+      <w:proofErr w:type="spellStart"/>
+      <w:r>
+        <w:t>predstavlja</w:t>
+      </w:r>
+      <w:proofErr w:type="spellEnd"/>
+      <w:r>
+        <w:t xml:space="preserve"> </w:t>
+      </w:r>
+      <w:proofErr w:type="spellStart"/>
+      <w:r>
+        <w:t>samu</w:t>
+      </w:r>
+      <w:proofErr w:type="spellEnd"/>
+      <w:r>
+        <w:t xml:space="preserve"> </w:t>
+      </w:r>
+      <w:proofErr w:type="spellStart"/>
+      <w:r>
+        <w:t>opremu</w:t>
+      </w:r>
+      <w:proofErr w:type="spellEnd"/>
+      <w:r>
+        <w:t xml:space="preserve"> u </w:t>
+      </w:r>
+      <w:proofErr w:type="spellStart"/>
+      <w:r>
+        <w:t>polju</w:t>
+      </w:r>
+      <w:proofErr w:type="spellEnd"/>
+      <w:r>
+        <w:t xml:space="preserve"> (</w:t>
+      </w:r>
+      <w:proofErr w:type="spellStart"/>
+      <w:r>
+        <w:t>prekidači</w:t>
+      </w:r>
+      <w:proofErr w:type="spellEnd"/>
+      <w:r>
+        <w:t xml:space="preserve">, </w:t>
+      </w:r>
+      <w:proofErr w:type="spellStart"/>
+      <w:r>
+        <w:t>transformatori</w:t>
+      </w:r>
+      <w:proofErr w:type="spellEnd"/>
+      <w:r>
+        <w:t xml:space="preserve">, </w:t>
+      </w:r>
+      <w:proofErr w:type="spellStart"/>
+      <w:r>
+        <w:t>pumpe</w:t>
+      </w:r>
+      <w:proofErr w:type="spellEnd"/>
+      <w:r>
+        <w:t>...)</w:t>
       </w:r>
     </w:p>
     <w:p>
@@ -381,12 +3136,21 @@
           <w:numId w:val="1"/>
         </w:numPr>
       </w:pPr>
+      <w:proofErr w:type="spellStart"/>
       <w:r>
         <w:rPr>
           <w:b/>
           <w:bCs/>
         </w:rPr>
-        <w:t>Nivo 1</w:t>
+        <w:t>Nivo</w:t>
+      </w:r>
+      <w:proofErr w:type="spellEnd"/>
+      <w:r>
+        <w:rPr>
+          <w:b/>
+          <w:bCs/>
+        </w:rPr>
+        <w:t xml:space="preserve"> 1</w:t>
       </w:r>
       <w:r>
         <w:t xml:space="preserve"> </w:t>
@@ -397,29 +3161,294 @@
       <w:r>
         <w:t xml:space="preserve"> </w:t>
       </w:r>
-      <w:r>
-        <w:t>predstavlja opremu koja očitava stanja sa polja tj iz nultog nivoa</w:t>
-      </w:r>
+      <w:proofErr w:type="spellStart"/>
+      <w:r>
+        <w:t>predstavlja</w:t>
+      </w:r>
+      <w:proofErr w:type="spellEnd"/>
+      <w:r>
+        <w:t xml:space="preserve"> </w:t>
+      </w:r>
+      <w:proofErr w:type="spellStart"/>
+      <w:r>
+        <w:t>opremu</w:t>
+      </w:r>
+      <w:proofErr w:type="spellEnd"/>
+      <w:r>
+        <w:t xml:space="preserve"> </w:t>
+      </w:r>
+      <w:proofErr w:type="spellStart"/>
+      <w:r>
+        <w:t>koja</w:t>
+      </w:r>
+      <w:proofErr w:type="spellEnd"/>
+      <w:r>
+        <w:t xml:space="preserve"> </w:t>
+      </w:r>
+      <w:proofErr w:type="spellStart"/>
+      <w:r>
+        <w:t>očitava</w:t>
+      </w:r>
+      <w:proofErr w:type="spellEnd"/>
+      <w:r>
+        <w:t xml:space="preserve"> </w:t>
+      </w:r>
+      <w:proofErr w:type="spellStart"/>
+      <w:r>
+        <w:t>stanja</w:t>
+      </w:r>
+      <w:proofErr w:type="spellEnd"/>
+      <w:r>
+        <w:t xml:space="preserve"> </w:t>
+      </w:r>
+      <w:proofErr w:type="spellStart"/>
+      <w:proofErr w:type="gramStart"/>
+      <w:r>
+        <w:t>sa</w:t>
+      </w:r>
+      <w:proofErr w:type="spellEnd"/>
+      <w:proofErr w:type="gramEnd"/>
+      <w:r>
+        <w:t xml:space="preserve"> </w:t>
+      </w:r>
+      <w:proofErr w:type="spellStart"/>
+      <w:r>
+        <w:t>polja</w:t>
+      </w:r>
+      <w:proofErr w:type="spellEnd"/>
+      <w:r>
+        <w:t xml:space="preserve"> </w:t>
+      </w:r>
+      <w:proofErr w:type="spellStart"/>
+      <w:r>
+        <w:t>tj</w:t>
+      </w:r>
+      <w:proofErr w:type="spellEnd"/>
+      <w:r>
+        <w:t xml:space="preserve"> </w:t>
+      </w:r>
+      <w:proofErr w:type="spellStart"/>
+      <w:r>
+        <w:t>iz</w:t>
+      </w:r>
+      <w:proofErr w:type="spellEnd"/>
+      <w:r>
+        <w:t xml:space="preserve"> </w:t>
+      </w:r>
+      <w:proofErr w:type="spellStart"/>
+      <w:r>
+        <w:t>nultog</w:t>
+      </w:r>
+      <w:proofErr w:type="spellEnd"/>
+      <w:r>
+        <w:t xml:space="preserve"> </w:t>
+      </w:r>
+      <w:proofErr w:type="spellStart"/>
+      <w:r>
+        <w:t>nivoa</w:t>
+      </w:r>
+      <w:proofErr w:type="spellEnd"/>
       <w:r>
         <w:t xml:space="preserve">, </w:t>
       </w:r>
-      <w:r>
-        <w:t>kao i manipulaciju nad njima</w:t>
-      </w:r>
-      <w:r>
-        <w:t xml:space="preserve">. Iako ovaj </w:t>
-      </w:r>
+      <w:proofErr w:type="spellStart"/>
+      <w:r>
+        <w:t>kao</w:t>
+      </w:r>
+      <w:proofErr w:type="spellEnd"/>
+      <w:r>
+        <w:t xml:space="preserve"> </w:t>
+      </w:r>
+      <w:proofErr w:type="spellStart"/>
+      <w:r>
+        <w:t>i</w:t>
+      </w:r>
+      <w:proofErr w:type="spellEnd"/>
+      <w:r>
+        <w:t xml:space="preserve"> </w:t>
+      </w:r>
+      <w:proofErr w:type="spellStart"/>
+      <w:r>
+        <w:t>manipulaciju</w:t>
+      </w:r>
+      <w:proofErr w:type="spellEnd"/>
+      <w:r>
+        <w:t xml:space="preserve"> </w:t>
+      </w:r>
+      <w:proofErr w:type="spellStart"/>
+      <w:r>
+        <w:t>nad</w:t>
+      </w:r>
+      <w:proofErr w:type="spellEnd"/>
+      <w:r>
+        <w:t xml:space="preserve"> </w:t>
+      </w:r>
+      <w:proofErr w:type="spellStart"/>
+      <w:r>
+        <w:t>njima</w:t>
+      </w:r>
+      <w:proofErr w:type="spellEnd"/>
+      <w:r>
+        <w:t xml:space="preserve">. </w:t>
+      </w:r>
+      <w:proofErr w:type="spellStart"/>
+      <w:r>
+        <w:t>Iako</w:t>
+      </w:r>
+      <w:proofErr w:type="spellEnd"/>
+      <w:r>
+        <w:t xml:space="preserve"> </w:t>
+      </w:r>
+      <w:proofErr w:type="spellStart"/>
+      <w:r>
+        <w:t>ovaj</w:t>
+      </w:r>
+      <w:proofErr w:type="spellEnd"/>
+      <w:r>
+        <w:t xml:space="preserve"> </w:t>
+      </w:r>
+      <w:proofErr w:type="spellStart"/>
       <w:r>
         <w:t>nivo</w:t>
       </w:r>
-      <w:r>
-        <w:t xml:space="preserve"> vrši manipulaciju nad opremom u polju, on </w:t>
-      </w:r>
-      <w:r>
-        <w:t xml:space="preserve">ne može </w:t>
-      </w:r>
-      <w:r>
-        <w:t>samoinicijativno da pokrene te manipulacije. Za to dobija komande od narednog nivoa.</w:t>
+      <w:proofErr w:type="spellEnd"/>
+      <w:r>
+        <w:t xml:space="preserve"> </w:t>
+      </w:r>
+      <w:proofErr w:type="spellStart"/>
+      <w:r>
+        <w:t>vrši</w:t>
+      </w:r>
+      <w:proofErr w:type="spellEnd"/>
+      <w:r>
+        <w:t xml:space="preserve"> </w:t>
+      </w:r>
+      <w:proofErr w:type="spellStart"/>
+      <w:r>
+        <w:t>manipulaciju</w:t>
+      </w:r>
+      <w:proofErr w:type="spellEnd"/>
+      <w:r>
+        <w:t xml:space="preserve"> </w:t>
+      </w:r>
+      <w:proofErr w:type="spellStart"/>
+      <w:proofErr w:type="gramStart"/>
+      <w:r>
+        <w:t>nad</w:t>
+      </w:r>
+      <w:proofErr w:type="spellEnd"/>
+      <w:proofErr w:type="gramEnd"/>
+      <w:r>
+        <w:t xml:space="preserve"> </w:t>
+      </w:r>
+      <w:proofErr w:type="spellStart"/>
+      <w:r>
+        <w:t>opremom</w:t>
+      </w:r>
+      <w:proofErr w:type="spellEnd"/>
+      <w:r>
+        <w:t xml:space="preserve"> u </w:t>
+      </w:r>
+      <w:proofErr w:type="spellStart"/>
+      <w:r>
+        <w:t>polju</w:t>
+      </w:r>
+      <w:proofErr w:type="spellEnd"/>
+      <w:r>
+        <w:t xml:space="preserve">, on </w:t>
+      </w:r>
+      <w:r>
+        <w:t xml:space="preserve">ne </w:t>
+      </w:r>
+      <w:proofErr w:type="spellStart"/>
+      <w:r>
+        <w:t>može</w:t>
+      </w:r>
+      <w:proofErr w:type="spellEnd"/>
+      <w:r>
+        <w:t xml:space="preserve"> </w:t>
+      </w:r>
+      <w:proofErr w:type="spellStart"/>
+      <w:r>
+        <w:t>samoinicijativno</w:t>
+      </w:r>
+      <w:proofErr w:type="spellEnd"/>
+      <w:r>
+        <w:t xml:space="preserve"> da </w:t>
+      </w:r>
+      <w:proofErr w:type="spellStart"/>
+      <w:r>
+        <w:t>pokrene</w:t>
+      </w:r>
+      <w:proofErr w:type="spellEnd"/>
+      <w:r>
+        <w:t xml:space="preserve"> </w:t>
+      </w:r>
+      <w:proofErr w:type="spellStart"/>
+      <w:r>
+        <w:t>te</w:t>
+      </w:r>
+      <w:proofErr w:type="spellEnd"/>
+      <w:r>
+        <w:t xml:space="preserve"> </w:t>
+      </w:r>
+      <w:proofErr w:type="spellStart"/>
+      <w:r>
+        <w:t>manipulacije</w:t>
+      </w:r>
+      <w:proofErr w:type="spellEnd"/>
+      <w:r>
+        <w:t xml:space="preserve">. </w:t>
+      </w:r>
+      <w:proofErr w:type="spellStart"/>
+      <w:r>
+        <w:t>Za</w:t>
+      </w:r>
+      <w:proofErr w:type="spellEnd"/>
+      <w:r>
+        <w:t xml:space="preserve"> to </w:t>
+      </w:r>
+      <w:proofErr w:type="spellStart"/>
+      <w:r>
+        <w:t>dobija</w:t>
+      </w:r>
+      <w:proofErr w:type="spellEnd"/>
+      <w:r>
+        <w:t xml:space="preserve"> </w:t>
+      </w:r>
+      <w:proofErr w:type="spellStart"/>
+      <w:r>
+        <w:t>komande</w:t>
+      </w:r>
+      <w:proofErr w:type="spellEnd"/>
+      <w:r>
+        <w:t xml:space="preserve"> </w:t>
+      </w:r>
+      <w:proofErr w:type="spellStart"/>
+      <w:proofErr w:type="gramStart"/>
+      <w:r>
+        <w:t>od</w:t>
+      </w:r>
+      <w:proofErr w:type="spellEnd"/>
+      <w:proofErr w:type="gramEnd"/>
+      <w:r>
+        <w:t xml:space="preserve"> </w:t>
+      </w:r>
+      <w:proofErr w:type="spellStart"/>
+      <w:r>
+        <w:t>narednog</w:t>
+      </w:r>
+      <w:proofErr w:type="spellEnd"/>
+      <w:r>
+        <w:t xml:space="preserve"> </w:t>
+      </w:r>
+      <w:proofErr w:type="spellStart"/>
+      <w:r>
+        <w:t>nivoa</w:t>
+      </w:r>
+      <w:proofErr w:type="spellEnd"/>
+      <w:r>
+        <w:t>.</w:t>
       </w:r>
       <w:r>
         <w:t xml:space="preserve"> PLC (</w:t>
@@ -432,7 +3461,63 @@
         <w:t>Programmable Logic Controller</w:t>
       </w:r>
       <w:r>
-        <w:t>) predstavlja kontroler koji zadovoljava potrebe ovog nivoa.</w:t>
+        <w:t xml:space="preserve">) </w:t>
+      </w:r>
+      <w:proofErr w:type="spellStart"/>
+      <w:r>
+        <w:t>predstavlja</w:t>
+      </w:r>
+      <w:proofErr w:type="spellEnd"/>
+      <w:r>
+        <w:t xml:space="preserve"> </w:t>
+      </w:r>
+      <w:proofErr w:type="spellStart"/>
+      <w:r>
+        <w:t>kontroler</w:t>
+      </w:r>
+      <w:proofErr w:type="spellEnd"/>
+      <w:r>
+        <w:t xml:space="preserve"> </w:t>
+      </w:r>
+      <w:proofErr w:type="spellStart"/>
+      <w:r>
+        <w:t>koji</w:t>
+      </w:r>
+      <w:proofErr w:type="spellEnd"/>
+      <w:r>
+        <w:t xml:space="preserve"> </w:t>
+      </w:r>
+      <w:proofErr w:type="spellStart"/>
+      <w:r>
+        <w:t>zadovoljava</w:t>
+      </w:r>
+      <w:proofErr w:type="spellEnd"/>
+      <w:r>
+        <w:t xml:space="preserve"> </w:t>
+      </w:r>
+      <w:proofErr w:type="spellStart"/>
+      <w:r>
+        <w:t>potrebe</w:t>
+      </w:r>
+      <w:proofErr w:type="spellEnd"/>
+      <w:r>
+        <w:t xml:space="preserve"> </w:t>
+      </w:r>
+      <w:proofErr w:type="spellStart"/>
+      <w:r>
+        <w:t>ovog</w:t>
+      </w:r>
+      <w:proofErr w:type="spellEnd"/>
+      <w:r>
+        <w:t xml:space="preserve"> </w:t>
+      </w:r>
+      <w:proofErr w:type="spellStart"/>
+      <w:r>
+        <w:t>nivoa</w:t>
+      </w:r>
+      <w:proofErr w:type="spellEnd"/>
+      <w:r>
+        <w:t>.</w:t>
       </w:r>
     </w:p>
     <w:p>
@@ -443,36 +3528,421 @@
           <w:numId w:val="1"/>
         </w:numPr>
       </w:pPr>
+      <w:proofErr w:type="spellStart"/>
       <w:r>
         <w:rPr>
           <w:b/>
           <w:bCs/>
         </w:rPr>
-        <w:t>Nivo 2</w:t>
-      </w:r>
-      <w:r>
-        <w:t xml:space="preserve"> – omogućava monitoring, nadgledanje, </w:t>
-      </w:r>
-      <w:r>
-        <w:t xml:space="preserve">manuelnu i automatsku </w:t>
-      </w:r>
-      <w:r>
-        <w:t xml:space="preserve">kontrolu nad opremom u polju. </w:t>
-      </w:r>
-      <w:r>
-        <w:t>Ovaj nivo sadrži kompletan uvid u infrastrukturu celog sistema, kao i uvid u svaki vid promene</w:t>
-      </w:r>
-      <w:r>
-        <w:t xml:space="preserve"> vrednosti opreme u polju. </w:t>
-      </w:r>
-      <w:r>
-        <w:t>Iz ovog nivoa se zadaju setovi instrukcij</w:t>
-      </w:r>
-      <w:r>
-        <w:t xml:space="preserve">a za promene vrednosti opreme u polju. Te instrukcije se šalju nivou 1, koji ih izvršava. </w:t>
-      </w:r>
-      <w:r>
-        <w:t>Sistemi tipični za ovaj nivo predstavljaju SCADA (</w:t>
+        <w:t>Nivo</w:t>
+      </w:r>
+      <w:proofErr w:type="spellEnd"/>
+      <w:r>
+        <w:rPr>
+          <w:b/>
+          <w:bCs/>
+        </w:rPr>
+        <w:t xml:space="preserve"> 2</w:t>
+      </w:r>
+      <w:r>
+        <w:t xml:space="preserve"> – </w:t>
+      </w:r>
+      <w:proofErr w:type="spellStart"/>
+      <w:r>
+        <w:t>omogućava</w:t>
+      </w:r>
+      <w:proofErr w:type="spellEnd"/>
+      <w:r>
+        <w:t xml:space="preserve"> monitoring, </w:t>
+      </w:r>
+      <w:proofErr w:type="spellStart"/>
+      <w:r>
+        <w:t>nadgledanje</w:t>
+      </w:r>
+      <w:proofErr w:type="spellEnd"/>
+      <w:r>
+        <w:t xml:space="preserve">, </w:t>
+      </w:r>
+      <w:proofErr w:type="spellStart"/>
+      <w:r>
+        <w:t>manuelnu</w:t>
+      </w:r>
+      <w:proofErr w:type="spellEnd"/>
+      <w:r>
+        <w:t xml:space="preserve"> </w:t>
+      </w:r>
+      <w:proofErr w:type="spellStart"/>
+      <w:r>
+        <w:t>i</w:t>
+      </w:r>
+      <w:proofErr w:type="spellEnd"/>
+      <w:r>
+        <w:t xml:space="preserve"> </w:t>
+      </w:r>
+      <w:proofErr w:type="spellStart"/>
+      <w:r>
+        <w:t>automatsku</w:t>
+      </w:r>
+      <w:proofErr w:type="spellEnd"/>
+      <w:r>
+        <w:t xml:space="preserve"> </w:t>
+      </w:r>
+      <w:proofErr w:type="spellStart"/>
+      <w:r>
+        <w:t>kontrolu</w:t>
+      </w:r>
+      <w:proofErr w:type="spellEnd"/>
+      <w:r>
+        <w:t xml:space="preserve"> </w:t>
+      </w:r>
+      <w:proofErr w:type="spellStart"/>
+      <w:proofErr w:type="gramStart"/>
+      <w:r>
+        <w:t>nad</w:t>
+      </w:r>
+      <w:proofErr w:type="spellEnd"/>
+      <w:proofErr w:type="gramEnd"/>
+      <w:r>
+        <w:t xml:space="preserve"> </w:t>
+      </w:r>
+      <w:proofErr w:type="spellStart"/>
+      <w:r>
+        <w:t>opremom</w:t>
+      </w:r>
+      <w:proofErr w:type="spellEnd"/>
+      <w:r>
+        <w:t xml:space="preserve"> u </w:t>
+      </w:r>
+      <w:proofErr w:type="spellStart"/>
+      <w:r>
+        <w:t>polju</w:t>
+      </w:r>
+      <w:proofErr w:type="spellEnd"/>
+      <w:r>
+        <w:t xml:space="preserve">. </w:t>
+      </w:r>
+      <w:proofErr w:type="spellStart"/>
+      <w:r>
+        <w:t>Ovaj</w:t>
+      </w:r>
+      <w:proofErr w:type="spellEnd"/>
+      <w:r>
+        <w:t xml:space="preserve"> </w:t>
+      </w:r>
+      <w:proofErr w:type="spellStart"/>
+      <w:r>
+        <w:t>nivo</w:t>
+      </w:r>
+      <w:proofErr w:type="spellEnd"/>
+      <w:r>
+        <w:t xml:space="preserve"> </w:t>
+      </w:r>
+      <w:proofErr w:type="spellStart"/>
+      <w:r>
+        <w:t>sadrži</w:t>
+      </w:r>
+      <w:proofErr w:type="spellEnd"/>
+      <w:r>
+        <w:t xml:space="preserve"> </w:t>
+      </w:r>
+      <w:proofErr w:type="spellStart"/>
+      <w:r>
+        <w:t>kompletan</w:t>
+      </w:r>
+      <w:proofErr w:type="spellEnd"/>
+      <w:r>
+        <w:t xml:space="preserve"> </w:t>
+      </w:r>
+      <w:proofErr w:type="spellStart"/>
+      <w:r>
+        <w:t>uvid</w:t>
+      </w:r>
+      <w:proofErr w:type="spellEnd"/>
+      <w:r>
+        <w:t xml:space="preserve"> u </w:t>
+      </w:r>
+      <w:proofErr w:type="spellStart"/>
+      <w:r>
+        <w:t>infrastrukturu</w:t>
+      </w:r>
+      <w:proofErr w:type="spellEnd"/>
+      <w:r>
+        <w:t xml:space="preserve"> </w:t>
+      </w:r>
+      <w:proofErr w:type="spellStart"/>
+      <w:r>
+        <w:t>celog</w:t>
+      </w:r>
+      <w:proofErr w:type="spellEnd"/>
+      <w:r>
+        <w:t xml:space="preserve"> </w:t>
+      </w:r>
+      <w:proofErr w:type="spellStart"/>
+      <w:r>
+        <w:t>sistema</w:t>
+      </w:r>
+      <w:proofErr w:type="spellEnd"/>
+      <w:r>
+        <w:t xml:space="preserve">, </w:t>
+      </w:r>
+      <w:proofErr w:type="spellStart"/>
+      <w:r>
+        <w:t>kao</w:t>
+      </w:r>
+      <w:proofErr w:type="spellEnd"/>
+      <w:r>
+        <w:t xml:space="preserve"> </w:t>
+      </w:r>
+      <w:proofErr w:type="spellStart"/>
+      <w:r>
+        <w:t>i</w:t>
+      </w:r>
+      <w:proofErr w:type="spellEnd"/>
+      <w:r>
+        <w:t xml:space="preserve"> </w:t>
+      </w:r>
+      <w:proofErr w:type="spellStart"/>
+      <w:r>
+        <w:t>uvid</w:t>
+      </w:r>
+      <w:proofErr w:type="spellEnd"/>
+      <w:r>
+        <w:t xml:space="preserve"> u </w:t>
+      </w:r>
+      <w:proofErr w:type="spellStart"/>
+      <w:r>
+        <w:t>svaki</w:t>
+      </w:r>
+      <w:proofErr w:type="spellEnd"/>
+      <w:r>
+        <w:t xml:space="preserve"> vid </w:t>
+      </w:r>
+      <w:proofErr w:type="spellStart"/>
+      <w:r>
+        <w:t>promene</w:t>
+      </w:r>
+      <w:proofErr w:type="spellEnd"/>
+      <w:r>
+        <w:t xml:space="preserve"> </w:t>
+      </w:r>
+      <w:proofErr w:type="spellStart"/>
+      <w:r>
+        <w:t>vrednosti</w:t>
+      </w:r>
+      <w:proofErr w:type="spellEnd"/>
+      <w:r>
+        <w:t xml:space="preserve"> </w:t>
+      </w:r>
+      <w:proofErr w:type="spellStart"/>
+      <w:r>
+        <w:t>opreme</w:t>
+      </w:r>
+      <w:proofErr w:type="spellEnd"/>
+      <w:r>
+        <w:t xml:space="preserve"> u </w:t>
+      </w:r>
+      <w:proofErr w:type="spellStart"/>
+      <w:r>
+        <w:t>polju</w:t>
+      </w:r>
+      <w:proofErr w:type="spellEnd"/>
+      <w:r>
+        <w:t xml:space="preserve">. </w:t>
+      </w:r>
+      <w:proofErr w:type="spellStart"/>
+      <w:r>
+        <w:t>Iz</w:t>
+      </w:r>
+      <w:proofErr w:type="spellEnd"/>
+      <w:r>
+        <w:t xml:space="preserve"> </w:t>
+      </w:r>
+      <w:proofErr w:type="spellStart"/>
+      <w:r>
+        <w:t>ovog</w:t>
+      </w:r>
+      <w:proofErr w:type="spellEnd"/>
+      <w:r>
+        <w:t xml:space="preserve"> </w:t>
+      </w:r>
+      <w:proofErr w:type="spellStart"/>
+      <w:r>
+        <w:t>nivoa</w:t>
+      </w:r>
+      <w:proofErr w:type="spellEnd"/>
+      <w:r>
+        <w:t xml:space="preserve"> se </w:t>
+      </w:r>
+      <w:proofErr w:type="spellStart"/>
+      <w:r>
+        <w:t>zadaju</w:t>
+      </w:r>
+      <w:proofErr w:type="spellEnd"/>
+      <w:r>
+        <w:t xml:space="preserve"> </w:t>
+      </w:r>
+      <w:proofErr w:type="spellStart"/>
+      <w:r>
+        <w:t>setovi</w:t>
+      </w:r>
+      <w:proofErr w:type="spellEnd"/>
+      <w:r>
+        <w:t xml:space="preserve"> </w:t>
+      </w:r>
+      <w:proofErr w:type="spellStart"/>
+      <w:r>
+        <w:t>instrukcij</w:t>
+      </w:r>
+      <w:r>
+        <w:t>a</w:t>
+      </w:r>
+      <w:proofErr w:type="spellEnd"/>
+      <w:r>
+        <w:t xml:space="preserve"> </w:t>
+      </w:r>
+      <w:proofErr w:type="spellStart"/>
+      <w:r>
+        <w:t>za</w:t>
+      </w:r>
+      <w:proofErr w:type="spellEnd"/>
+      <w:r>
+        <w:t xml:space="preserve"> </w:t>
+      </w:r>
+      <w:proofErr w:type="spellStart"/>
+      <w:r>
+        <w:t>promene</w:t>
+      </w:r>
+      <w:proofErr w:type="spellEnd"/>
+      <w:r>
+        <w:t xml:space="preserve"> </w:t>
+      </w:r>
+      <w:proofErr w:type="spellStart"/>
+      <w:r>
+        <w:t>vrednosti</w:t>
+      </w:r>
+      <w:proofErr w:type="spellEnd"/>
+      <w:r>
+        <w:t xml:space="preserve"> </w:t>
+      </w:r>
+      <w:proofErr w:type="spellStart"/>
+      <w:r>
+        <w:t>opreme</w:t>
+      </w:r>
+      <w:proofErr w:type="spellEnd"/>
+      <w:r>
+        <w:t xml:space="preserve"> u </w:t>
+      </w:r>
+      <w:proofErr w:type="spellStart"/>
+      <w:r>
+        <w:t>polju</w:t>
+      </w:r>
+      <w:proofErr w:type="spellEnd"/>
+      <w:r>
+        <w:t xml:space="preserve">. </w:t>
+      </w:r>
+      <w:proofErr w:type="spellStart"/>
+      <w:r>
+        <w:t>Te</w:t>
+      </w:r>
+      <w:proofErr w:type="spellEnd"/>
+      <w:r>
+        <w:t xml:space="preserve"> </w:t>
+      </w:r>
+      <w:proofErr w:type="spellStart"/>
+      <w:r>
+        <w:t>instrukcije</w:t>
+      </w:r>
+      <w:proofErr w:type="spellEnd"/>
+      <w:r>
+        <w:t xml:space="preserve"> se </w:t>
+      </w:r>
+      <w:proofErr w:type="spellStart"/>
+      <w:r>
+        <w:t>šalju</w:t>
+      </w:r>
+      <w:proofErr w:type="spellEnd"/>
+      <w:r>
+        <w:t xml:space="preserve"> </w:t>
+      </w:r>
+      <w:proofErr w:type="spellStart"/>
+      <w:r>
+        <w:t>nivou</w:t>
+      </w:r>
+      <w:proofErr w:type="spellEnd"/>
+      <w:r>
+        <w:t xml:space="preserve"> 1, </w:t>
+      </w:r>
+      <w:proofErr w:type="spellStart"/>
+      <w:r>
+        <w:t>koji</w:t>
+      </w:r>
+      <w:proofErr w:type="spellEnd"/>
+      <w:r>
+        <w:t xml:space="preserve"> </w:t>
+      </w:r>
+      <w:proofErr w:type="spellStart"/>
+      <w:r>
+        <w:t>ih</w:t>
+      </w:r>
+      <w:proofErr w:type="spellEnd"/>
+      <w:r>
+        <w:t xml:space="preserve"> </w:t>
+      </w:r>
+      <w:proofErr w:type="spellStart"/>
+      <w:r>
+        <w:t>izvršava</w:t>
+      </w:r>
+      <w:proofErr w:type="spellEnd"/>
+      <w:r>
+        <w:t xml:space="preserve">. </w:t>
+      </w:r>
+      <w:proofErr w:type="spellStart"/>
+      <w:r>
+        <w:t>Sistemi</w:t>
+      </w:r>
+      <w:proofErr w:type="spellEnd"/>
+      <w:r>
+        <w:t xml:space="preserve"> </w:t>
+      </w:r>
+      <w:proofErr w:type="spellStart"/>
+      <w:r>
+        <w:t>tipični</w:t>
+      </w:r>
+      <w:proofErr w:type="spellEnd"/>
+      <w:r>
+        <w:t xml:space="preserve"> </w:t>
+      </w:r>
+      <w:proofErr w:type="spellStart"/>
+      <w:r>
+        <w:t>za</w:t>
+      </w:r>
+      <w:proofErr w:type="spellEnd"/>
+      <w:r>
+        <w:t xml:space="preserve"> </w:t>
+      </w:r>
+      <w:proofErr w:type="spellStart"/>
+      <w:r>
+        <w:t>ovaj</w:t>
+      </w:r>
+      <w:proofErr w:type="spellEnd"/>
+      <w:r>
+        <w:t xml:space="preserve"> </w:t>
+      </w:r>
+      <w:proofErr w:type="spellStart"/>
+      <w:r>
+        <w:t>nivo</w:t>
+      </w:r>
+      <w:proofErr w:type="spellEnd"/>
+      <w:r>
+        <w:t xml:space="preserve"> </w:t>
+      </w:r>
+      <w:proofErr w:type="spellStart"/>
+      <w:r>
+        <w:t>predstavljaju</w:t>
+      </w:r>
+      <w:proofErr w:type="spellEnd"/>
+      <w:r>
+        <w:t xml:space="preserve"> SCADA (</w:t>
       </w:r>
       <w:r>
         <w:rPr>
@@ -502,6 +3972,7 @@
         </w:rPr>
         <w:t xml:space="preserve">ontrol </w:t>
       </w:r>
+      <w:proofErr w:type="gramStart"/>
       <w:r>
         <w:rPr>
           <w:i/>
@@ -514,7 +3985,15 @@
           <w:i/>
           <w:iCs/>
         </w:rPr>
-        <w:t xml:space="preserve">nd </w:t>
+        <w:t>nd</w:t>
+      </w:r>
+      <w:proofErr w:type="gramEnd"/>
+      <w:r>
+        <w:rPr>
+          <w:i/>
+          <w:iCs/>
+        </w:rPr>
+        <w:t xml:space="preserve"> </w:t>
       </w:r>
       <w:r>
         <w:rPr>
@@ -545,7 +4024,15 @@
         <w:t>cquisition</w:t>
       </w:r>
       <w:r>
-        <w:t>) i HMI</w:t>
+        <w:t xml:space="preserve">) </w:t>
+      </w:r>
+      <w:proofErr w:type="spellStart"/>
+      <w:r>
+        <w:t>i</w:t>
+      </w:r>
+      <w:proofErr w:type="spellEnd"/>
+      <w:r>
+        <w:t xml:space="preserve"> HMI</w:t>
       </w:r>
       <w:r>
         <w:t xml:space="preserve"> (</w:t>
@@ -572,49 +4059,450 @@
           <w:numId w:val="1"/>
         </w:numPr>
       </w:pPr>
+      <w:proofErr w:type="spellStart"/>
       <w:r>
         <w:rPr>
           <w:b/>
           <w:bCs/>
         </w:rPr>
-        <w:t>Nivo 3</w:t>
+        <w:t>Nivo</w:t>
+      </w:r>
+      <w:proofErr w:type="spellEnd"/>
+      <w:r>
+        <w:rPr>
+          <w:b/>
+          <w:bCs/>
+        </w:rPr>
+        <w:t xml:space="preserve"> 3</w:t>
       </w:r>
       <w:r>
         <w:t xml:space="preserve"> –</w:t>
       </w:r>
       <w:r>
-        <w:t xml:space="preserve"> ovaj nivo definiše aktivnosti radnog procesa za proizvodnju željenih krajnjih proizvoda</w:t>
-      </w:r>
-      <w:r>
-        <w:t>, sadrži uvid u detaljan raspored proizvodnje</w:t>
-      </w:r>
-      <w:r>
-        <w:t xml:space="preserve">, kao i </w:t>
-      </w:r>
-      <w:r>
-        <w:t xml:space="preserve">kompletne istorijske podatke. U ovom sloju se </w:t>
-      </w:r>
+        <w:t xml:space="preserve"> </w:t>
+      </w:r>
+      <w:proofErr w:type="spellStart"/>
+      <w:r>
+        <w:t>ovaj</w:t>
+      </w:r>
+      <w:proofErr w:type="spellEnd"/>
+      <w:r>
+        <w:t xml:space="preserve"> </w:t>
+      </w:r>
+      <w:proofErr w:type="spellStart"/>
+      <w:r>
+        <w:t>nivo</w:t>
+      </w:r>
+      <w:proofErr w:type="spellEnd"/>
+      <w:r>
+        <w:t xml:space="preserve"> </w:t>
+      </w:r>
+      <w:proofErr w:type="spellStart"/>
+      <w:r>
+        <w:t>definiše</w:t>
+      </w:r>
+      <w:proofErr w:type="spellEnd"/>
+      <w:r>
+        <w:t xml:space="preserve"> </w:t>
+      </w:r>
+      <w:proofErr w:type="spellStart"/>
+      <w:r>
+        <w:t>aktivnosti</w:t>
+      </w:r>
+      <w:proofErr w:type="spellEnd"/>
+      <w:r>
+        <w:t xml:space="preserve"> </w:t>
+      </w:r>
+      <w:proofErr w:type="spellStart"/>
+      <w:r>
+        <w:t>radnog</w:t>
+      </w:r>
+      <w:proofErr w:type="spellEnd"/>
+      <w:r>
+        <w:t xml:space="preserve"> </w:t>
+      </w:r>
+      <w:proofErr w:type="spellStart"/>
+      <w:r>
+        <w:t>procesa</w:t>
+      </w:r>
+      <w:proofErr w:type="spellEnd"/>
+      <w:r>
+        <w:t xml:space="preserve"> </w:t>
+      </w:r>
+      <w:proofErr w:type="spellStart"/>
+      <w:r>
+        <w:t>za</w:t>
+      </w:r>
+      <w:proofErr w:type="spellEnd"/>
+      <w:r>
+        <w:t xml:space="preserve"> </w:t>
+      </w:r>
+      <w:proofErr w:type="spellStart"/>
+      <w:r>
+        <w:t>proizvodnju</w:t>
+      </w:r>
+      <w:proofErr w:type="spellEnd"/>
+      <w:r>
+        <w:t xml:space="preserve"> </w:t>
+      </w:r>
+      <w:proofErr w:type="spellStart"/>
+      <w:r>
+        <w:t>željenih</w:t>
+      </w:r>
+      <w:proofErr w:type="spellEnd"/>
+      <w:r>
+        <w:t xml:space="preserve"> </w:t>
+      </w:r>
+      <w:proofErr w:type="spellStart"/>
+      <w:r>
+        <w:t>krajnjih</w:t>
+      </w:r>
+      <w:proofErr w:type="spellEnd"/>
+      <w:r>
+        <w:t xml:space="preserve"> </w:t>
+      </w:r>
+      <w:proofErr w:type="spellStart"/>
+      <w:r>
+        <w:t>proizvoda</w:t>
+      </w:r>
+      <w:proofErr w:type="spellEnd"/>
+      <w:r>
+        <w:t xml:space="preserve">, </w:t>
+      </w:r>
+      <w:proofErr w:type="spellStart"/>
+      <w:r>
+        <w:t>sadrži</w:t>
+      </w:r>
+      <w:proofErr w:type="spellEnd"/>
+      <w:r>
+        <w:t xml:space="preserve"> </w:t>
+      </w:r>
+      <w:proofErr w:type="spellStart"/>
+      <w:r>
+        <w:t>uvid</w:t>
+      </w:r>
+      <w:proofErr w:type="spellEnd"/>
+      <w:r>
+        <w:t xml:space="preserve"> u </w:t>
+      </w:r>
+      <w:proofErr w:type="spellStart"/>
+      <w:r>
+        <w:t>detaljan</w:t>
+      </w:r>
+      <w:proofErr w:type="spellEnd"/>
+      <w:r>
+        <w:t xml:space="preserve"> </w:t>
+      </w:r>
+      <w:proofErr w:type="spellStart"/>
+      <w:r>
+        <w:t>raspored</w:t>
+      </w:r>
+      <w:proofErr w:type="spellEnd"/>
+      <w:r>
+        <w:t xml:space="preserve"> </w:t>
+      </w:r>
+      <w:proofErr w:type="spellStart"/>
+      <w:r>
+        <w:t>proizvodnje</w:t>
+      </w:r>
+      <w:proofErr w:type="spellEnd"/>
+      <w:r>
+        <w:t xml:space="preserve">, </w:t>
+      </w:r>
+      <w:proofErr w:type="spellStart"/>
+      <w:r>
+        <w:t>kao</w:t>
+      </w:r>
+      <w:proofErr w:type="spellEnd"/>
+      <w:r>
+        <w:t xml:space="preserve"> </w:t>
+      </w:r>
+      <w:proofErr w:type="spellStart"/>
+      <w:r>
+        <w:t>i</w:t>
+      </w:r>
+      <w:proofErr w:type="spellEnd"/>
+      <w:r>
+        <w:t xml:space="preserve"> </w:t>
+      </w:r>
+      <w:proofErr w:type="spellStart"/>
+      <w:r>
+        <w:t>kompletne</w:t>
+      </w:r>
+      <w:proofErr w:type="spellEnd"/>
+      <w:r>
+        <w:t xml:space="preserve"> </w:t>
+      </w:r>
+      <w:proofErr w:type="spellStart"/>
+      <w:r>
+        <w:t>istorijske</w:t>
+      </w:r>
+      <w:proofErr w:type="spellEnd"/>
+      <w:r>
+        <w:t xml:space="preserve"> </w:t>
+      </w:r>
+      <w:proofErr w:type="spellStart"/>
+      <w:r>
+        <w:t>podatke</w:t>
+      </w:r>
+      <w:proofErr w:type="spellEnd"/>
+      <w:r>
+        <w:t xml:space="preserve">. U </w:t>
+      </w:r>
+      <w:proofErr w:type="spellStart"/>
+      <w:r>
+        <w:t>ovom</w:t>
+      </w:r>
+      <w:proofErr w:type="spellEnd"/>
+      <w:r>
+        <w:t xml:space="preserve"> </w:t>
+      </w:r>
+      <w:proofErr w:type="spellStart"/>
+      <w:r>
+        <w:t>sloju</w:t>
+      </w:r>
+      <w:proofErr w:type="spellEnd"/>
+      <w:r>
+        <w:t xml:space="preserve"> se </w:t>
+      </w:r>
+      <w:proofErr w:type="spellStart"/>
       <w:r>
         <w:lastRenderedPageBreak/>
         <w:t>konst</w:t>
       </w:r>
       <w:r>
-        <w:t xml:space="preserve">antno vrše moguće optimizacije u procesu proizvodnje. </w:t>
-      </w:r>
-      <w:r>
-        <w:t>Neki od uslova</w:t>
-      </w:r>
-      <w:r>
-        <w:t xml:space="preserve"> u procesu proizvodnje</w:t>
-      </w:r>
-      <w:r>
-        <w:t xml:space="preserve"> koji se moraju i</w:t>
-      </w:r>
-      <w:r>
-        <w:t xml:space="preserve">spoštovati su da proizvod bude kvalitetan, da se proizvodi bezbedno, pouzdano i efikasno. </w:t>
-      </w:r>
-      <w:r>
-        <w:t>Najznačajni sistem za ovaj nivo predstavlja MES (</w:t>
+        <w:t>antno</w:t>
+      </w:r>
+      <w:proofErr w:type="spellEnd"/>
+      <w:r>
+        <w:t xml:space="preserve"> </w:t>
+      </w:r>
+      <w:proofErr w:type="spellStart"/>
+      <w:r>
+        <w:t>vrše</w:t>
+      </w:r>
+      <w:proofErr w:type="spellEnd"/>
+      <w:r>
+        <w:t xml:space="preserve"> </w:t>
+      </w:r>
+      <w:proofErr w:type="spellStart"/>
+      <w:r>
+        <w:t>moguće</w:t>
+      </w:r>
+      <w:proofErr w:type="spellEnd"/>
+      <w:r>
+        <w:t xml:space="preserve"> </w:t>
+      </w:r>
+      <w:proofErr w:type="spellStart"/>
+      <w:r>
+        <w:t>optimizacije</w:t>
+      </w:r>
+      <w:proofErr w:type="spellEnd"/>
+      <w:r>
+        <w:t xml:space="preserve"> u </w:t>
+      </w:r>
+      <w:proofErr w:type="spellStart"/>
+      <w:r>
+        <w:t>procesu</w:t>
+      </w:r>
+      <w:proofErr w:type="spellEnd"/>
+      <w:r>
+        <w:t xml:space="preserve"> </w:t>
+      </w:r>
+      <w:proofErr w:type="spellStart"/>
+      <w:r>
+        <w:t>proizvodnje</w:t>
+      </w:r>
+      <w:proofErr w:type="spellEnd"/>
+      <w:r>
+        <w:t xml:space="preserve">. </w:t>
+      </w:r>
+      <w:proofErr w:type="spellStart"/>
+      <w:r>
+        <w:t>Neki</w:t>
+      </w:r>
+      <w:proofErr w:type="spellEnd"/>
+      <w:r>
+        <w:t xml:space="preserve"> </w:t>
+      </w:r>
+      <w:proofErr w:type="gramStart"/>
+      <w:r>
+        <w:t>od</w:t>
+      </w:r>
+      <w:proofErr w:type="gramEnd"/>
+      <w:r>
+        <w:t xml:space="preserve"> </w:t>
+      </w:r>
+      <w:proofErr w:type="spellStart"/>
+      <w:r>
+        <w:t>uslova</w:t>
+      </w:r>
+      <w:proofErr w:type="spellEnd"/>
+      <w:r>
+        <w:t xml:space="preserve"> u </w:t>
+      </w:r>
+      <w:proofErr w:type="spellStart"/>
+      <w:r>
+        <w:t>procesu</w:t>
+      </w:r>
+      <w:proofErr w:type="spellEnd"/>
+      <w:r>
+        <w:t xml:space="preserve"> </w:t>
+      </w:r>
+      <w:proofErr w:type="spellStart"/>
+      <w:r>
+        <w:t>proizvodnje</w:t>
+      </w:r>
+      <w:proofErr w:type="spellEnd"/>
+      <w:r>
+        <w:t xml:space="preserve"> </w:t>
+      </w:r>
+      <w:proofErr w:type="spellStart"/>
+      <w:r>
+        <w:t>koji</w:t>
+      </w:r>
+      <w:proofErr w:type="spellEnd"/>
+      <w:r>
+        <w:t xml:space="preserve"> se </w:t>
+      </w:r>
+      <w:proofErr w:type="spellStart"/>
+      <w:r>
+        <w:t>moraju</w:t>
+      </w:r>
+      <w:proofErr w:type="spellEnd"/>
+      <w:r>
+        <w:t xml:space="preserve"> </w:t>
+      </w:r>
+      <w:proofErr w:type="spellStart"/>
+      <w:r>
+        <w:t>i</w:t>
+      </w:r>
+      <w:r>
+        <w:t>spoštovati</w:t>
+      </w:r>
+      <w:proofErr w:type="spellEnd"/>
+      <w:r>
+        <w:t xml:space="preserve"> </w:t>
+      </w:r>
+      <w:proofErr w:type="spellStart"/>
+      <w:r>
+        <w:t>su</w:t>
+      </w:r>
+      <w:proofErr w:type="spellEnd"/>
+      <w:r>
+        <w:t xml:space="preserve"> da </w:t>
+      </w:r>
+      <w:proofErr w:type="spellStart"/>
+      <w:r>
+        <w:t>proizvod</w:t>
+      </w:r>
+      <w:proofErr w:type="spellEnd"/>
+      <w:r>
+        <w:t xml:space="preserve"> </w:t>
+      </w:r>
+      <w:proofErr w:type="spellStart"/>
+      <w:r>
+        <w:t>bude</w:t>
+      </w:r>
+      <w:proofErr w:type="spellEnd"/>
+      <w:r>
+        <w:t xml:space="preserve"> </w:t>
+      </w:r>
+      <w:proofErr w:type="spellStart"/>
+      <w:r>
+        <w:t>kvalitetan</w:t>
+      </w:r>
+      <w:proofErr w:type="spellEnd"/>
+      <w:r>
+        <w:t xml:space="preserve">, da se </w:t>
+      </w:r>
+      <w:proofErr w:type="spellStart"/>
+      <w:r>
+        <w:t>proizvodi</w:t>
+      </w:r>
+      <w:proofErr w:type="spellEnd"/>
+      <w:r>
+        <w:t xml:space="preserve"> </w:t>
+      </w:r>
+      <w:proofErr w:type="spellStart"/>
+      <w:r>
+        <w:t>bezbedno</w:t>
+      </w:r>
+      <w:proofErr w:type="spellEnd"/>
+      <w:r>
+        <w:t xml:space="preserve">, </w:t>
+      </w:r>
+      <w:proofErr w:type="spellStart"/>
+      <w:r>
+        <w:t>pouzdano</w:t>
+      </w:r>
+      <w:proofErr w:type="spellEnd"/>
+      <w:r>
+        <w:t xml:space="preserve"> </w:t>
+      </w:r>
+      <w:proofErr w:type="spellStart"/>
+      <w:r>
+        <w:t>i</w:t>
+      </w:r>
+      <w:proofErr w:type="spellEnd"/>
+      <w:r>
+        <w:t xml:space="preserve"> </w:t>
+      </w:r>
+      <w:proofErr w:type="spellStart"/>
+      <w:r>
+        <w:t>efikasno</w:t>
+      </w:r>
+      <w:proofErr w:type="spellEnd"/>
+      <w:r>
+        <w:t xml:space="preserve">. </w:t>
+      </w:r>
+      <w:proofErr w:type="spellStart"/>
+      <w:r>
+        <w:t>Najznačajni</w:t>
+      </w:r>
+      <w:proofErr w:type="spellEnd"/>
+      <w:r>
+        <w:t xml:space="preserve"> </w:t>
+      </w:r>
+      <w:proofErr w:type="spellStart"/>
+      <w:r>
+        <w:t>sistem</w:t>
+      </w:r>
+      <w:proofErr w:type="spellEnd"/>
+      <w:r>
+        <w:t xml:space="preserve"> </w:t>
+      </w:r>
+      <w:proofErr w:type="spellStart"/>
+      <w:r>
+        <w:t>za</w:t>
+      </w:r>
+      <w:proofErr w:type="spellEnd"/>
+      <w:r>
+        <w:t xml:space="preserve"> </w:t>
+      </w:r>
+      <w:proofErr w:type="spellStart"/>
+      <w:r>
+        <w:t>ovaj</w:t>
+      </w:r>
+      <w:proofErr w:type="spellEnd"/>
+      <w:r>
+        <w:t xml:space="preserve"> </w:t>
+      </w:r>
+      <w:proofErr w:type="spellStart"/>
+      <w:r>
+        <w:t>nivo</w:t>
+      </w:r>
+      <w:proofErr w:type="spellEnd"/>
+      <w:r>
+        <w:t xml:space="preserve"> </w:t>
+      </w:r>
+      <w:proofErr w:type="spellStart"/>
+      <w:r>
+        <w:t>predstavlja</w:t>
+      </w:r>
+      <w:proofErr w:type="spellEnd"/>
+      <w:r>
+        <w:t xml:space="preserve"> MES (</w:t>
       </w:r>
       <w:r>
         <w:rPr>
@@ -635,36 +4523,391 @@
           <w:numId w:val="1"/>
         </w:numPr>
       </w:pPr>
+      <w:proofErr w:type="spellStart"/>
       <w:r>
         <w:rPr>
           <w:b/>
           <w:bCs/>
         </w:rPr>
-        <w:t>Nivo 4</w:t>
+        <w:t>Nivo</w:t>
+      </w:r>
+      <w:proofErr w:type="spellEnd"/>
+      <w:r>
+        <w:rPr>
+          <w:b/>
+          <w:bCs/>
+        </w:rPr>
+        <w:t xml:space="preserve"> 4</w:t>
       </w:r>
       <w:r>
         <w:t xml:space="preserve"> –</w:t>
       </w:r>
       <w:r>
-        <w:t xml:space="preserve"> u ovom nivou se obavljaju funkcije kao što su operacioni menadžment, planiranje proizvodnje</w:t>
-      </w:r>
-      <w:r>
-        <w:t xml:space="preserve"> i logistika</w:t>
-      </w:r>
-      <w:r>
-        <w:t>. Određuje se koji će se materijali koristiti</w:t>
-      </w:r>
-      <w:r>
-        <w:t>, pregled stanja na zalihama</w:t>
-      </w:r>
-      <w:r>
-        <w:t>, zaposlenje radnika kao i menadžment njihovih radnih smena</w:t>
-      </w:r>
-      <w:r>
-        <w:t xml:space="preserve">. Utvrđuju se dugoročni, srednjoročni ili kratkoročni planovi </w:t>
-      </w:r>
-      <w:r>
-        <w:t>koji će doneti profit. Sistem koji se koriste za ovakve svrhe je ERP (</w:t>
+        <w:t xml:space="preserve"> u </w:t>
+      </w:r>
+      <w:proofErr w:type="spellStart"/>
+      <w:r>
+        <w:t>ovom</w:t>
+      </w:r>
+      <w:proofErr w:type="spellEnd"/>
+      <w:r>
+        <w:t xml:space="preserve"> </w:t>
+      </w:r>
+      <w:proofErr w:type="spellStart"/>
+      <w:r>
+        <w:t>nivou</w:t>
+      </w:r>
+      <w:proofErr w:type="spellEnd"/>
+      <w:r>
+        <w:t xml:space="preserve"> se </w:t>
+      </w:r>
+      <w:proofErr w:type="spellStart"/>
+      <w:r>
+        <w:t>obavljaju</w:t>
+      </w:r>
+      <w:proofErr w:type="spellEnd"/>
+      <w:r>
+        <w:t xml:space="preserve"> </w:t>
+      </w:r>
+      <w:proofErr w:type="spellStart"/>
+      <w:r>
+        <w:t>funkcije</w:t>
+      </w:r>
+      <w:proofErr w:type="spellEnd"/>
+      <w:r>
+        <w:t xml:space="preserve"> </w:t>
+      </w:r>
+      <w:proofErr w:type="spellStart"/>
+      <w:r>
+        <w:t>kao</w:t>
+      </w:r>
+      <w:proofErr w:type="spellEnd"/>
+      <w:r>
+        <w:t xml:space="preserve"> </w:t>
+      </w:r>
+      <w:proofErr w:type="spellStart"/>
+      <w:r>
+        <w:t>što</w:t>
+      </w:r>
+      <w:proofErr w:type="spellEnd"/>
+      <w:r>
+        <w:t xml:space="preserve"> </w:t>
+      </w:r>
+      <w:proofErr w:type="spellStart"/>
+      <w:r>
+        <w:t>su</w:t>
+      </w:r>
+      <w:proofErr w:type="spellEnd"/>
+      <w:r>
+        <w:t xml:space="preserve"> </w:t>
+      </w:r>
+      <w:proofErr w:type="spellStart"/>
+      <w:r>
+        <w:t>operacioni</w:t>
+      </w:r>
+      <w:proofErr w:type="spellEnd"/>
+      <w:r>
+        <w:t xml:space="preserve"> </w:t>
+      </w:r>
+      <w:proofErr w:type="spellStart"/>
+      <w:r>
+        <w:t>menadžment</w:t>
+      </w:r>
+      <w:proofErr w:type="spellEnd"/>
+      <w:r>
+        <w:t xml:space="preserve">, </w:t>
+      </w:r>
+      <w:proofErr w:type="spellStart"/>
+      <w:r>
+        <w:t>planiranje</w:t>
+      </w:r>
+      <w:proofErr w:type="spellEnd"/>
+      <w:r>
+        <w:t xml:space="preserve"> </w:t>
+      </w:r>
+      <w:proofErr w:type="spellStart"/>
+      <w:r>
+        <w:t>proizvodnje</w:t>
+      </w:r>
+      <w:proofErr w:type="spellEnd"/>
+      <w:r>
+        <w:t xml:space="preserve"> </w:t>
+      </w:r>
+      <w:proofErr w:type="spellStart"/>
+      <w:r>
+        <w:t>i</w:t>
+      </w:r>
+      <w:proofErr w:type="spellEnd"/>
+      <w:r>
+        <w:t xml:space="preserve"> </w:t>
+      </w:r>
+      <w:proofErr w:type="spellStart"/>
+      <w:r>
+        <w:t>logistika</w:t>
+      </w:r>
+      <w:proofErr w:type="spellEnd"/>
+      <w:r>
+        <w:t xml:space="preserve">. </w:t>
+      </w:r>
+      <w:proofErr w:type="spellStart"/>
+      <w:r>
+        <w:t>Određuje</w:t>
+      </w:r>
+      <w:proofErr w:type="spellEnd"/>
+      <w:r>
+        <w:t xml:space="preserve"> se </w:t>
+      </w:r>
+      <w:proofErr w:type="spellStart"/>
+      <w:r>
+        <w:t>koji</w:t>
+      </w:r>
+      <w:proofErr w:type="spellEnd"/>
+      <w:r>
+        <w:t xml:space="preserve"> </w:t>
+      </w:r>
+      <w:proofErr w:type="spellStart"/>
+      <w:proofErr w:type="gramStart"/>
+      <w:r>
+        <w:t>će</w:t>
+      </w:r>
+      <w:proofErr w:type="spellEnd"/>
+      <w:proofErr w:type="gramEnd"/>
+      <w:r>
+        <w:t xml:space="preserve"> se </w:t>
+      </w:r>
+      <w:proofErr w:type="spellStart"/>
+      <w:r>
+        <w:t>materijali</w:t>
+      </w:r>
+      <w:proofErr w:type="spellEnd"/>
+      <w:r>
+        <w:t xml:space="preserve"> </w:t>
+      </w:r>
+      <w:proofErr w:type="spellStart"/>
+      <w:r>
+        <w:t>koristiti</w:t>
+      </w:r>
+      <w:proofErr w:type="spellEnd"/>
+      <w:r>
+        <w:t xml:space="preserve">, </w:t>
+      </w:r>
+      <w:proofErr w:type="spellStart"/>
+      <w:r>
+        <w:t>pregled</w:t>
+      </w:r>
+      <w:proofErr w:type="spellEnd"/>
+      <w:r>
+        <w:t xml:space="preserve"> </w:t>
+      </w:r>
+      <w:proofErr w:type="spellStart"/>
+      <w:r>
+        <w:t>stanja</w:t>
+      </w:r>
+      <w:proofErr w:type="spellEnd"/>
+      <w:r>
+        <w:t xml:space="preserve"> </w:t>
+      </w:r>
+      <w:proofErr w:type="spellStart"/>
+      <w:r>
+        <w:t>na</w:t>
+      </w:r>
+      <w:proofErr w:type="spellEnd"/>
+      <w:r>
+        <w:t xml:space="preserve"> </w:t>
+      </w:r>
+      <w:proofErr w:type="spellStart"/>
+      <w:r>
+        <w:t>zalihama</w:t>
+      </w:r>
+      <w:proofErr w:type="spellEnd"/>
+      <w:r>
+        <w:t xml:space="preserve">, </w:t>
+      </w:r>
+      <w:proofErr w:type="spellStart"/>
+      <w:r>
+        <w:t>zaposlenje</w:t>
+      </w:r>
+      <w:proofErr w:type="spellEnd"/>
+      <w:r>
+        <w:t xml:space="preserve"> </w:t>
+      </w:r>
+      <w:proofErr w:type="spellStart"/>
+      <w:r>
+        <w:t>radnika</w:t>
+      </w:r>
+      <w:proofErr w:type="spellEnd"/>
+      <w:r>
+        <w:t xml:space="preserve"> </w:t>
+      </w:r>
+      <w:proofErr w:type="spellStart"/>
+      <w:r>
+        <w:t>kao</w:t>
+      </w:r>
+      <w:proofErr w:type="spellEnd"/>
+      <w:r>
+        <w:t xml:space="preserve"> </w:t>
+      </w:r>
+      <w:proofErr w:type="spellStart"/>
+      <w:r>
+        <w:t>i</w:t>
+      </w:r>
+      <w:proofErr w:type="spellEnd"/>
+      <w:r>
+        <w:t xml:space="preserve"> </w:t>
+      </w:r>
+      <w:proofErr w:type="spellStart"/>
+      <w:r>
+        <w:t>menadžment</w:t>
+      </w:r>
+      <w:proofErr w:type="spellEnd"/>
+      <w:r>
+        <w:t xml:space="preserve"> </w:t>
+      </w:r>
+      <w:proofErr w:type="spellStart"/>
+      <w:r>
+        <w:t>njihovih</w:t>
+      </w:r>
+      <w:proofErr w:type="spellEnd"/>
+      <w:r>
+        <w:t xml:space="preserve"> </w:t>
+      </w:r>
+      <w:proofErr w:type="spellStart"/>
+      <w:r>
+        <w:t>radnih</w:t>
+      </w:r>
+      <w:proofErr w:type="spellEnd"/>
+      <w:r>
+        <w:t xml:space="preserve"> </w:t>
+      </w:r>
+      <w:proofErr w:type="spellStart"/>
+      <w:r>
+        <w:t>smena</w:t>
+      </w:r>
+      <w:proofErr w:type="spellEnd"/>
+      <w:r>
+        <w:t xml:space="preserve">. </w:t>
+      </w:r>
+      <w:proofErr w:type="spellStart"/>
+      <w:r>
+        <w:t>Utvrđuju</w:t>
+      </w:r>
+      <w:proofErr w:type="spellEnd"/>
+      <w:r>
+        <w:t xml:space="preserve"> se </w:t>
+      </w:r>
+      <w:proofErr w:type="spellStart"/>
+      <w:r>
+        <w:t>dugoročni</w:t>
+      </w:r>
+      <w:proofErr w:type="spellEnd"/>
+      <w:r>
+        <w:t xml:space="preserve">, </w:t>
+      </w:r>
+      <w:proofErr w:type="spellStart"/>
+      <w:r>
+        <w:t>srednjoročni</w:t>
+      </w:r>
+      <w:proofErr w:type="spellEnd"/>
+      <w:r>
+        <w:t xml:space="preserve"> </w:t>
+      </w:r>
+      <w:proofErr w:type="spellStart"/>
+      <w:proofErr w:type="gramStart"/>
+      <w:r>
+        <w:t>ili</w:t>
+      </w:r>
+      <w:proofErr w:type="spellEnd"/>
+      <w:proofErr w:type="gramEnd"/>
+      <w:r>
+        <w:t xml:space="preserve"> </w:t>
+      </w:r>
+      <w:proofErr w:type="spellStart"/>
+      <w:r>
+        <w:t>kratkoročni</w:t>
+      </w:r>
+      <w:proofErr w:type="spellEnd"/>
+      <w:r>
+        <w:t xml:space="preserve"> </w:t>
+      </w:r>
+      <w:proofErr w:type="spellStart"/>
+      <w:r>
+        <w:t>planovi</w:t>
+      </w:r>
+      <w:proofErr w:type="spellEnd"/>
+      <w:r>
+        <w:t xml:space="preserve"> </w:t>
+      </w:r>
+      <w:proofErr w:type="spellStart"/>
+      <w:r>
+        <w:t>koji</w:t>
+      </w:r>
+      <w:proofErr w:type="spellEnd"/>
+      <w:r>
+        <w:t xml:space="preserve"> </w:t>
+      </w:r>
+      <w:proofErr w:type="spellStart"/>
+      <w:r>
+        <w:t>će</w:t>
+      </w:r>
+      <w:proofErr w:type="spellEnd"/>
+      <w:r>
+        <w:t xml:space="preserve"> </w:t>
+      </w:r>
+      <w:proofErr w:type="spellStart"/>
+      <w:r>
+        <w:t>doneti</w:t>
+      </w:r>
+      <w:proofErr w:type="spellEnd"/>
+      <w:r>
+        <w:t xml:space="preserve"> profit. </w:t>
+      </w:r>
+      <w:proofErr w:type="spellStart"/>
+      <w:r>
+        <w:t>Sistem</w:t>
+      </w:r>
+      <w:proofErr w:type="spellEnd"/>
+      <w:r>
+        <w:t xml:space="preserve"> </w:t>
+      </w:r>
+      <w:proofErr w:type="spellStart"/>
+      <w:r>
+        <w:t>koji</w:t>
+      </w:r>
+      <w:proofErr w:type="spellEnd"/>
+      <w:r>
+        <w:t xml:space="preserve"> se </w:t>
+      </w:r>
+      <w:proofErr w:type="spellStart"/>
+      <w:r>
+        <w:t>koriste</w:t>
+      </w:r>
+      <w:proofErr w:type="spellEnd"/>
+      <w:r>
+        <w:t xml:space="preserve"> </w:t>
+      </w:r>
+      <w:proofErr w:type="spellStart"/>
+      <w:r>
+        <w:t>za</w:t>
+      </w:r>
+      <w:proofErr w:type="spellEnd"/>
+      <w:r>
+        <w:t xml:space="preserve"> </w:t>
+      </w:r>
+      <w:proofErr w:type="spellStart"/>
+      <w:r>
+        <w:t>ovakve</w:t>
+      </w:r>
+      <w:proofErr w:type="spellEnd"/>
+      <w:r>
+        <w:t xml:space="preserve"> </w:t>
+      </w:r>
+      <w:proofErr w:type="spellStart"/>
+      <w:r>
+        <w:t>svrhe</w:t>
+      </w:r>
+      <w:proofErr w:type="spellEnd"/>
+      <w:r>
+        <w:t xml:space="preserve"> je ERP (</w:t>
       </w:r>
       <w:r>
         <w:rPr>
@@ -678,8 +4921,53 @@
       </w:r>
     </w:p>
     <w:p>
-      <w:r>
-        <w:t>Drugi nazivi za ove nivoe su:</w:t>
+      <w:proofErr w:type="spellStart"/>
+      <w:r>
+        <w:t>Drugi</w:t>
+      </w:r>
+      <w:proofErr w:type="spellEnd"/>
+      <w:r>
+        <w:t xml:space="preserve"> </w:t>
+      </w:r>
+      <w:proofErr w:type="spellStart"/>
+      <w:r>
+        <w:t>nazivi</w:t>
+      </w:r>
+      <w:proofErr w:type="spellEnd"/>
+      <w:r>
+        <w:t xml:space="preserve"> </w:t>
+      </w:r>
+      <w:proofErr w:type="spellStart"/>
+      <w:r>
+        <w:t>za</w:t>
+      </w:r>
+      <w:proofErr w:type="spellEnd"/>
+      <w:r>
+        <w:t xml:space="preserve"> </w:t>
+      </w:r>
+      <w:proofErr w:type="spellStart"/>
+      <w:r>
+        <w:t>ove</w:t>
+      </w:r>
+      <w:proofErr w:type="spellEnd"/>
+      <w:r>
+        <w:t xml:space="preserve"> </w:t>
+      </w:r>
+      <w:proofErr w:type="spellStart"/>
+      <w:r>
+        <w:t>nivoe</w:t>
+      </w:r>
+      <w:proofErr w:type="spellEnd"/>
+      <w:r>
+        <w:t xml:space="preserve"> </w:t>
+      </w:r>
+      <w:proofErr w:type="spellStart"/>
+      <w:r>
+        <w:t>su</w:t>
+      </w:r>
+      <w:proofErr w:type="spellEnd"/>
+      <w:r>
+        <w:t>:</w:t>
       </w:r>
     </w:p>
     <w:p>
@@ -690,9 +4978,27 @@
           <w:numId w:val="2"/>
         </w:numPr>
       </w:pPr>
-      <w:r>
-        <w:t>Nivo 1 – Inteligentni uređaji</w:t>
-      </w:r>
+      <w:proofErr w:type="spellStart"/>
+      <w:r>
+        <w:t>Nivo</w:t>
+      </w:r>
+      <w:proofErr w:type="spellEnd"/>
+      <w:r>
+        <w:t xml:space="preserve"> 1 – </w:t>
+      </w:r>
+      <w:proofErr w:type="spellStart"/>
+      <w:r>
+        <w:t>Inteligentni</w:t>
+      </w:r>
+      <w:proofErr w:type="spellEnd"/>
+      <w:r>
+        <w:t xml:space="preserve"> </w:t>
+      </w:r>
+      <w:proofErr w:type="spellStart"/>
+      <w:r>
+        <w:t>uređaji</w:t>
+      </w:r>
+      <w:proofErr w:type="spellEnd"/>
     </w:p>
     <w:p>
       <w:pPr>
@@ -702,9 +5008,27 @@
           <w:numId w:val="2"/>
         </w:numPr>
       </w:pPr>
-      <w:r>
-        <w:t>Nivo 2 – Kontrolni sistemi</w:t>
-      </w:r>
+      <w:proofErr w:type="spellStart"/>
+      <w:r>
+        <w:t>Nivo</w:t>
+      </w:r>
+      <w:proofErr w:type="spellEnd"/>
+      <w:r>
+        <w:t xml:space="preserve"> 2 – </w:t>
+      </w:r>
+      <w:proofErr w:type="spellStart"/>
+      <w:r>
+        <w:t>Kontrolni</w:t>
+      </w:r>
+      <w:proofErr w:type="spellEnd"/>
+      <w:r>
+        <w:t xml:space="preserve"> </w:t>
+      </w:r>
+      <w:proofErr w:type="spellStart"/>
+      <w:r>
+        <w:t>sistemi</w:t>
+      </w:r>
+      <w:proofErr w:type="spellEnd"/>
     </w:p>
     <w:p>
       <w:pPr>
@@ -714,9 +5038,35 @@
           <w:numId w:val="2"/>
         </w:numPr>
       </w:pPr>
-      <w:r>
-        <w:t>Nivo 3 – Sistemi proizvodnih operacija</w:t>
-      </w:r>
+      <w:proofErr w:type="spellStart"/>
+      <w:r>
+        <w:t>Nivo</w:t>
+      </w:r>
+      <w:proofErr w:type="spellEnd"/>
+      <w:r>
+        <w:t xml:space="preserve"> 3 – </w:t>
+      </w:r>
+      <w:proofErr w:type="spellStart"/>
+      <w:r>
+        <w:t>Sistemi</w:t>
+      </w:r>
+      <w:proofErr w:type="spellEnd"/>
+      <w:r>
+        <w:t xml:space="preserve"> </w:t>
+      </w:r>
+      <w:proofErr w:type="spellStart"/>
+      <w:r>
+        <w:t>proizvodnih</w:t>
+      </w:r>
+      <w:proofErr w:type="spellEnd"/>
+      <w:r>
+        <w:t xml:space="preserve"> </w:t>
+      </w:r>
+      <w:proofErr w:type="spellStart"/>
+      <w:r>
+        <w:t>operacija</w:t>
+      </w:r>
+      <w:proofErr w:type="spellEnd"/>
     </w:p>
     <w:p>
       <w:pPr>
@@ -726,9 +5076,35 @@
           <w:numId w:val="2"/>
         </w:numPr>
       </w:pPr>
-      <w:r>
-        <w:t>Nivo 4 – Sistemi poslovne logistike</w:t>
-      </w:r>
+      <w:proofErr w:type="spellStart"/>
+      <w:r>
+        <w:t>Nivo</w:t>
+      </w:r>
+      <w:proofErr w:type="spellEnd"/>
+      <w:r>
+        <w:t xml:space="preserve"> 4 – </w:t>
+      </w:r>
+      <w:proofErr w:type="spellStart"/>
+      <w:r>
+        <w:t>Sistemi</w:t>
+      </w:r>
+      <w:proofErr w:type="spellEnd"/>
+      <w:r>
+        <w:t xml:space="preserve"> </w:t>
+      </w:r>
+      <w:proofErr w:type="spellStart"/>
+      <w:r>
+        <w:t>poslovne</w:t>
+      </w:r>
+      <w:proofErr w:type="spellEnd"/>
+      <w:r>
+        <w:t xml:space="preserve"> </w:t>
+      </w:r>
+      <w:proofErr w:type="spellStart"/>
+      <w:r>
+        <w:t>logistike</w:t>
+      </w:r>
+      <w:proofErr w:type="spellEnd"/>
     </w:p>
     <w:p>
       <w:pPr>
@@ -788,14 +5164,110 @@
           <w:lang w:val="sr-Latn-RS"/>
         </w:rPr>
       </w:pPr>
-      <w:r>
-        <w:t>Jedna od bitnih karakteristika nivoa jeste njihova komunikacija. Jedna nivo mo</w:t>
-      </w:r>
+      <w:proofErr w:type="spellStart"/>
+      <w:r>
+        <w:t>Jedna</w:t>
+      </w:r>
+      <w:proofErr w:type="spellEnd"/>
+      <w:r>
+        <w:t xml:space="preserve"> </w:t>
+      </w:r>
+      <w:proofErr w:type="gramStart"/>
+      <w:r>
+        <w:t>od</w:t>
+      </w:r>
+      <w:proofErr w:type="gramEnd"/>
+      <w:r>
+        <w:t xml:space="preserve"> </w:t>
+      </w:r>
+      <w:proofErr w:type="spellStart"/>
+      <w:r>
+        <w:t>bitnih</w:t>
+      </w:r>
+      <w:proofErr w:type="spellEnd"/>
+      <w:r>
+        <w:t xml:space="preserve"> </w:t>
+      </w:r>
+      <w:proofErr w:type="spellStart"/>
+      <w:r>
+        <w:t>karakteristika</w:t>
+      </w:r>
+      <w:proofErr w:type="spellEnd"/>
+      <w:r>
+        <w:t xml:space="preserve"> </w:t>
+      </w:r>
+      <w:proofErr w:type="spellStart"/>
+      <w:r>
+        <w:t>nivoa</w:t>
+      </w:r>
+      <w:proofErr w:type="spellEnd"/>
+      <w:r>
+        <w:t xml:space="preserve"> </w:t>
+      </w:r>
+      <w:proofErr w:type="spellStart"/>
+      <w:r>
+        <w:t>jeste</w:t>
+      </w:r>
+      <w:proofErr w:type="spellEnd"/>
+      <w:r>
+        <w:t xml:space="preserve"> </w:t>
+      </w:r>
+      <w:proofErr w:type="spellStart"/>
+      <w:r>
+        <w:t>njihova</w:t>
+      </w:r>
+      <w:proofErr w:type="spellEnd"/>
+      <w:r>
+        <w:t xml:space="preserve"> </w:t>
+      </w:r>
+      <w:proofErr w:type="spellStart"/>
+      <w:r>
+        <w:t>komunikacija</w:t>
+      </w:r>
+      <w:proofErr w:type="spellEnd"/>
+      <w:r>
+        <w:t xml:space="preserve">. </w:t>
+      </w:r>
+      <w:proofErr w:type="spellStart"/>
+      <w:r>
+        <w:t>Jedna</w:t>
+      </w:r>
+      <w:proofErr w:type="spellEnd"/>
+      <w:r>
+        <w:t xml:space="preserve"> </w:t>
+      </w:r>
+      <w:proofErr w:type="spellStart"/>
+      <w:r>
+        <w:t>nivo</w:t>
+      </w:r>
+      <w:proofErr w:type="spellEnd"/>
+      <w:r>
+        <w:t xml:space="preserve"> </w:t>
+      </w:r>
+      <w:proofErr w:type="spellStart"/>
+      <w:r>
+        <w:t>mo</w:t>
+      </w:r>
+      <w:proofErr w:type="spellEnd"/>
       <w:r>
         <w:rPr>
           <w:lang w:val="sr-Latn-RS"/>
         </w:rPr>
-        <w:t>že da komunicira samo sa susednim nivoima tj sa nivom ispred i iza sebe</w:t>
+        <w:t xml:space="preserve">že da komunicira samo </w:t>
+      </w:r>
+      <w:proofErr w:type="gramStart"/>
+      <w:r>
+        <w:rPr>
+          <w:lang w:val="sr-Latn-RS"/>
+        </w:rPr>
+        <w:t>sa</w:t>
+      </w:r>
+      <w:proofErr w:type="gramEnd"/>
+      <w:r>
+        <w:rPr>
+          <w:lang w:val="sr-Latn-RS"/>
+        </w:rPr>
+        <w:t xml:space="preserve"> susednim nivoima tj sa nivom ispred i iza sebe</w:t>
       </w:r>
       <w:r>
         <w:rPr>
@@ -816,10 +5288,39 @@
           <w:lang w:val="sr-Latn-RS"/>
         </w:rPr>
       </w:pPr>
-      <w:r>
+    </w:p>
+    <w:p>
+      <w:pPr>
         <w:rPr>
           <w:lang w:val="sr-Latn-RS"/>
         </w:rPr>
+      </w:pPr>
+    </w:p>
+    <w:p>
+      <w:pPr>
+        <w:rPr>
+          <w:lang w:val="sr-Latn-RS"/>
+        </w:rPr>
+      </w:pPr>
+    </w:p>
+    <w:p>
+      <w:pPr>
+        <w:rPr>
+          <w:lang w:val="sr-Latn-RS"/>
+        </w:rPr>
+      </w:pPr>
+    </w:p>
+    <w:p>
+      <w:pPr>
+        <w:rPr>
+          <w:lang w:val="sr-Latn-RS"/>
+        </w:rPr>
+      </w:pPr>
+      <w:r>
+        <w:rPr>
+          <w:lang w:val="sr-Latn-RS"/>
+        </w:rPr>
+        <w:lastRenderedPageBreak/>
         <w:t>Gla</w:t>
       </w:r>
       <w:r>
@@ -937,7 +5438,6 @@
         <w:rPr>
           <w:lang w:val="sr-Latn-RS"/>
         </w:rPr>
-        <w:lastRenderedPageBreak/>
         <w:t>Kako se proizvode proizvodi i gde se nalaze?</w:t>
       </w:r>
     </w:p>
@@ -1054,45 +5554,235 @@
     </w:p>
     <w:p/>
     <w:p>
-      <w:r>
-        <w:t xml:space="preserve">Glavne funkcionalnisti ISA-95 standarda prestadstavljaju </w:t>
-      </w:r>
-      <w:r>
-        <w:t xml:space="preserve">modeli informacija unutar </w:t>
-      </w:r>
-      <w:r>
-        <w:t>sistema proizvodnih operacija</w:t>
-      </w:r>
+      <w:proofErr w:type="spellStart"/>
+      <w:r>
+        <w:t>Glavne</w:t>
+      </w:r>
+      <w:proofErr w:type="spellEnd"/>
+      <w:r>
+        <w:t xml:space="preserve"> </w:t>
+      </w:r>
+      <w:proofErr w:type="spellStart"/>
+      <w:r>
+        <w:t>funkcionalnisti</w:t>
+      </w:r>
+      <w:proofErr w:type="spellEnd"/>
+      <w:r>
+        <w:t xml:space="preserve"> ISA-95 </w:t>
+      </w:r>
+      <w:proofErr w:type="spellStart"/>
+      <w:r>
+        <w:t>standarda</w:t>
+      </w:r>
+      <w:proofErr w:type="spellEnd"/>
+      <w:r>
+        <w:t xml:space="preserve"> </w:t>
+      </w:r>
+      <w:proofErr w:type="spellStart"/>
+      <w:r>
+        <w:t>prestadstavljaju</w:t>
+      </w:r>
+      <w:proofErr w:type="spellEnd"/>
+      <w:r>
+        <w:t xml:space="preserve"> </w:t>
+      </w:r>
+      <w:proofErr w:type="spellStart"/>
+      <w:r>
+        <w:t>modeli</w:t>
+      </w:r>
+      <w:proofErr w:type="spellEnd"/>
+      <w:r>
+        <w:t xml:space="preserve"> </w:t>
+      </w:r>
+      <w:proofErr w:type="spellStart"/>
+      <w:r>
+        <w:t>informacija</w:t>
+      </w:r>
+      <w:proofErr w:type="spellEnd"/>
+      <w:r>
+        <w:t xml:space="preserve"> </w:t>
+      </w:r>
+      <w:proofErr w:type="spellStart"/>
+      <w:r>
+        <w:t>unutar</w:t>
+      </w:r>
+      <w:proofErr w:type="spellEnd"/>
+      <w:r>
+        <w:t xml:space="preserve"> </w:t>
+      </w:r>
+      <w:proofErr w:type="spellStart"/>
+      <w:r>
+        <w:t>sistema</w:t>
+      </w:r>
+      <w:proofErr w:type="spellEnd"/>
+      <w:r>
+        <w:t xml:space="preserve"> </w:t>
+      </w:r>
+      <w:proofErr w:type="spellStart"/>
+      <w:r>
+        <w:t>proizvodnih</w:t>
+      </w:r>
+      <w:proofErr w:type="spellEnd"/>
+      <w:r>
+        <w:t xml:space="preserve"> </w:t>
+      </w:r>
+      <w:proofErr w:type="spellStart"/>
+      <w:r>
+        <w:t>operacija</w:t>
+      </w:r>
+      <w:proofErr w:type="spellEnd"/>
       <w:r>
         <w:t xml:space="preserve">, </w:t>
       </w:r>
-      <w:r>
-        <w:t>razni procesi</w:t>
-      </w:r>
-      <w:r>
-        <w:t xml:space="preserve"> </w:t>
-      </w:r>
-      <w:r>
-        <w:t xml:space="preserve">koji se obavljaju u </w:t>
-      </w:r>
-      <w:r>
-        <w:t>unutar sistema proizvodnih operacija</w:t>
-      </w:r>
-      <w:r>
-        <w:t xml:space="preserve"> </w:t>
-      </w:r>
-      <w:r>
-        <w:t xml:space="preserve">kao i razmena informacija </w:t>
-      </w:r>
+      <w:proofErr w:type="spellStart"/>
+      <w:r>
+        <w:t>razni</w:t>
+      </w:r>
+      <w:proofErr w:type="spellEnd"/>
+      <w:r>
+        <w:t xml:space="preserve"> </w:t>
+      </w:r>
+      <w:proofErr w:type="spellStart"/>
+      <w:r>
+        <w:t>procesi</w:t>
+      </w:r>
+      <w:proofErr w:type="spellEnd"/>
+      <w:r>
+        <w:t xml:space="preserve"> </w:t>
+      </w:r>
+      <w:proofErr w:type="spellStart"/>
+      <w:r>
+        <w:t>koji</w:t>
+      </w:r>
+      <w:proofErr w:type="spellEnd"/>
+      <w:r>
+        <w:t xml:space="preserve"> se </w:t>
+      </w:r>
+      <w:proofErr w:type="spellStart"/>
+      <w:r>
+        <w:t>obavljaju</w:t>
+      </w:r>
+      <w:proofErr w:type="spellEnd"/>
+      <w:r>
+        <w:t xml:space="preserve"> u </w:t>
+      </w:r>
+      <w:proofErr w:type="spellStart"/>
+      <w:r>
+        <w:t>unutar</w:t>
+      </w:r>
+      <w:proofErr w:type="spellEnd"/>
+      <w:r>
+        <w:t xml:space="preserve"> </w:t>
+      </w:r>
+      <w:proofErr w:type="spellStart"/>
+      <w:r>
+        <w:t>sistema</w:t>
+      </w:r>
+      <w:proofErr w:type="spellEnd"/>
+      <w:r>
+        <w:t xml:space="preserve"> </w:t>
+      </w:r>
+      <w:proofErr w:type="spellStart"/>
+      <w:r>
+        <w:t>proizvodnih</w:t>
+      </w:r>
+      <w:proofErr w:type="spellEnd"/>
+      <w:r>
+        <w:t xml:space="preserve"> </w:t>
+      </w:r>
+      <w:proofErr w:type="spellStart"/>
+      <w:r>
+        <w:t>operacija</w:t>
+      </w:r>
+      <w:proofErr w:type="spellEnd"/>
+      <w:r>
+        <w:t xml:space="preserve"> </w:t>
+      </w:r>
+      <w:proofErr w:type="spellStart"/>
+      <w:r>
+        <w:t>kao</w:t>
+      </w:r>
+      <w:proofErr w:type="spellEnd"/>
+      <w:r>
+        <w:t xml:space="preserve"> </w:t>
+      </w:r>
+      <w:proofErr w:type="spellStart"/>
+      <w:r>
+        <w:t>i</w:t>
+      </w:r>
+      <w:proofErr w:type="spellEnd"/>
+      <w:r>
+        <w:t xml:space="preserve"> </w:t>
+      </w:r>
+      <w:proofErr w:type="spellStart"/>
+      <w:r>
+        <w:t>razmena</w:t>
+      </w:r>
+      <w:proofErr w:type="spellEnd"/>
+      <w:r>
+        <w:t xml:space="preserve"> </w:t>
+      </w:r>
+      <w:proofErr w:type="spellStart"/>
+      <w:r>
+        <w:t>informacija</w:t>
+      </w:r>
+      <w:proofErr w:type="spellEnd"/>
+      <w:r>
+        <w:t xml:space="preserve"> </w:t>
+      </w:r>
+      <w:proofErr w:type="spellStart"/>
       <w:r>
         <w:t>između</w:t>
       </w:r>
-      <w:r>
-        <w:t xml:space="preserve"> </w:t>
-      </w:r>
-      <w:r>
-        <w:t>sistema proizvodnih operacija i poslovne logistike</w:t>
-      </w:r>
+      <w:proofErr w:type="spellEnd"/>
+      <w:r>
+        <w:t xml:space="preserve"> </w:t>
+      </w:r>
+      <w:proofErr w:type="spellStart"/>
+      <w:r>
+        <w:t>sistema</w:t>
+      </w:r>
+      <w:proofErr w:type="spellEnd"/>
+      <w:r>
+        <w:t xml:space="preserve"> </w:t>
+      </w:r>
+      <w:proofErr w:type="spellStart"/>
+      <w:r>
+        <w:t>proizvodnih</w:t>
+      </w:r>
+      <w:proofErr w:type="spellEnd"/>
+      <w:r>
+        <w:t xml:space="preserve"> </w:t>
+      </w:r>
+      <w:proofErr w:type="spellStart"/>
+      <w:r>
+        <w:t>operacija</w:t>
+      </w:r>
+      <w:proofErr w:type="spellEnd"/>
+      <w:r>
+        <w:t xml:space="preserve"> </w:t>
+      </w:r>
+      <w:proofErr w:type="spellStart"/>
+      <w:r>
+        <w:t>i</w:t>
+      </w:r>
+      <w:proofErr w:type="spellEnd"/>
+      <w:r>
+        <w:t xml:space="preserve"> </w:t>
+      </w:r>
+      <w:proofErr w:type="spellStart"/>
+      <w:r>
+        <w:t>poslovne</w:t>
+      </w:r>
+      <w:proofErr w:type="spellEnd"/>
+      <w:r>
+        <w:t xml:space="preserve"> </w:t>
+      </w:r>
+      <w:proofErr w:type="spellStart"/>
+      <w:r>
+        <w:t>logistike</w:t>
+      </w:r>
+      <w:proofErr w:type="spellEnd"/>
       <w:r>
         <w:t>.</w:t>
       </w:r>
@@ -1107,14 +5797,122 @@
     <w:p/>
     <w:p/>
     <w:p>
-      <w:r>
-        <w:t>Ovaj rad, integracija 95 i 88 bla bla bla...</w:t>
+      <w:proofErr w:type="spellStart"/>
+      <w:r>
+        <w:t>Ovaj</w:t>
+      </w:r>
+      <w:proofErr w:type="spellEnd"/>
+      <w:r>
+        <w:t xml:space="preserve"> rad, </w:t>
+      </w:r>
+      <w:proofErr w:type="spellStart"/>
+      <w:r>
+        <w:t>integracija</w:t>
+      </w:r>
+      <w:proofErr w:type="spellEnd"/>
+      <w:r>
+        <w:t xml:space="preserve"> 95 </w:t>
+      </w:r>
+      <w:proofErr w:type="spellStart"/>
+      <w:r>
+        <w:t>i</w:t>
+      </w:r>
+      <w:proofErr w:type="spellEnd"/>
+      <w:r>
+        <w:t xml:space="preserve"> 88 </w:t>
+      </w:r>
+      <w:proofErr w:type="spellStart"/>
+      <w:r>
+        <w:t>bla</w:t>
+      </w:r>
+      <w:proofErr w:type="spellEnd"/>
+      <w:r>
+        <w:t xml:space="preserve"> </w:t>
+      </w:r>
+      <w:proofErr w:type="spellStart"/>
+      <w:r>
+        <w:t>bla</w:t>
+      </w:r>
+      <w:proofErr w:type="spellEnd"/>
+      <w:r>
+        <w:t xml:space="preserve"> </w:t>
+      </w:r>
+      <w:proofErr w:type="spellStart"/>
+      <w:r>
+        <w:t>bla</w:t>
+      </w:r>
+      <w:proofErr w:type="spellEnd"/>
+      <w:r>
+        <w:t>...</w:t>
       </w:r>
     </w:p>
     <w:p>
-      <w:r>
-        <w:t>Uvodjenje ovakvog standarda je omogućilo integrisanje bla bla bla...</w:t>
-      </w:r>
+      <w:proofErr w:type="spellStart"/>
+      <w:r>
+        <w:t>Uvodjenje</w:t>
+      </w:r>
+      <w:proofErr w:type="spellEnd"/>
+      <w:r>
+        <w:t xml:space="preserve"> </w:t>
+      </w:r>
+      <w:proofErr w:type="spellStart"/>
+      <w:r>
+        <w:t>ovakvog</w:t>
+      </w:r>
+      <w:proofErr w:type="spellEnd"/>
+      <w:r>
+        <w:t xml:space="preserve"> </w:t>
+      </w:r>
+      <w:proofErr w:type="spellStart"/>
+      <w:r>
+        <w:t>standarda</w:t>
+      </w:r>
+      <w:proofErr w:type="spellEnd"/>
+      <w:r>
+        <w:t xml:space="preserve"> je </w:t>
+      </w:r>
+      <w:proofErr w:type="spellStart"/>
+      <w:r>
+        <w:t>omogućilo</w:t>
+      </w:r>
+      <w:proofErr w:type="spellEnd"/>
+      <w:r>
+        <w:t xml:space="preserve"> </w:t>
+      </w:r>
+      <w:proofErr w:type="spellStart"/>
+      <w:r>
+        <w:t>integrisanje</w:t>
+      </w:r>
+      <w:proofErr w:type="spellEnd"/>
+      <w:r>
+        <w:t xml:space="preserve"> </w:t>
+      </w:r>
+      <w:proofErr w:type="spellStart"/>
+      <w:r>
+        <w:t>bla</w:t>
+      </w:r>
+      <w:proofErr w:type="spellEnd"/>
+      <w:r>
+        <w:t xml:space="preserve"> </w:t>
+      </w:r>
+      <w:proofErr w:type="spellStart"/>
+      <w:r>
+        <w:t>bla</w:t>
+      </w:r>
+      <w:proofErr w:type="spellEnd"/>
+      <w:r>
+        <w:t xml:space="preserve"> </w:t>
+      </w:r>
+      <w:proofErr w:type="spellStart"/>
+      <w:r>
+        <w:t>bla</w:t>
+      </w:r>
+      <w:proofErr w:type="spellEnd"/>
+      <w:r>
+        <w:t>...</w:t>
+      </w:r>
+      <w:bookmarkStart w:id="0" w:name="_GoBack"/>
+      <w:bookmarkEnd w:id="0"/>
     </w:p>
     <w:sectPr>
       <w:type w:val="continuous"/>
@@ -1128,7 +5926,7 @@
 </file>
 
 <file path=word/numbering.xml><?xml version="1.0" encoding="utf-8"?>
-<w:numbering xmlns:wpc="http://schemas.microsoft.com/office/word/2010/wordprocessingCanvas" xmlns:cx="http://schemas.microsoft.com/office/drawing/2014/chartex" xmlns:cx1="http://schemas.microsoft.com/office/drawing/2015/9/8/chartex" xmlns:cx2="http://schemas.microsoft.com/office/drawing/2015/10/21/chartex" xmlns:cx3="http://schemas.microsoft.com/office/drawing/2016/5/9/chartex" xmlns:cx4="http://schemas.microsoft.com/office/drawing/2016/5/10/chartex" xmlns:cx5="http://schemas.microsoft.com/office/drawing/2016/5/11/chartex" xmlns:cx6="http://schemas.microsoft.com/office/drawing/2016/5/12/chartex" xmlns:cx7="http://schemas.microsoft.com/office/drawing/2016/5/13/chartex" xmlns:cx8="http://schemas.microsoft.com/office/drawing/2016/5/14/chartex" xmlns:mc="http://schemas.openxmlformats.org/markup-compatibility/2006" xmlns:aink="http://schemas.microsoft.com/office/drawing/2016/ink" xmlns:am3d="http://schemas.microsoft.com/office/drawing/2017/model3d" xmlns:o="urn:schemas-microsoft-com:office:office" xmlns:r="http://schemas.openxmlformats.org/officeDocument/2006/relationships" xmlns:m="http://schemas.openxmlformats.org/officeDocument/2006/math" xmlns:v="urn:schemas-microsoft-com:vml" xmlns:wp14="http://schemas.microsoft.com/office/word/2010/wordprocessingDrawing" xmlns:wp="http://schemas.openxmlformats.org/drawingml/2006/wordprocessingDrawing" xmlns:w10="urn:schemas-microsoft-com:office:word" xmlns:w="http://schemas.openxmlformats.org/wordprocessingml/2006/main" xmlns:w14="http://schemas.microsoft.com/office/word/2010/wordml" xmlns:w15="http://schemas.microsoft.com/office/word/2012/wordml" xmlns:w16cex="http://schemas.microsoft.com/office/word/2018/wordml/cex" xmlns:w16cid="http://schemas.microsoft.com/office/word/2016/wordml/cid" xmlns:w16="http://schemas.microsoft.com/office/word/2018/wordml" xmlns:w16se="http://schemas.microsoft.com/office/word/2015/wordml/symex" xmlns:wpg="http://schemas.microsoft.com/office/word/2010/wordprocessingGroup" xmlns:wpi="http://schemas.microsoft.com/office/word/2010/wordprocessingInk" xmlns:wne="http://schemas.microsoft.com/office/word/2006/wordml" xmlns:wps="http://schemas.microsoft.com/office/word/2010/wordprocessingShape" mc:Ignorable="w14 w15 w16se w16cid w16 w16cex wp14">
+<w:numbering xmlns:wpc="http://schemas.microsoft.com/office/word/2010/wordprocessingCanvas" xmlns:cx="http://schemas.microsoft.com/office/drawing/2014/chartex" xmlns:cx1="http://schemas.microsoft.com/office/drawing/2015/9/8/chartex" xmlns:mc="http://schemas.openxmlformats.org/markup-compatibility/2006" xmlns:o="urn:schemas-microsoft-com:office:office" xmlns:r="http://schemas.openxmlformats.org/officeDocument/2006/relationships" xmlns:m="http://schemas.openxmlformats.org/officeDocument/2006/math" xmlns:v="urn:schemas-microsoft-com:vml" xmlns:wp14="http://schemas.microsoft.com/office/word/2010/wordprocessingDrawing" xmlns:wp="http://schemas.openxmlformats.org/drawingml/2006/wordprocessingDrawing" xmlns:w10="urn:schemas-microsoft-com:office:word" xmlns:w="http://schemas.openxmlformats.org/wordprocessingml/2006/main" xmlns:w14="http://schemas.microsoft.com/office/word/2010/wordml" xmlns:w15="http://schemas.microsoft.com/office/word/2012/wordml" xmlns:w16se="http://schemas.microsoft.com/office/word/2015/wordml/symex" xmlns:wpg="http://schemas.microsoft.com/office/word/2010/wordprocessingGroup" xmlns:wpi="http://schemas.microsoft.com/office/word/2010/wordprocessingInk" xmlns:wne="http://schemas.microsoft.com/office/word/2006/wordml" xmlns:wps="http://schemas.microsoft.com/office/word/2010/wordprocessingShape" mc:Ignorable="w14 w15 w16se wp14">
   <w:abstractNum w:abstractNumId="0" w15:restartNumberingAfterBreak="0">
     <w:nsid w:val="00777D7E"/>
     <w:multiLevelType w:val="hybridMultilevel"/>
@@ -1713,7 +6511,7 @@
 </file>
 
 <file path=word/styles.xml><?xml version="1.0" encoding="utf-8"?>
-<w:styles xmlns:mc="http://schemas.openxmlformats.org/markup-compatibility/2006" xmlns:r="http://schemas.openxmlformats.org/officeDocument/2006/relationships" xmlns:w="http://schemas.openxmlformats.org/wordprocessingml/2006/main" xmlns:w14="http://schemas.microsoft.com/office/word/2010/wordml" xmlns:w15="http://schemas.microsoft.com/office/word/2012/wordml" xmlns:w16cex="http://schemas.microsoft.com/office/word/2018/wordml/cex" xmlns:w16cid="http://schemas.microsoft.com/office/word/2016/wordml/cid" xmlns:w16="http://schemas.microsoft.com/office/word/2018/wordml" xmlns:w16se="http://schemas.microsoft.com/office/word/2015/wordml/symex" mc:Ignorable="w14 w15 w16se w16cid w16 w16cex">
+<w:styles xmlns:mc="http://schemas.openxmlformats.org/markup-compatibility/2006" xmlns:r="http://schemas.openxmlformats.org/officeDocument/2006/relationships" xmlns:w="http://schemas.openxmlformats.org/wordprocessingml/2006/main" xmlns:w14="http://schemas.microsoft.com/office/word/2010/wordml" xmlns:w15="http://schemas.microsoft.com/office/word/2012/wordml" xmlns:w16se="http://schemas.microsoft.com/office/word/2015/wordml/symex" mc:Ignorable="w14 w15 w16se">
   <w:docDefaults>
     <w:rPrDefault>
       <w:rPr>
@@ -1729,7 +6527,7 @@
       </w:pPr>
     </w:pPrDefault>
   </w:docDefaults>
-  <w:latentStyles w:defLockedState="0" w:defUIPriority="99" w:defSemiHidden="0" w:defUnhideWhenUsed="0" w:defQFormat="0" w:count="376">
+  <w:latentStyles w:defLockedState="0" w:defUIPriority="99" w:defSemiHidden="0" w:defUnhideWhenUsed="0" w:defQFormat="0" w:count="371">
     <w:lsdException w:name="Normal" w:uiPriority="0" w:qFormat="1"/>
     <w:lsdException w:name="heading 1" w:uiPriority="9" w:qFormat="1"/>
     <w:lsdException w:name="heading 2" w:semiHidden="1" w:uiPriority="9" w:unhideWhenUsed="1" w:qFormat="1"/>
@@ -1835,6 +6633,7 @@
     <w:lsdException w:name="HTML Sample" w:semiHidden="1" w:unhideWhenUsed="1"/>
     <w:lsdException w:name="HTML Typewriter" w:semiHidden="1" w:unhideWhenUsed="1"/>
     <w:lsdException w:name="HTML Variable" w:semiHidden="1" w:unhideWhenUsed="1"/>
+    <w:lsdException w:name="Normal Table" w:semiHidden="1" w:unhideWhenUsed="1"/>
     <w:lsdException w:name="annotation subject" w:semiHidden="1" w:unhideWhenUsed="1"/>
     <w:lsdException w:name="No List" w:semiHidden="1" w:unhideWhenUsed="1"/>
     <w:lsdException w:name="Outline List 1" w:semiHidden="1" w:unhideWhenUsed="1"/>
@@ -1877,8 +6676,11 @@
     <w:lsdException w:name="Table Contemporary" w:semiHidden="1" w:unhideWhenUsed="1"/>
     <w:lsdException w:name="Table Elegant" w:semiHidden="1" w:unhideWhenUsed="1"/>
     <w:lsdException w:name="Table Professional" w:semiHidden="1" w:unhideWhenUsed="1"/>
+    <w:lsdException w:name="Table Subtle 1" w:semiHidden="1" w:unhideWhenUsed="1"/>
     <w:lsdException w:name="Table Subtle 2" w:semiHidden="1" w:unhideWhenUsed="1"/>
     <w:lsdException w:name="Table Web 1" w:semiHidden="1" w:unhideWhenUsed="1"/>
+    <w:lsdException w:name="Table Web 2" w:semiHidden="1" w:unhideWhenUsed="1"/>
+    <w:lsdException w:name="Table Web 3" w:semiHidden="1" w:unhideWhenUsed="1"/>
     <w:lsdException w:name="Balloon Text" w:semiHidden="1" w:unhideWhenUsed="1"/>
     <w:lsdException w:name="Table Grid" w:uiPriority="39"/>
     <w:lsdException w:name="Table Theme" w:semiHidden="1" w:unhideWhenUsed="1"/>
@@ -2097,11 +6899,6 @@
     <w:lsdException w:name="List Table 5 Dark Accent 6" w:uiPriority="50"/>
     <w:lsdException w:name="List Table 6 Colorful Accent 6" w:uiPriority="51"/>
     <w:lsdException w:name="List Table 7 Colorful Accent 6" w:uiPriority="52"/>
-    <w:lsdException w:name="Mention" w:semiHidden="1" w:unhideWhenUsed="1"/>
-    <w:lsdException w:name="Smart Hyperlink" w:semiHidden="1" w:unhideWhenUsed="1"/>
-    <w:lsdException w:name="Hashtag" w:semiHidden="1" w:unhideWhenUsed="1"/>
-    <w:lsdException w:name="Unresolved Mention" w:semiHidden="1" w:unhideWhenUsed="1"/>
-    <w:lsdException w:name="Smart Link" w:semiHidden="1" w:unhideWhenUsed="1"/>
   </w:latentStyles>
   <w:style w:type="paragraph" w:default="1" w:styleId="Normal">
     <w:name w:val="Normal"/>
